--- a/ABC/ПЗ Суховенко ЭС АВС v.1.docx
+++ b/ABC/ПЗ Суховенко ЭС АВС v.1.docx
@@ -1602,7 +1602,7 @@
               <w:sz w:val="28"/>
               <w:szCs w:val="28"/>
             </w:rPr>
-            <w:t>28</w:t>
+            <w:t>35</w:t>
           </w:r>
         </w:p>
         <w:p>
@@ -1638,7 +1638,7 @@
               <w:sz w:val="28"/>
               <w:szCs w:val="28"/>
             </w:rPr>
-            <w:t>29</w:t>
+            <w:t>36</w:t>
           </w:r>
         </w:p>
         <w:p>
@@ -1692,20 +1692,9 @@
               <w:sz w:val="28"/>
               <w:szCs w:val="28"/>
             </w:rPr>
-            <w:t>3</w:t>
-          </w:r>
-          <w:r>
-            <w:rPr>
-              <w:bCs/>
-              <w:color w:val="000000" w:themeColor="text1"/>
-              <w:sz w:val="28"/>
-              <w:szCs w:val="28"/>
-            </w:rPr>
-            <w:t>0</w:t>
+            <w:t>37</w:t>
           </w:r>
         </w:p>
-        <w:bookmarkStart w:id="0" w:name="_GoBack" w:displacedByCustomXml="next"/>
-        <w:bookmarkEnd w:id="0" w:displacedByCustomXml="next"/>
       </w:sdtContent>
     </w:sdt>
     <w:p>
@@ -5503,23 +5492,7 @@
           <w:sz w:val="28"/>
           <w:szCs w:val="28"/>
         </w:rPr>
-        <w:t xml:space="preserve">се полезное место на кластеры </w:t>
-      </w:r>
-      <w:r>
-        <w:rPr>
-          <w:color w:val="000000" w:themeColor="text1"/>
-          <w:sz w:val="28"/>
-          <w:szCs w:val="28"/>
-        </w:rPr>
-        <w:t>–</w:t>
-      </w:r>
-      <w:r>
-        <w:rPr>
-          <w:color w:val="000000" w:themeColor="text1"/>
-          <w:sz w:val="28"/>
-          <w:szCs w:val="28"/>
-        </w:rPr>
-        <w:t xml:space="preserve"> </w:t>
+        <w:t xml:space="preserve">се полезное место на кластеры – </w:t>
       </w:r>
       <w:r>
         <w:rPr>
@@ -5544,15 +5517,7 @@
           <w:szCs w:val="28"/>
         </w:rPr>
         <w:lastRenderedPageBreak/>
-        <w:t xml:space="preserve">любые размеры кластеров </w:t>
-      </w:r>
-      <w:r>
-        <w:rPr>
-          <w:color w:val="000000" w:themeColor="text1"/>
-          <w:sz w:val="28"/>
-          <w:szCs w:val="28"/>
-        </w:rPr>
-        <w:t>–</w:t>
+        <w:t>любые размеры кластеров –</w:t>
       </w:r>
       <w:r>
         <w:rPr>
@@ -5669,7 +5634,6 @@
           <w:color w:val="000000" w:themeColor="text1"/>
           <w:sz w:val="28"/>
           <w:szCs w:val="28"/>
-          <w:lang w:val="en-GB"/>
         </w:rPr>
         <w:t>:</w:t>
       </w:r>
@@ -5814,7 +5778,6 @@
           <w:color w:val="000000" w:themeColor="text1"/>
           <w:sz w:val="28"/>
           <w:szCs w:val="28"/>
-          <w:lang w:val="en-GB"/>
         </w:rPr>
         <w:t xml:space="preserve"> </w:t>
       </w:r>
@@ -6348,34 +6311,7 @@
           <w:szCs w:val="28"/>
           <w:shd w:val="clear" w:color="auto" w:fill="FFFFFF"/>
         </w:rPr>
-        <w:t xml:space="preserve"> можно узнать, например, сколько операционная система тратит на каталогизацию всего вашего диска, посмотрев размер файла $MFT. В таблице</w:t>
-      </w:r>
-      <w:r>
-        <w:rPr>
-          <w:color w:val="000000" w:themeColor="text1"/>
-          <w:sz w:val="28"/>
-          <w:szCs w:val="28"/>
-          <w:shd w:val="clear" w:color="auto" w:fill="FFFFFF"/>
-        </w:rPr>
-        <w:t xml:space="preserve"> 1.3</w:t>
-      </w:r>
-      <w:r>
-        <w:rPr>
-          <w:color w:val="000000" w:themeColor="text1"/>
-          <w:sz w:val="28"/>
-          <w:szCs w:val="28"/>
-          <w:shd w:val="clear" w:color="auto" w:fill="FFFFFF"/>
-        </w:rPr>
-        <w:t xml:space="preserve"> приведены используемые в данный м</w:t>
-      </w:r>
-      <w:r>
-        <w:rPr>
-          <w:color w:val="000000" w:themeColor="text1"/>
-          <w:sz w:val="28"/>
-          <w:szCs w:val="28"/>
-          <w:shd w:val="clear" w:color="auto" w:fill="FFFFFF"/>
-        </w:rPr>
-        <w:t>омент метафайлы и их назначение.</w:t>
+        <w:t xml:space="preserve"> можно узнать, например, сколько операционная система тратит на каталогизацию всего вашего диска, посмотрев размер файла $MFT. В таблице 1.3 приведены используемые в данный момент метафайлы и их назначение.</w:t>
       </w:r>
     </w:p>
     <w:p>
@@ -7061,9 +6997,9 @@
           <w:sz w:val="28"/>
         </w:rPr>
       </w:pPr>
-      <w:bookmarkStart w:id="1" w:name="_Toc451835906"/>
-      <w:bookmarkStart w:id="2" w:name="_Toc451836266"/>
-      <w:bookmarkStart w:id="3" w:name="_Toc451836324"/>
+      <w:bookmarkStart w:id="0" w:name="_Toc451835906"/>
+      <w:bookmarkStart w:id="1" w:name="_Toc451836266"/>
+      <w:bookmarkStart w:id="2" w:name="_Toc451836324"/>
       <w:r>
         <w:rPr>
           <w:b/>
@@ -9648,9 +9584,6 @@
       </w:r>
       <w:proofErr w:type="spellStart"/>
       <w:r>
-        <w:rPr>
-          <w:color w:val="000000" w:themeColor="text1"/>
-        </w:rPr>
         <w:fldChar w:fldCharType="begin"/>
       </w:r>
       <w:r>
@@ -9660,9 +9593,6 @@
         <w:instrText xml:space="preserve"> HYPERLINK "https://ru.wikipedia.org/wiki/Microsoft" \o "Microsoft" </w:instrText>
       </w:r>
       <w:r>
-        <w:rPr>
-          <w:color w:val="000000" w:themeColor="text1"/>
-        </w:rPr>
         <w:fldChar w:fldCharType="separate"/>
       </w:r>
       <w:r>
@@ -9742,9 +9672,6 @@
       </w:r>
       <w:proofErr w:type="spellStart"/>
       <w:r>
-        <w:rPr>
-          <w:color w:val="000000" w:themeColor="text1"/>
-        </w:rPr>
         <w:fldChar w:fldCharType="begin"/>
       </w:r>
       <w:r>
@@ -9754,9 +9681,6 @@
         <w:instrText xml:space="preserve"> HYPERLINK "https://ru.wikipedia.org/wiki/Microsoft_Windows" \o "Microsoft Windows" </w:instrText>
       </w:r>
       <w:r>
-        <w:rPr>
-          <w:color w:val="000000" w:themeColor="text1"/>
-        </w:rPr>
         <w:fldChar w:fldCharType="separate"/>
       </w:r>
       <w:r>
@@ -10358,9 +10282,6 @@
       </w:r>
       <w:proofErr w:type="spellStart"/>
       <w:r>
-        <w:rPr>
-          <w:color w:val="000000" w:themeColor="text1"/>
-        </w:rPr>
         <w:fldChar w:fldCharType="begin"/>
       </w:r>
       <w:r>
@@ -10370,9 +10291,6 @@
         <w:instrText xml:space="preserve"> HYPERLINK "http://www.microsoft.com/downloads/details.aspx?familyid=98C6CC9D-88E1-4490-8BD6-78092A0F084E&amp;displaylang=en" </w:instrText>
       </w:r>
       <w:r>
-        <w:rPr>
-          <w:color w:val="000000" w:themeColor="text1"/>
-        </w:rPr>
         <w:fldChar w:fldCharType="separate"/>
       </w:r>
       <w:r>
@@ -10751,9 +10669,6 @@
       </w:r>
       <w:proofErr w:type="spellStart"/>
       <w:r>
-        <w:rPr>
-          <w:color w:val="000000" w:themeColor="text1"/>
-        </w:rPr>
         <w:fldChar w:fldCharType="begin"/>
       </w:r>
       <w:r>
@@ -10763,9 +10678,6 @@
         <w:instrText xml:space="preserve"> HYPERLINK "https://ru.wikipedia.org/wiki/DirectX" \o "DirectX" </w:instrText>
       </w:r>
       <w:r>
-        <w:rPr>
-          <w:color w:val="000000" w:themeColor="text1"/>
-        </w:rPr>
         <w:fldChar w:fldCharType="separate"/>
       </w:r>
       <w:r>
@@ -10801,9 +10713,6 @@
       </w:r>
       <w:proofErr w:type="spellStart"/>
       <w:r>
-        <w:rPr>
-          <w:color w:val="000000" w:themeColor="text1"/>
-        </w:rPr>
         <w:fldChar w:fldCharType="begin"/>
       </w:r>
       <w:r>
@@ -10813,9 +10722,6 @@
         <w:instrText xml:space="preserve"> HYPERLINK "https://ru.wikipedia.org/wiki/Windows_Forms" \o "Windows Forms" </w:instrText>
       </w:r>
       <w:r>
-        <w:rPr>
-          <w:color w:val="000000" w:themeColor="text1"/>
-        </w:rPr>
         <w:fldChar w:fldCharType="separate"/>
       </w:r>
       <w:r>
@@ -10960,9 +10866,6 @@
       </w:r>
       <w:proofErr w:type="spellStart"/>
       <w:r>
-        <w:rPr>
-          <w:color w:val="000000" w:themeColor="text1"/>
-        </w:rPr>
         <w:fldChar w:fldCharType="begin"/>
       </w:r>
       <w:r>
@@ -10972,9 +10875,6 @@
         <w:instrText xml:space="preserve"> HYPERLINK "https://ru.wikipedia.org/wiki/DirectX" \o "DirectX" </w:instrText>
       </w:r>
       <w:r>
-        <w:rPr>
-          <w:color w:val="000000" w:themeColor="text1"/>
-        </w:rPr>
         <w:fldChar w:fldCharType="separate"/>
       </w:r>
       <w:r>
@@ -11074,9 +10974,6 @@
       </w:r>
       <w:proofErr w:type="spellStart"/>
       <w:r>
-        <w:rPr>
-          <w:color w:val="000000" w:themeColor="text1"/>
-        </w:rPr>
         <w:fldChar w:fldCharType="begin"/>
       </w:r>
       <w:r>
@@ -11086,9 +10983,6 @@
         <w:instrText xml:space="preserve"> HYPERLINK "https://ru.wikipedia.org/wiki/Silverlight" \o "Silverlight" </w:instrText>
       </w:r>
       <w:r>
-        <w:rPr>
-          <w:color w:val="000000" w:themeColor="text1"/>
-        </w:rPr>
         <w:fldChar w:fldCharType="separate"/>
       </w:r>
       <w:r>
@@ -34492,7 +34386,6 @@
     </w:p>
     <w:p>
       <w:pPr>
-        <w:spacing w:line="276" w:lineRule="auto"/>
         <w:ind w:firstLine="709"/>
         <w:jc w:val="both"/>
         <w:rPr>
@@ -34559,7 +34452,6 @@
     </w:p>
     <w:p>
       <w:pPr>
-        <w:spacing w:line="276" w:lineRule="auto"/>
         <w:jc w:val="both"/>
         <w:rPr>
           <w:color w:val="000000" w:themeColor="text1"/>
@@ -34570,7 +34462,6 @@
     </w:p>
     <w:p>
       <w:pPr>
-        <w:spacing w:line="276" w:lineRule="auto"/>
         <w:ind w:firstLine="709"/>
         <w:jc w:val="both"/>
         <w:rPr>
@@ -37225,7 +37116,3909 @@
     </w:p>
     <w:p>
       <w:pPr>
+        <w:spacing w:line="276" w:lineRule="auto"/>
+        <w:jc w:val="center"/>
+        <w:rPr>
+          <w:color w:val="000000" w:themeColor="text1"/>
+          <w:sz w:val="28"/>
+          <w:szCs w:val="28"/>
+        </w:rPr>
+      </w:pPr>
+    </w:p>
+    <w:p>
+      <w:pPr>
         <w:spacing w:after="160" w:line="259" w:lineRule="auto"/>
+        <w:ind w:firstLine="709"/>
+        <w:rPr>
+          <w:noProof/>
+          <w:color w:val="000000" w:themeColor="text1"/>
+          <w:sz w:val="28"/>
+          <w:szCs w:val="28"/>
+          <w:lang w:val="en-GB"/>
+        </w:rPr>
+      </w:pPr>
+      <w:r>
+        <w:rPr>
+          <w:color w:val="000000" w:themeColor="text1"/>
+          <w:sz w:val="28"/>
+          <w:szCs w:val="28"/>
+        </w:rPr>
+        <w:t>Для переименования</w:t>
+      </w:r>
+      <w:r>
+        <w:rPr>
+          <w:color w:val="000000" w:themeColor="text1"/>
+          <w:sz w:val="28"/>
+          <w:szCs w:val="28"/>
+        </w:rPr>
+        <w:t xml:space="preserve"> элемента</w:t>
+      </w:r>
+      <w:r>
+        <w:rPr>
+          <w:color w:val="000000" w:themeColor="text1"/>
+          <w:sz w:val="28"/>
+          <w:szCs w:val="28"/>
+        </w:rPr>
+        <w:t xml:space="preserve"> необходимо выбрать </w:t>
+      </w:r>
+      <w:r>
+        <w:rPr>
+          <w:color w:val="000000" w:themeColor="text1"/>
+          <w:sz w:val="28"/>
+          <w:szCs w:val="28"/>
+        </w:rPr>
+        <w:t xml:space="preserve">его </w:t>
+      </w:r>
+      <w:r>
+        <w:rPr>
+          <w:color w:val="000000" w:themeColor="text1"/>
+          <w:sz w:val="28"/>
+          <w:szCs w:val="28"/>
+        </w:rPr>
+        <w:t xml:space="preserve">левой кнопкой мыши и в меню </w:t>
+      </w:r>
+      <w:r>
+        <w:rPr>
+          <w:color w:val="000000" w:themeColor="text1"/>
+          <w:sz w:val="28"/>
+          <w:szCs w:val="28"/>
+        </w:rPr>
+        <w:t>«</w:t>
+      </w:r>
+      <w:r>
+        <w:rPr>
+          <w:color w:val="000000" w:themeColor="text1"/>
+          <w:sz w:val="28"/>
+          <w:szCs w:val="28"/>
+          <w:lang w:val="en-GB"/>
+        </w:rPr>
+        <w:t>File</w:t>
+      </w:r>
+      <w:r>
+        <w:rPr>
+          <w:noProof/>
+          <w:color w:val="000000" w:themeColor="text1"/>
+          <w:sz w:val="28"/>
+          <w:szCs w:val="28"/>
+        </w:rPr>
+        <w:t>»</w:t>
+      </w:r>
+      <w:r>
+        <w:rPr>
+          <w:noProof/>
+          <w:color w:val="000000" w:themeColor="text1"/>
+          <w:sz w:val="28"/>
+          <w:szCs w:val="28"/>
+          <w:lang w:val="en-GB"/>
+        </w:rPr>
+        <w:t xml:space="preserve"> нажать на пункт </w:t>
+      </w:r>
+      <w:r>
+        <w:rPr>
+          <w:color w:val="000000" w:themeColor="text1"/>
+          <w:sz w:val="28"/>
+          <w:szCs w:val="28"/>
+        </w:rPr>
+        <w:t>«</w:t>
+      </w:r>
+      <w:r>
+        <w:rPr>
+          <w:color w:val="000000" w:themeColor="text1"/>
+          <w:sz w:val="28"/>
+          <w:szCs w:val="28"/>
+          <w:lang w:val="en-GB"/>
+        </w:rPr>
+        <w:t>Rename</w:t>
+      </w:r>
+      <w:r>
+        <w:rPr>
+          <w:noProof/>
+          <w:color w:val="000000" w:themeColor="text1"/>
+          <w:sz w:val="28"/>
+          <w:szCs w:val="28"/>
+        </w:rPr>
+        <w:t>»</w:t>
+      </w:r>
+      <w:r>
+        <w:rPr>
+          <w:noProof/>
+          <w:color w:val="000000" w:themeColor="text1"/>
+          <w:sz w:val="28"/>
+          <w:szCs w:val="28"/>
+          <w:lang w:val="en-GB"/>
+        </w:rPr>
+        <w:t xml:space="preserve"> (</w:t>
+      </w:r>
+      <w:r>
+        <w:rPr>
+          <w:noProof/>
+          <w:color w:val="000000" w:themeColor="text1"/>
+          <w:sz w:val="28"/>
+          <w:szCs w:val="28"/>
+          <w:lang w:val="en-US"/>
+        </w:rPr>
+        <w:t xml:space="preserve">рис. </w:t>
+      </w:r>
+      <w:r>
+        <w:rPr>
+          <w:noProof/>
+          <w:color w:val="000000" w:themeColor="text1"/>
+          <w:sz w:val="28"/>
+          <w:szCs w:val="28"/>
+        </w:rPr>
+        <w:t>3.14)</w:t>
+      </w:r>
+      <w:r>
+        <w:rPr>
+          <w:noProof/>
+          <w:color w:val="000000" w:themeColor="text1"/>
+          <w:sz w:val="28"/>
+          <w:szCs w:val="28"/>
+          <w:lang w:val="en-GB"/>
+        </w:rPr>
+        <w:t>:</w:t>
+      </w:r>
+    </w:p>
+    <w:p>
+      <w:pPr>
+        <w:spacing w:after="160" w:line="259" w:lineRule="auto"/>
+        <w:ind w:firstLine="709"/>
+        <w:rPr>
+          <w:noProof/>
+          <w:color w:val="000000" w:themeColor="text1"/>
+          <w:sz w:val="28"/>
+          <w:szCs w:val="28"/>
+          <w:lang w:val="en-GB"/>
+        </w:rPr>
+      </w:pPr>
+    </w:p>
+    <w:p>
+      <w:pPr>
+        <w:spacing w:after="160" w:line="259" w:lineRule="auto"/>
+        <w:ind w:firstLine="709"/>
+        <w:rPr>
+          <w:noProof/>
+          <w:color w:val="000000" w:themeColor="text1"/>
+          <w:sz w:val="28"/>
+          <w:szCs w:val="28"/>
+          <w:lang w:val="en-GB"/>
+        </w:rPr>
+      </w:pPr>
+    </w:p>
+    <w:p>
+      <w:pPr>
+        <w:spacing w:after="160" w:line="259" w:lineRule="auto"/>
+        <w:ind w:firstLine="709"/>
+        <w:rPr>
+          <w:noProof/>
+          <w:color w:val="000000" w:themeColor="text1"/>
+          <w:sz w:val="28"/>
+          <w:szCs w:val="28"/>
+          <w:lang w:val="en-GB"/>
+        </w:rPr>
+      </w:pPr>
+    </w:p>
+    <w:p>
+      <w:pPr>
+        <w:spacing w:after="160" w:line="259" w:lineRule="auto"/>
+        <w:ind w:firstLine="709"/>
+        <w:rPr>
+          <w:noProof/>
+          <w:color w:val="000000" w:themeColor="text1"/>
+          <w:sz w:val="28"/>
+          <w:szCs w:val="28"/>
+          <w:lang w:val="en-GB"/>
+        </w:rPr>
+      </w:pPr>
+    </w:p>
+    <w:p>
+      <w:pPr>
+        <w:spacing w:after="160" w:line="259" w:lineRule="auto"/>
+        <w:ind w:firstLine="709"/>
+        <w:rPr>
+          <w:noProof/>
+          <w:color w:val="000000" w:themeColor="text1"/>
+          <w:sz w:val="28"/>
+          <w:szCs w:val="28"/>
+          <w:lang w:val="en-GB"/>
+        </w:rPr>
+      </w:pPr>
+    </w:p>
+    <w:p>
+      <w:pPr>
+        <w:spacing w:line="276" w:lineRule="auto"/>
+        <w:jc w:val="center"/>
+        <w:rPr>
+          <w:color w:val="000000" w:themeColor="text1"/>
+          <w:sz w:val="28"/>
+          <w:szCs w:val="28"/>
+        </w:rPr>
+      </w:pPr>
+      <w:r>
+        <w:rPr>
+          <w:noProof/>
+        </w:rPr>
+        <w:lastRenderedPageBreak/>
+        <w:drawing>
+          <wp:inline distT="0" distB="0" distL="0" distR="0" wp14:anchorId="2CF0C733" wp14:editId="7EB9C987">
+            <wp:extent cx="4743450" cy="3638550"/>
+            <wp:effectExtent l="0" t="0" r="0" b="0"/>
+            <wp:docPr id="6" name="Рисунок 6"/>
+            <wp:cNvGraphicFramePr>
+              <a:graphicFrameLocks xmlns:a="http://schemas.openxmlformats.org/drawingml/2006/main" noChangeAspect="1"/>
+            </wp:cNvGraphicFramePr>
+            <a:graphic xmlns:a="http://schemas.openxmlformats.org/drawingml/2006/main">
+              <a:graphicData uri="http://schemas.openxmlformats.org/drawingml/2006/picture">
+                <pic:pic xmlns:pic="http://schemas.openxmlformats.org/drawingml/2006/picture">
+                  <pic:nvPicPr>
+                    <pic:cNvPr id="1" name=""/>
+                    <pic:cNvPicPr/>
+                  </pic:nvPicPr>
+                  <pic:blipFill>
+                    <a:blip r:embed="rId41"/>
+                    <a:stretch>
+                      <a:fillRect/>
+                    </a:stretch>
+                  </pic:blipFill>
+                  <pic:spPr>
+                    <a:xfrm>
+                      <a:off x="0" y="0"/>
+                      <a:ext cx="4743450" cy="3638550"/>
+                    </a:xfrm>
+                    <a:prstGeom prst="rect">
+                      <a:avLst/>
+                    </a:prstGeom>
+                  </pic:spPr>
+                </pic:pic>
+              </a:graphicData>
+            </a:graphic>
+          </wp:inline>
+        </w:drawing>
+      </w:r>
+    </w:p>
+    <w:p>
+      <w:pPr>
+        <w:spacing w:line="276" w:lineRule="auto"/>
+        <w:ind w:firstLine="709"/>
+        <w:jc w:val="center"/>
+        <w:rPr>
+          <w:color w:val="000000" w:themeColor="text1"/>
+          <w:sz w:val="28"/>
+          <w:szCs w:val="28"/>
+        </w:rPr>
+      </w:pPr>
+    </w:p>
+    <w:p>
+      <w:pPr>
+        <w:spacing w:line="276" w:lineRule="auto"/>
+        <w:jc w:val="center"/>
+        <w:rPr>
+          <w:color w:val="000000" w:themeColor="text1"/>
+          <w:sz w:val="28"/>
+          <w:szCs w:val="28"/>
+        </w:rPr>
+      </w:pPr>
+      <w:r>
+        <w:rPr>
+          <w:color w:val="000000" w:themeColor="text1"/>
+          <w:sz w:val="28"/>
+          <w:szCs w:val="28"/>
+        </w:rPr>
+        <w:t>Рисунок 3.1</w:t>
+      </w:r>
+      <w:r>
+        <w:rPr>
+          <w:color w:val="000000" w:themeColor="text1"/>
+          <w:sz w:val="28"/>
+          <w:szCs w:val="28"/>
+        </w:rPr>
+        <w:t>4</w:t>
+      </w:r>
+      <w:r>
+        <w:rPr>
+          <w:color w:val="000000" w:themeColor="text1"/>
+          <w:sz w:val="28"/>
+          <w:szCs w:val="28"/>
+        </w:rPr>
+        <w:t xml:space="preserve"> – </w:t>
+      </w:r>
+      <w:r>
+        <w:rPr>
+          <w:color w:val="000000" w:themeColor="text1"/>
+          <w:sz w:val="28"/>
+          <w:szCs w:val="28"/>
+        </w:rPr>
+        <w:t>Переименование файла</w:t>
+      </w:r>
+    </w:p>
+    <w:p>
+      <w:pPr>
+        <w:spacing w:line="259" w:lineRule="auto"/>
+        <w:ind w:firstLine="709"/>
+        <w:rPr>
+          <w:color w:val="000000" w:themeColor="text1"/>
+          <w:sz w:val="28"/>
+          <w:szCs w:val="28"/>
+        </w:rPr>
+      </w:pPr>
+    </w:p>
+    <w:p>
+      <w:pPr>
+        <w:spacing w:line="259" w:lineRule="auto"/>
+        <w:ind w:firstLine="709"/>
+        <w:rPr>
+          <w:noProof/>
+          <w:color w:val="000000" w:themeColor="text1"/>
+          <w:sz w:val="28"/>
+          <w:szCs w:val="28"/>
+          <w:lang w:val="en-GB"/>
+        </w:rPr>
+      </w:pPr>
+      <w:r>
+        <w:rPr>
+          <w:color w:val="000000" w:themeColor="text1"/>
+          <w:sz w:val="28"/>
+          <w:szCs w:val="28"/>
+        </w:rPr>
+        <w:t xml:space="preserve">Для </w:t>
+      </w:r>
+      <w:r>
+        <w:rPr>
+          <w:color w:val="000000" w:themeColor="text1"/>
+          <w:sz w:val="28"/>
+          <w:szCs w:val="28"/>
+        </w:rPr>
+        <w:t xml:space="preserve">копирования пути к текущей папке </w:t>
+      </w:r>
+      <w:r>
+        <w:rPr>
+          <w:color w:val="000000" w:themeColor="text1"/>
+          <w:sz w:val="28"/>
+          <w:szCs w:val="28"/>
+        </w:rPr>
+        <w:t xml:space="preserve">необходимо выбрать </w:t>
+      </w:r>
+      <w:proofErr w:type="spellStart"/>
+      <w:r>
+        <w:rPr>
+          <w:color w:val="000000" w:themeColor="text1"/>
+          <w:sz w:val="28"/>
+          <w:szCs w:val="28"/>
+        </w:rPr>
+        <w:t>пункст</w:t>
+      </w:r>
+      <w:proofErr w:type="spellEnd"/>
+      <w:r>
+        <w:rPr>
+          <w:color w:val="000000" w:themeColor="text1"/>
+          <w:sz w:val="28"/>
+          <w:szCs w:val="28"/>
+        </w:rPr>
+        <w:t xml:space="preserve"> «</w:t>
+      </w:r>
+      <w:r>
+        <w:rPr>
+          <w:color w:val="000000" w:themeColor="text1"/>
+          <w:sz w:val="28"/>
+          <w:szCs w:val="28"/>
+          <w:lang w:val="en-GB"/>
+        </w:rPr>
+        <w:t>Copy</w:t>
+      </w:r>
+      <w:r>
+        <w:rPr>
+          <w:color w:val="000000" w:themeColor="text1"/>
+          <w:sz w:val="28"/>
+          <w:szCs w:val="28"/>
+        </w:rPr>
+        <w:t xml:space="preserve"> </w:t>
+      </w:r>
+      <w:r>
+        <w:rPr>
+          <w:color w:val="000000" w:themeColor="text1"/>
+          <w:sz w:val="28"/>
+          <w:szCs w:val="28"/>
+          <w:lang w:val="en-GB"/>
+        </w:rPr>
+        <w:t>Path</w:t>
+      </w:r>
+      <w:r>
+        <w:rPr>
+          <w:color w:val="000000" w:themeColor="text1"/>
+          <w:sz w:val="28"/>
+          <w:szCs w:val="28"/>
+        </w:rPr>
+        <w:t xml:space="preserve">» </w:t>
+      </w:r>
+      <w:r>
+        <w:rPr>
+          <w:color w:val="000000" w:themeColor="text1"/>
+          <w:sz w:val="28"/>
+          <w:szCs w:val="28"/>
+        </w:rPr>
+        <w:t xml:space="preserve">в меню </w:t>
+      </w:r>
+      <w:r>
+        <w:rPr>
+          <w:color w:val="000000" w:themeColor="text1"/>
+          <w:sz w:val="28"/>
+          <w:szCs w:val="28"/>
+        </w:rPr>
+        <w:t>«</w:t>
+      </w:r>
+      <w:r>
+        <w:rPr>
+          <w:color w:val="000000" w:themeColor="text1"/>
+          <w:sz w:val="28"/>
+          <w:szCs w:val="28"/>
+          <w:lang w:val="en-GB"/>
+        </w:rPr>
+        <w:t>Go</w:t>
+      </w:r>
+      <w:r>
+        <w:rPr>
+          <w:noProof/>
+          <w:color w:val="000000" w:themeColor="text1"/>
+          <w:sz w:val="28"/>
+          <w:szCs w:val="28"/>
+        </w:rPr>
+        <w:t>»</w:t>
+      </w:r>
+      <w:r>
+        <w:rPr>
+          <w:noProof/>
+          <w:color w:val="000000" w:themeColor="text1"/>
+          <w:sz w:val="28"/>
+          <w:szCs w:val="28"/>
+          <w:lang w:val="en-GB"/>
+        </w:rPr>
+        <w:t xml:space="preserve"> (</w:t>
+      </w:r>
+      <w:r>
+        <w:rPr>
+          <w:noProof/>
+          <w:color w:val="000000" w:themeColor="text1"/>
+          <w:sz w:val="28"/>
+          <w:szCs w:val="28"/>
+          <w:lang w:val="en-US"/>
+        </w:rPr>
+        <w:t xml:space="preserve">рис. </w:t>
+      </w:r>
+      <w:r>
+        <w:rPr>
+          <w:noProof/>
+          <w:color w:val="000000" w:themeColor="text1"/>
+          <w:sz w:val="28"/>
+          <w:szCs w:val="28"/>
+        </w:rPr>
+        <w:t>3.15</w:t>
+      </w:r>
+      <w:r>
+        <w:rPr>
+          <w:noProof/>
+          <w:color w:val="000000" w:themeColor="text1"/>
+          <w:sz w:val="28"/>
+          <w:szCs w:val="28"/>
+        </w:rPr>
+        <w:t>)</w:t>
+      </w:r>
+      <w:r>
+        <w:rPr>
+          <w:noProof/>
+          <w:color w:val="000000" w:themeColor="text1"/>
+          <w:sz w:val="28"/>
+          <w:szCs w:val="28"/>
+          <w:lang w:val="en-GB"/>
+        </w:rPr>
+        <w:t>:</w:t>
+      </w:r>
+    </w:p>
+    <w:p>
+      <w:pPr>
+        <w:spacing w:line="259" w:lineRule="auto"/>
+        <w:ind w:firstLine="709"/>
+        <w:rPr>
+          <w:noProof/>
+          <w:color w:val="000000" w:themeColor="text1"/>
+          <w:sz w:val="28"/>
+          <w:szCs w:val="28"/>
+          <w:lang w:val="en-GB"/>
+        </w:rPr>
+      </w:pPr>
+    </w:p>
+    <w:p>
+      <w:pPr>
+        <w:spacing w:line="259" w:lineRule="auto"/>
+        <w:ind w:firstLine="709"/>
+        <w:jc w:val="center"/>
+        <w:rPr>
+          <w:color w:val="000000" w:themeColor="text1"/>
+          <w:sz w:val="28"/>
+          <w:szCs w:val="28"/>
+        </w:rPr>
+      </w:pPr>
+      <w:r>
+        <w:rPr>
+          <w:noProof/>
+        </w:rPr>
+        <w:drawing>
+          <wp:inline distT="0" distB="0" distL="0" distR="0" wp14:anchorId="06BF3352" wp14:editId="2D5BF566">
+            <wp:extent cx="4457700" cy="3401458"/>
+            <wp:effectExtent l="0" t="0" r="0" b="8890"/>
+            <wp:docPr id="100" name="Рисунок 100"/>
+            <wp:cNvGraphicFramePr>
+              <a:graphicFrameLocks xmlns:a="http://schemas.openxmlformats.org/drawingml/2006/main" noChangeAspect="1"/>
+            </wp:cNvGraphicFramePr>
+            <a:graphic xmlns:a="http://schemas.openxmlformats.org/drawingml/2006/main">
+              <a:graphicData uri="http://schemas.openxmlformats.org/drawingml/2006/picture">
+                <pic:pic xmlns:pic="http://schemas.openxmlformats.org/drawingml/2006/picture">
+                  <pic:nvPicPr>
+                    <pic:cNvPr id="1" name=""/>
+                    <pic:cNvPicPr/>
+                  </pic:nvPicPr>
+                  <pic:blipFill>
+                    <a:blip r:embed="rId42"/>
+                    <a:stretch>
+                      <a:fillRect/>
+                    </a:stretch>
+                  </pic:blipFill>
+                  <pic:spPr>
+                    <a:xfrm>
+                      <a:off x="0" y="0"/>
+                      <a:ext cx="4459810" cy="3403068"/>
+                    </a:xfrm>
+                    <a:prstGeom prst="rect">
+                      <a:avLst/>
+                    </a:prstGeom>
+                  </pic:spPr>
+                </pic:pic>
+              </a:graphicData>
+            </a:graphic>
+          </wp:inline>
+        </w:drawing>
+      </w:r>
+    </w:p>
+    <w:p>
+      <w:pPr>
+        <w:spacing w:line="259" w:lineRule="auto"/>
+        <w:ind w:firstLine="709"/>
+        <w:jc w:val="center"/>
+        <w:rPr>
+          <w:color w:val="000000" w:themeColor="text1"/>
+          <w:sz w:val="28"/>
+          <w:szCs w:val="28"/>
+        </w:rPr>
+      </w:pPr>
+    </w:p>
+    <w:p>
+      <w:pPr>
+        <w:spacing w:line="276" w:lineRule="auto"/>
+        <w:jc w:val="center"/>
+        <w:rPr>
+          <w:color w:val="000000" w:themeColor="text1"/>
+          <w:sz w:val="28"/>
+          <w:szCs w:val="28"/>
+        </w:rPr>
+      </w:pPr>
+      <w:r>
+        <w:rPr>
+          <w:color w:val="000000" w:themeColor="text1"/>
+          <w:sz w:val="28"/>
+          <w:szCs w:val="28"/>
+        </w:rPr>
+        <w:t>Рисунок 3.1</w:t>
+      </w:r>
+      <w:r>
+        <w:rPr>
+          <w:color w:val="000000" w:themeColor="text1"/>
+          <w:sz w:val="28"/>
+          <w:szCs w:val="28"/>
+        </w:rPr>
+        <w:t>5</w:t>
+      </w:r>
+      <w:r>
+        <w:rPr>
+          <w:color w:val="000000" w:themeColor="text1"/>
+          <w:sz w:val="28"/>
+          <w:szCs w:val="28"/>
+        </w:rPr>
+        <w:t xml:space="preserve"> – </w:t>
+      </w:r>
+      <w:r>
+        <w:rPr>
+          <w:color w:val="000000" w:themeColor="text1"/>
+          <w:sz w:val="28"/>
+          <w:szCs w:val="28"/>
+        </w:rPr>
+        <w:t>Копирование текущего пути</w:t>
+      </w:r>
+      <w:bookmarkStart w:id="3" w:name="_GoBack"/>
+      <w:bookmarkEnd w:id="3"/>
+    </w:p>
+    <w:p>
+      <w:pPr>
+        <w:spacing w:line="259" w:lineRule="auto"/>
+        <w:ind w:firstLine="709"/>
+        <w:jc w:val="center"/>
+        <w:rPr>
+          <w:color w:val="000000" w:themeColor="text1"/>
+          <w:sz w:val="28"/>
+          <w:szCs w:val="28"/>
+        </w:rPr>
+      </w:pPr>
+    </w:p>
+    <w:p>
+      <w:pPr>
+        <w:spacing w:line="259" w:lineRule="auto"/>
+        <w:ind w:firstLine="709"/>
+        <w:rPr>
+          <w:noProof/>
+          <w:color w:val="000000" w:themeColor="text1"/>
+          <w:sz w:val="28"/>
+          <w:szCs w:val="28"/>
+        </w:rPr>
+      </w:pPr>
+      <w:r>
+        <w:rPr>
+          <w:color w:val="000000" w:themeColor="text1"/>
+          <w:sz w:val="28"/>
+          <w:szCs w:val="28"/>
+        </w:rPr>
+        <w:lastRenderedPageBreak/>
+        <w:t xml:space="preserve">Для </w:t>
+      </w:r>
+      <w:r>
+        <w:rPr>
+          <w:color w:val="000000" w:themeColor="text1"/>
+          <w:sz w:val="28"/>
+          <w:szCs w:val="28"/>
+        </w:rPr>
+        <w:t>закрытия</w:t>
+      </w:r>
+      <w:r>
+        <w:rPr>
+          <w:color w:val="000000" w:themeColor="text1"/>
+          <w:sz w:val="28"/>
+          <w:szCs w:val="28"/>
+        </w:rPr>
+        <w:t xml:space="preserve"> </w:t>
+      </w:r>
+      <w:r>
+        <w:rPr>
+          <w:color w:val="000000" w:themeColor="text1"/>
+          <w:sz w:val="28"/>
+          <w:szCs w:val="28"/>
+        </w:rPr>
+        <w:t xml:space="preserve">окна </w:t>
+      </w:r>
+      <w:r>
+        <w:rPr>
+          <w:color w:val="000000" w:themeColor="text1"/>
+          <w:sz w:val="28"/>
+          <w:szCs w:val="28"/>
+        </w:rPr>
+        <w:t xml:space="preserve">необходимо выбрать </w:t>
+      </w:r>
+      <w:r>
+        <w:rPr>
+          <w:noProof/>
+          <w:color w:val="000000" w:themeColor="text1"/>
+          <w:sz w:val="28"/>
+          <w:szCs w:val="28"/>
+        </w:rPr>
+        <w:t xml:space="preserve">пункт </w:t>
+      </w:r>
+      <w:r>
+        <w:rPr>
+          <w:color w:val="000000" w:themeColor="text1"/>
+          <w:sz w:val="28"/>
+          <w:szCs w:val="28"/>
+        </w:rPr>
+        <w:t>«</w:t>
+      </w:r>
+      <w:r>
+        <w:rPr>
+          <w:color w:val="000000" w:themeColor="text1"/>
+          <w:sz w:val="28"/>
+          <w:szCs w:val="28"/>
+          <w:lang w:val="en-GB"/>
+        </w:rPr>
+        <w:t>Close</w:t>
+      </w:r>
+      <w:r>
+        <w:rPr>
+          <w:noProof/>
+          <w:color w:val="000000" w:themeColor="text1"/>
+          <w:sz w:val="28"/>
+          <w:szCs w:val="28"/>
+        </w:rPr>
+        <w:t>»</w:t>
+      </w:r>
+      <w:r>
+        <w:rPr>
+          <w:noProof/>
+          <w:color w:val="000000" w:themeColor="text1"/>
+          <w:sz w:val="28"/>
+          <w:szCs w:val="28"/>
+        </w:rPr>
+        <w:t xml:space="preserve"> меню </w:t>
+      </w:r>
+      <w:r>
+        <w:rPr>
+          <w:color w:val="000000" w:themeColor="text1"/>
+          <w:sz w:val="28"/>
+          <w:szCs w:val="28"/>
+        </w:rPr>
+        <w:t>«</w:t>
+      </w:r>
+      <w:r>
+        <w:rPr>
+          <w:color w:val="000000" w:themeColor="text1"/>
+          <w:sz w:val="28"/>
+          <w:szCs w:val="28"/>
+          <w:lang w:val="en-GB"/>
+        </w:rPr>
+        <w:t>File</w:t>
+      </w:r>
+      <w:r>
+        <w:rPr>
+          <w:noProof/>
+          <w:color w:val="000000" w:themeColor="text1"/>
+          <w:sz w:val="28"/>
+          <w:szCs w:val="28"/>
+        </w:rPr>
+        <w:t>»</w:t>
+      </w:r>
+      <w:r>
+        <w:rPr>
+          <w:noProof/>
+          <w:color w:val="000000" w:themeColor="text1"/>
+          <w:sz w:val="28"/>
+          <w:szCs w:val="28"/>
+        </w:rPr>
+        <w:t xml:space="preserve"> (рис. </w:t>
+      </w:r>
+      <w:r>
+        <w:rPr>
+          <w:noProof/>
+          <w:color w:val="000000" w:themeColor="text1"/>
+          <w:sz w:val="28"/>
+          <w:szCs w:val="28"/>
+        </w:rPr>
+        <w:t>3.16</w:t>
+      </w:r>
+      <w:r>
+        <w:rPr>
+          <w:noProof/>
+          <w:color w:val="000000" w:themeColor="text1"/>
+          <w:sz w:val="28"/>
+          <w:szCs w:val="28"/>
+        </w:rPr>
+        <w:t>)</w:t>
+      </w:r>
+      <w:r>
+        <w:rPr>
+          <w:noProof/>
+          <w:color w:val="000000" w:themeColor="text1"/>
+          <w:sz w:val="28"/>
+          <w:szCs w:val="28"/>
+        </w:rPr>
+        <w:t>:</w:t>
+      </w:r>
+    </w:p>
+    <w:p>
+      <w:pPr>
+        <w:spacing w:line="259" w:lineRule="auto"/>
+        <w:ind w:firstLine="709"/>
+        <w:rPr>
+          <w:noProof/>
+          <w:color w:val="000000" w:themeColor="text1"/>
+          <w:sz w:val="28"/>
+          <w:szCs w:val="28"/>
+        </w:rPr>
+      </w:pPr>
+    </w:p>
+    <w:p>
+      <w:pPr>
+        <w:spacing w:line="259" w:lineRule="auto"/>
+        <w:ind w:firstLine="709"/>
+        <w:jc w:val="center"/>
+        <w:rPr>
+          <w:color w:val="000000" w:themeColor="text1"/>
+          <w:sz w:val="28"/>
+          <w:szCs w:val="28"/>
+        </w:rPr>
+      </w:pPr>
+      <w:r>
+        <w:rPr>
+          <w:noProof/>
+        </w:rPr>
+        <w:drawing>
+          <wp:inline distT="0" distB="0" distL="0" distR="0" wp14:anchorId="1624DA6A" wp14:editId="6D9E42E6">
+            <wp:extent cx="4752975" cy="3590925"/>
+            <wp:effectExtent l="0" t="0" r="9525" b="9525"/>
+            <wp:docPr id="14" name="Рисунок 14"/>
+            <wp:cNvGraphicFramePr>
+              <a:graphicFrameLocks xmlns:a="http://schemas.openxmlformats.org/drawingml/2006/main" noChangeAspect="1"/>
+            </wp:cNvGraphicFramePr>
+            <a:graphic xmlns:a="http://schemas.openxmlformats.org/drawingml/2006/main">
+              <a:graphicData uri="http://schemas.openxmlformats.org/drawingml/2006/picture">
+                <pic:pic xmlns:pic="http://schemas.openxmlformats.org/drawingml/2006/picture">
+                  <pic:nvPicPr>
+                    <pic:cNvPr id="1" name=""/>
+                    <pic:cNvPicPr/>
+                  </pic:nvPicPr>
+                  <pic:blipFill>
+                    <a:blip r:embed="rId43"/>
+                    <a:stretch>
+                      <a:fillRect/>
+                    </a:stretch>
+                  </pic:blipFill>
+                  <pic:spPr>
+                    <a:xfrm>
+                      <a:off x="0" y="0"/>
+                      <a:ext cx="4752975" cy="3590925"/>
+                    </a:xfrm>
+                    <a:prstGeom prst="rect">
+                      <a:avLst/>
+                    </a:prstGeom>
+                  </pic:spPr>
+                </pic:pic>
+              </a:graphicData>
+            </a:graphic>
+          </wp:inline>
+        </w:drawing>
+      </w:r>
+    </w:p>
+    <w:p>
+      <w:pPr>
+        <w:spacing w:line="259" w:lineRule="auto"/>
+        <w:ind w:firstLine="709"/>
+        <w:jc w:val="center"/>
+        <w:rPr>
+          <w:color w:val="000000" w:themeColor="text1"/>
+          <w:sz w:val="28"/>
+          <w:szCs w:val="28"/>
+        </w:rPr>
+      </w:pPr>
+    </w:p>
+    <w:p>
+      <w:pPr>
+        <w:spacing w:line="276" w:lineRule="auto"/>
+        <w:jc w:val="center"/>
+        <w:rPr>
+          <w:color w:val="000000" w:themeColor="text1"/>
+          <w:sz w:val="28"/>
+          <w:szCs w:val="28"/>
+        </w:rPr>
+      </w:pPr>
+      <w:r>
+        <w:rPr>
+          <w:color w:val="000000" w:themeColor="text1"/>
+          <w:sz w:val="28"/>
+          <w:szCs w:val="28"/>
+        </w:rPr>
+        <w:t>Рисунок 3.1</w:t>
+      </w:r>
+      <w:r>
+        <w:rPr>
+          <w:color w:val="000000" w:themeColor="text1"/>
+          <w:sz w:val="28"/>
+          <w:szCs w:val="28"/>
+        </w:rPr>
+        <w:t>6</w:t>
+      </w:r>
+      <w:r>
+        <w:rPr>
+          <w:color w:val="000000" w:themeColor="text1"/>
+          <w:sz w:val="28"/>
+          <w:szCs w:val="28"/>
+        </w:rPr>
+        <w:t xml:space="preserve"> – </w:t>
+      </w:r>
+      <w:r>
+        <w:rPr>
+          <w:color w:val="000000" w:themeColor="text1"/>
+          <w:sz w:val="28"/>
+          <w:szCs w:val="28"/>
+        </w:rPr>
+        <w:t>Закрытие окна</w:t>
+      </w:r>
+    </w:p>
+    <w:p>
+      <w:pPr>
+        <w:spacing w:line="259" w:lineRule="auto"/>
+        <w:ind w:firstLine="709"/>
+        <w:jc w:val="center"/>
+        <w:rPr>
+          <w:color w:val="000000" w:themeColor="text1"/>
+          <w:sz w:val="28"/>
+          <w:szCs w:val="28"/>
+        </w:rPr>
+      </w:pPr>
+    </w:p>
+    <w:p>
+      <w:pPr>
+        <w:spacing w:line="259" w:lineRule="auto"/>
+        <w:ind w:firstLine="709"/>
+        <w:rPr>
+          <w:noProof/>
+          <w:color w:val="000000" w:themeColor="text1"/>
+          <w:sz w:val="28"/>
+          <w:szCs w:val="28"/>
+        </w:rPr>
+      </w:pPr>
+      <w:r>
+        <w:rPr>
+          <w:color w:val="000000" w:themeColor="text1"/>
+          <w:sz w:val="28"/>
+          <w:szCs w:val="28"/>
+        </w:rPr>
+        <w:t>Все вышеперечисленные операции можно выполнять над множеством элементов. Для этого необходимо использовать выделение мышью, кликнув левой кнопкой в любом месте и, продолжив выделение остановится на нужном элементе</w:t>
+      </w:r>
+      <w:r>
+        <w:rPr>
+          <w:noProof/>
+          <w:color w:val="000000" w:themeColor="text1"/>
+          <w:sz w:val="28"/>
+          <w:szCs w:val="28"/>
+        </w:rPr>
+        <w:t xml:space="preserve"> (рис. </w:t>
+      </w:r>
+      <w:r>
+        <w:rPr>
+          <w:noProof/>
+          <w:color w:val="000000" w:themeColor="text1"/>
+          <w:sz w:val="28"/>
+          <w:szCs w:val="28"/>
+        </w:rPr>
+        <w:t>3.17</w:t>
+      </w:r>
+      <w:r>
+        <w:rPr>
+          <w:noProof/>
+          <w:color w:val="000000" w:themeColor="text1"/>
+          <w:sz w:val="28"/>
+          <w:szCs w:val="28"/>
+        </w:rPr>
+        <w:t>)</w:t>
+      </w:r>
+      <w:r>
+        <w:rPr>
+          <w:noProof/>
+          <w:color w:val="000000" w:themeColor="text1"/>
+          <w:sz w:val="28"/>
+          <w:szCs w:val="28"/>
+        </w:rPr>
+        <w:t>:</w:t>
+      </w:r>
+    </w:p>
+    <w:p>
+      <w:pPr>
+        <w:spacing w:line="259" w:lineRule="auto"/>
+        <w:ind w:firstLine="709"/>
+        <w:jc w:val="center"/>
+        <w:rPr>
+          <w:noProof/>
+        </w:rPr>
+      </w:pPr>
+    </w:p>
+    <w:p>
+      <w:pPr>
+        <w:spacing w:line="259" w:lineRule="auto"/>
+        <w:ind w:firstLine="709"/>
+        <w:jc w:val="center"/>
+        <w:rPr>
+          <w:color w:val="000000" w:themeColor="text1"/>
+          <w:sz w:val="28"/>
+          <w:szCs w:val="28"/>
+        </w:rPr>
+      </w:pPr>
+      <w:r>
+        <w:rPr>
+          <w:noProof/>
+        </w:rPr>
+        <w:drawing>
+          <wp:inline distT="0" distB="0" distL="0" distR="0" wp14:anchorId="7983C55B" wp14:editId="0993ACE2">
+            <wp:extent cx="2686050" cy="581025"/>
+            <wp:effectExtent l="0" t="0" r="0" b="9525"/>
+            <wp:docPr id="16" name="Рисунок 16"/>
+            <wp:cNvGraphicFramePr>
+              <a:graphicFrameLocks xmlns:a="http://schemas.openxmlformats.org/drawingml/2006/main" noChangeAspect="1"/>
+            </wp:cNvGraphicFramePr>
+            <a:graphic xmlns:a="http://schemas.openxmlformats.org/drawingml/2006/main">
+              <a:graphicData uri="http://schemas.openxmlformats.org/drawingml/2006/picture">
+                <pic:pic xmlns:pic="http://schemas.openxmlformats.org/drawingml/2006/picture">
+                  <pic:nvPicPr>
+                    <pic:cNvPr id="1" name=""/>
+                    <pic:cNvPicPr/>
+                  </pic:nvPicPr>
+                  <pic:blipFill rotWithShape="1">
+                    <a:blip r:embed="rId44"/>
+                    <a:srcRect b="18666"/>
+                    <a:stretch/>
+                  </pic:blipFill>
+                  <pic:spPr bwMode="auto">
+                    <a:xfrm>
+                      <a:off x="0" y="0"/>
+                      <a:ext cx="2686050" cy="581025"/>
+                    </a:xfrm>
+                    <a:prstGeom prst="rect">
+                      <a:avLst/>
+                    </a:prstGeom>
+                    <a:ln>
+                      <a:noFill/>
+                    </a:ln>
+                    <a:extLst>
+                      <a:ext uri="{53640926-AAD7-44D8-BBD7-CCE9431645EC}">
+                        <a14:shadowObscured xmlns:a14="http://schemas.microsoft.com/office/drawing/2010/main"/>
+                      </a:ext>
+                    </a:extLst>
+                  </pic:spPr>
+                </pic:pic>
+              </a:graphicData>
+            </a:graphic>
+          </wp:inline>
+        </w:drawing>
+      </w:r>
+    </w:p>
+    <w:p>
+      <w:pPr>
+        <w:spacing w:line="259" w:lineRule="auto"/>
+        <w:ind w:firstLine="709"/>
+        <w:jc w:val="center"/>
+        <w:rPr>
+          <w:color w:val="000000" w:themeColor="text1"/>
+          <w:sz w:val="28"/>
+          <w:szCs w:val="28"/>
+        </w:rPr>
+      </w:pPr>
+    </w:p>
+    <w:p>
+      <w:pPr>
+        <w:spacing w:line="276" w:lineRule="auto"/>
+        <w:jc w:val="center"/>
+        <w:rPr>
+          <w:color w:val="000000" w:themeColor="text1"/>
+          <w:sz w:val="28"/>
+          <w:szCs w:val="28"/>
+        </w:rPr>
+      </w:pPr>
+      <w:r>
+        <w:rPr>
+          <w:color w:val="000000" w:themeColor="text1"/>
+          <w:sz w:val="28"/>
+          <w:szCs w:val="28"/>
+        </w:rPr>
+        <w:t>Рисунок 3.1</w:t>
+      </w:r>
+      <w:r>
+        <w:rPr>
+          <w:color w:val="000000" w:themeColor="text1"/>
+          <w:sz w:val="28"/>
+          <w:szCs w:val="28"/>
+        </w:rPr>
+        <w:t>7</w:t>
+      </w:r>
+      <w:r>
+        <w:rPr>
+          <w:color w:val="000000" w:themeColor="text1"/>
+          <w:sz w:val="28"/>
+          <w:szCs w:val="28"/>
+        </w:rPr>
+        <w:t xml:space="preserve"> –</w:t>
+      </w:r>
+      <w:r>
+        <w:rPr>
+          <w:color w:val="000000" w:themeColor="text1"/>
+          <w:sz w:val="28"/>
+          <w:szCs w:val="28"/>
+        </w:rPr>
+        <w:t xml:space="preserve"> Выделение множества элементов</w:t>
+      </w:r>
+      <w:r>
+        <w:rPr>
+          <w:color w:val="000000" w:themeColor="text1"/>
+          <w:sz w:val="28"/>
+          <w:szCs w:val="28"/>
+        </w:rPr>
+        <w:t xml:space="preserve"> с помощью мыши</w:t>
+      </w:r>
+    </w:p>
+    <w:p>
+      <w:pPr>
+        <w:spacing w:line="259" w:lineRule="auto"/>
+        <w:ind w:firstLine="709"/>
+        <w:jc w:val="center"/>
+        <w:rPr>
+          <w:color w:val="000000" w:themeColor="text1"/>
+          <w:sz w:val="28"/>
+          <w:szCs w:val="28"/>
+        </w:rPr>
+      </w:pPr>
+    </w:p>
+    <w:p>
+      <w:pPr>
+        <w:spacing w:after="160" w:line="259" w:lineRule="auto"/>
+        <w:ind w:firstLine="709"/>
+        <w:rPr>
+          <w:color w:val="000000" w:themeColor="text1"/>
+          <w:sz w:val="28"/>
+          <w:szCs w:val="28"/>
+        </w:rPr>
+      </w:pPr>
+      <w:r>
+        <w:rPr>
+          <w:color w:val="000000" w:themeColor="text1"/>
+          <w:sz w:val="28"/>
+          <w:szCs w:val="28"/>
+        </w:rPr>
+        <w:t>Кроме этого, выделение нескольких файлов можно выполнить с помощью клавиш «</w:t>
+      </w:r>
+      <w:r>
+        <w:rPr>
+          <w:color w:val="000000" w:themeColor="text1"/>
+          <w:sz w:val="28"/>
+          <w:szCs w:val="28"/>
+          <w:lang w:val="en-GB"/>
+        </w:rPr>
+        <w:t>Shift</w:t>
+      </w:r>
+      <w:r>
+        <w:rPr>
+          <w:color w:val="000000" w:themeColor="text1"/>
+          <w:sz w:val="28"/>
+          <w:szCs w:val="28"/>
+        </w:rPr>
+        <w:t>», «</w:t>
+      </w:r>
+      <w:r>
+        <w:rPr>
+          <w:color w:val="000000" w:themeColor="text1"/>
+          <w:sz w:val="28"/>
+          <w:szCs w:val="28"/>
+          <w:lang w:val="en-GB"/>
+        </w:rPr>
+        <w:t>Ctrl</w:t>
+      </w:r>
+      <w:r>
+        <w:rPr>
+          <w:color w:val="000000" w:themeColor="text1"/>
+          <w:sz w:val="28"/>
+          <w:szCs w:val="28"/>
+        </w:rPr>
+        <w:t>»</w:t>
+      </w:r>
+      <w:r>
+        <w:rPr>
+          <w:color w:val="000000" w:themeColor="text1"/>
+          <w:sz w:val="28"/>
+          <w:szCs w:val="28"/>
+        </w:rPr>
+        <w:t xml:space="preserve">, </w:t>
+      </w:r>
+      <w:r>
+        <w:rPr>
+          <w:color w:val="000000" w:themeColor="text1"/>
+          <w:sz w:val="28"/>
+          <w:szCs w:val="28"/>
+        </w:rPr>
+        <w:t>«</w:t>
+      </w:r>
+      <w:r>
+        <w:rPr>
+          <w:color w:val="000000" w:themeColor="text1"/>
+          <w:sz w:val="28"/>
+          <w:szCs w:val="28"/>
+          <w:lang w:val="en-GB"/>
+        </w:rPr>
+        <w:t>Arrow</w:t>
+      </w:r>
+      <w:r>
+        <w:rPr>
+          <w:color w:val="000000" w:themeColor="text1"/>
+          <w:sz w:val="28"/>
+          <w:szCs w:val="28"/>
+        </w:rPr>
+        <w:t xml:space="preserve"> </w:t>
+      </w:r>
+      <w:r>
+        <w:rPr>
+          <w:color w:val="000000" w:themeColor="text1"/>
+          <w:sz w:val="28"/>
+          <w:szCs w:val="28"/>
+          <w:lang w:val="en-GB"/>
+        </w:rPr>
+        <w:t>Up</w:t>
+      </w:r>
+      <w:r>
+        <w:rPr>
+          <w:color w:val="000000" w:themeColor="text1"/>
+          <w:sz w:val="28"/>
+          <w:szCs w:val="28"/>
+        </w:rPr>
+        <w:t xml:space="preserve">», </w:t>
+      </w:r>
+      <w:r>
+        <w:rPr>
+          <w:color w:val="000000" w:themeColor="text1"/>
+          <w:sz w:val="28"/>
+          <w:szCs w:val="28"/>
+        </w:rPr>
+        <w:t>«</w:t>
+      </w:r>
+      <w:r>
+        <w:rPr>
+          <w:color w:val="000000" w:themeColor="text1"/>
+          <w:sz w:val="28"/>
+          <w:szCs w:val="28"/>
+          <w:lang w:val="en-GB"/>
+        </w:rPr>
+        <w:t>Arrow</w:t>
+      </w:r>
+      <w:r>
+        <w:rPr>
+          <w:color w:val="000000" w:themeColor="text1"/>
+          <w:sz w:val="28"/>
+          <w:szCs w:val="28"/>
+        </w:rPr>
+        <w:t xml:space="preserve"> </w:t>
+      </w:r>
+      <w:r>
+        <w:rPr>
+          <w:color w:val="000000" w:themeColor="text1"/>
+          <w:sz w:val="28"/>
+          <w:szCs w:val="28"/>
+          <w:lang w:val="en-GB"/>
+        </w:rPr>
+        <w:t>Down</w:t>
+      </w:r>
+      <w:r>
+        <w:rPr>
+          <w:color w:val="000000" w:themeColor="text1"/>
+          <w:sz w:val="28"/>
+          <w:szCs w:val="28"/>
+        </w:rPr>
+        <w:t>»,</w:t>
+      </w:r>
+      <w:r>
+        <w:rPr>
+          <w:color w:val="000000" w:themeColor="text1"/>
+          <w:sz w:val="28"/>
+          <w:szCs w:val="28"/>
+        </w:rPr>
+        <w:t xml:space="preserve"> </w:t>
+      </w:r>
+      <w:r>
+        <w:rPr>
+          <w:color w:val="000000" w:themeColor="text1"/>
+          <w:sz w:val="28"/>
+          <w:szCs w:val="28"/>
+        </w:rPr>
+        <w:t>«</w:t>
+      </w:r>
+      <w:r>
+        <w:rPr>
+          <w:color w:val="000000" w:themeColor="text1"/>
+          <w:sz w:val="28"/>
+          <w:szCs w:val="28"/>
+          <w:lang w:val="en-GB"/>
+        </w:rPr>
+        <w:t>Arrow</w:t>
+      </w:r>
+      <w:r>
+        <w:rPr>
+          <w:color w:val="000000" w:themeColor="text1"/>
+          <w:sz w:val="28"/>
+          <w:szCs w:val="28"/>
+        </w:rPr>
+        <w:t xml:space="preserve"> </w:t>
+      </w:r>
+      <w:r>
+        <w:rPr>
+          <w:color w:val="000000" w:themeColor="text1"/>
+          <w:sz w:val="28"/>
+          <w:szCs w:val="28"/>
+          <w:lang w:val="en-GB"/>
+        </w:rPr>
+        <w:t>Left</w:t>
+      </w:r>
+      <w:r>
+        <w:rPr>
+          <w:color w:val="000000" w:themeColor="text1"/>
+          <w:sz w:val="28"/>
+          <w:szCs w:val="28"/>
+        </w:rPr>
+        <w:t>»,</w:t>
+      </w:r>
+      <w:r>
+        <w:rPr>
+          <w:color w:val="000000" w:themeColor="text1"/>
+          <w:sz w:val="28"/>
+          <w:szCs w:val="28"/>
+        </w:rPr>
+        <w:t xml:space="preserve"> </w:t>
+      </w:r>
+      <w:r>
+        <w:rPr>
+          <w:color w:val="000000" w:themeColor="text1"/>
+          <w:sz w:val="28"/>
+          <w:szCs w:val="28"/>
+        </w:rPr>
+        <w:t>«</w:t>
+      </w:r>
+      <w:r>
+        <w:rPr>
+          <w:color w:val="000000" w:themeColor="text1"/>
+          <w:sz w:val="28"/>
+          <w:szCs w:val="28"/>
+          <w:lang w:val="en-GB"/>
+        </w:rPr>
+        <w:t>Arrow</w:t>
+      </w:r>
+      <w:r>
+        <w:rPr>
+          <w:color w:val="000000" w:themeColor="text1"/>
+          <w:sz w:val="28"/>
+          <w:szCs w:val="28"/>
+        </w:rPr>
+        <w:t xml:space="preserve"> </w:t>
+      </w:r>
+      <w:r>
+        <w:rPr>
+          <w:color w:val="000000" w:themeColor="text1"/>
+          <w:sz w:val="28"/>
+          <w:szCs w:val="28"/>
+          <w:lang w:val="en-GB"/>
+        </w:rPr>
+        <w:t>Right</w:t>
+      </w:r>
+      <w:r>
+        <w:rPr>
+          <w:color w:val="000000" w:themeColor="text1"/>
+          <w:sz w:val="28"/>
+          <w:szCs w:val="28"/>
+        </w:rPr>
+        <w:t>»</w:t>
+      </w:r>
+      <w:r>
+        <w:rPr>
+          <w:color w:val="000000" w:themeColor="text1"/>
+          <w:sz w:val="28"/>
+          <w:szCs w:val="28"/>
+        </w:rPr>
+        <w:t xml:space="preserve"> (</w:t>
+      </w:r>
+      <w:r>
+        <w:rPr>
+          <w:color w:val="000000" w:themeColor="text1"/>
+          <w:sz w:val="28"/>
+          <w:szCs w:val="28"/>
+        </w:rPr>
+        <w:t>рис. 3.18</w:t>
+      </w:r>
+      <w:r>
+        <w:rPr>
+          <w:color w:val="000000" w:themeColor="text1"/>
+          <w:sz w:val="28"/>
+          <w:szCs w:val="28"/>
+        </w:rPr>
+        <w:t>):</w:t>
+      </w:r>
+    </w:p>
+    <w:p>
+      <w:pPr>
+        <w:spacing w:after="160" w:line="259" w:lineRule="auto"/>
+        <w:ind w:firstLine="709"/>
+        <w:rPr>
+          <w:color w:val="000000" w:themeColor="text1"/>
+          <w:sz w:val="28"/>
+          <w:szCs w:val="28"/>
+        </w:rPr>
+      </w:pPr>
+    </w:p>
+    <w:p>
+      <w:pPr>
+        <w:spacing w:after="160" w:line="259" w:lineRule="auto"/>
+        <w:ind w:firstLine="709"/>
+        <w:rPr>
+          <w:color w:val="000000" w:themeColor="text1"/>
+          <w:sz w:val="28"/>
+          <w:szCs w:val="28"/>
+        </w:rPr>
+      </w:pPr>
+    </w:p>
+    <w:p>
+      <w:pPr>
+        <w:spacing w:line="259" w:lineRule="auto"/>
+        <w:ind w:firstLine="709"/>
+        <w:jc w:val="center"/>
+        <w:rPr>
+          <w:color w:val="000000" w:themeColor="text1"/>
+          <w:sz w:val="28"/>
+          <w:szCs w:val="28"/>
+        </w:rPr>
+      </w:pPr>
+      <w:r>
+        <w:rPr>
+          <w:noProof/>
+        </w:rPr>
+        <w:lastRenderedPageBreak/>
+        <w:drawing>
+          <wp:inline distT="0" distB="0" distL="0" distR="0" wp14:anchorId="700585F5" wp14:editId="46D1E515">
+            <wp:extent cx="4733925" cy="3629025"/>
+            <wp:effectExtent l="0" t="0" r="9525" b="9525"/>
+            <wp:docPr id="78" name="Рисунок 78"/>
+            <wp:cNvGraphicFramePr>
+              <a:graphicFrameLocks xmlns:a="http://schemas.openxmlformats.org/drawingml/2006/main" noChangeAspect="1"/>
+            </wp:cNvGraphicFramePr>
+            <a:graphic xmlns:a="http://schemas.openxmlformats.org/drawingml/2006/main">
+              <a:graphicData uri="http://schemas.openxmlformats.org/drawingml/2006/picture">
+                <pic:pic xmlns:pic="http://schemas.openxmlformats.org/drawingml/2006/picture">
+                  <pic:nvPicPr>
+                    <pic:cNvPr id="1" name=""/>
+                    <pic:cNvPicPr/>
+                  </pic:nvPicPr>
+                  <pic:blipFill>
+                    <a:blip r:embed="rId45"/>
+                    <a:stretch>
+                      <a:fillRect/>
+                    </a:stretch>
+                  </pic:blipFill>
+                  <pic:spPr>
+                    <a:xfrm>
+                      <a:off x="0" y="0"/>
+                      <a:ext cx="4733925" cy="3629025"/>
+                    </a:xfrm>
+                    <a:prstGeom prst="rect">
+                      <a:avLst/>
+                    </a:prstGeom>
+                  </pic:spPr>
+                </pic:pic>
+              </a:graphicData>
+            </a:graphic>
+          </wp:inline>
+        </w:drawing>
+      </w:r>
+    </w:p>
+    <w:p>
+      <w:pPr>
+        <w:spacing w:line="259" w:lineRule="auto"/>
+        <w:ind w:firstLine="709"/>
+        <w:jc w:val="center"/>
+        <w:rPr>
+          <w:color w:val="000000" w:themeColor="text1"/>
+          <w:sz w:val="28"/>
+          <w:szCs w:val="28"/>
+        </w:rPr>
+      </w:pPr>
+    </w:p>
+    <w:p>
+      <w:pPr>
+        <w:spacing w:line="276" w:lineRule="auto"/>
+        <w:jc w:val="center"/>
+        <w:rPr>
+          <w:color w:val="000000" w:themeColor="text1"/>
+          <w:sz w:val="28"/>
+          <w:szCs w:val="28"/>
+        </w:rPr>
+      </w:pPr>
+      <w:r>
+        <w:rPr>
+          <w:color w:val="000000" w:themeColor="text1"/>
+          <w:sz w:val="28"/>
+          <w:szCs w:val="28"/>
+        </w:rPr>
+        <w:t>Рисунок 3.1</w:t>
+      </w:r>
+      <w:r>
+        <w:rPr>
+          <w:color w:val="000000" w:themeColor="text1"/>
+          <w:sz w:val="28"/>
+          <w:szCs w:val="28"/>
+        </w:rPr>
+        <w:t>8</w:t>
+      </w:r>
+      <w:r>
+        <w:rPr>
+          <w:color w:val="000000" w:themeColor="text1"/>
+          <w:sz w:val="28"/>
+          <w:szCs w:val="28"/>
+        </w:rPr>
+        <w:t xml:space="preserve"> –</w:t>
+      </w:r>
+      <w:r>
+        <w:rPr>
+          <w:color w:val="000000" w:themeColor="text1"/>
+          <w:sz w:val="28"/>
+          <w:szCs w:val="28"/>
+        </w:rPr>
+        <w:t xml:space="preserve"> В</w:t>
+      </w:r>
+      <w:r>
+        <w:rPr>
+          <w:color w:val="000000" w:themeColor="text1"/>
+          <w:sz w:val="28"/>
+          <w:szCs w:val="28"/>
+        </w:rPr>
+        <w:t>ыделение множества элементов с помощью клавиатуры</w:t>
+      </w:r>
+    </w:p>
+    <w:p>
+      <w:pPr>
+        <w:spacing w:line="259" w:lineRule="auto"/>
+        <w:ind w:firstLine="709"/>
+        <w:jc w:val="center"/>
+        <w:rPr>
+          <w:color w:val="000000" w:themeColor="text1"/>
+          <w:sz w:val="28"/>
+          <w:szCs w:val="28"/>
+        </w:rPr>
+      </w:pPr>
+    </w:p>
+    <w:p>
+      <w:pPr>
+        <w:spacing w:after="160" w:line="259" w:lineRule="auto"/>
+        <w:ind w:firstLine="709"/>
+        <w:rPr>
+          <w:color w:val="000000" w:themeColor="text1"/>
+          <w:sz w:val="28"/>
+          <w:szCs w:val="28"/>
+        </w:rPr>
+      </w:pPr>
+      <w:r>
+        <w:rPr>
+          <w:color w:val="000000" w:themeColor="text1"/>
+          <w:sz w:val="28"/>
+          <w:szCs w:val="28"/>
+        </w:rPr>
+        <w:t>Чтобы выбрать все элементы в папке для их последующего удаления или перемещения необходимо в меню «</w:t>
+      </w:r>
+      <w:r>
+        <w:rPr>
+          <w:color w:val="000000" w:themeColor="text1"/>
+          <w:sz w:val="28"/>
+          <w:szCs w:val="28"/>
+          <w:lang w:val="en-GB"/>
+        </w:rPr>
+        <w:t>Edit</w:t>
+      </w:r>
+      <w:r>
+        <w:rPr>
+          <w:color w:val="000000" w:themeColor="text1"/>
+          <w:sz w:val="28"/>
+          <w:szCs w:val="28"/>
+        </w:rPr>
+        <w:t>»</w:t>
+      </w:r>
+      <w:r>
+        <w:rPr>
+          <w:color w:val="000000" w:themeColor="text1"/>
+          <w:sz w:val="28"/>
+          <w:szCs w:val="28"/>
+        </w:rPr>
+        <w:t xml:space="preserve"> </w:t>
+      </w:r>
+      <w:r>
+        <w:rPr>
+          <w:color w:val="000000" w:themeColor="text1"/>
+          <w:sz w:val="28"/>
+          <w:szCs w:val="28"/>
+        </w:rPr>
+        <w:t>выбрать пункт «</w:t>
+      </w:r>
+      <w:r>
+        <w:rPr>
+          <w:color w:val="000000" w:themeColor="text1"/>
+          <w:sz w:val="28"/>
+          <w:szCs w:val="28"/>
+          <w:lang w:val="en-GB"/>
+        </w:rPr>
+        <w:t>Select</w:t>
+      </w:r>
+      <w:r>
+        <w:rPr>
+          <w:color w:val="000000" w:themeColor="text1"/>
+          <w:sz w:val="28"/>
+          <w:szCs w:val="28"/>
+        </w:rPr>
+        <w:t xml:space="preserve"> </w:t>
+      </w:r>
+      <w:r>
+        <w:rPr>
+          <w:color w:val="000000" w:themeColor="text1"/>
+          <w:sz w:val="28"/>
+          <w:szCs w:val="28"/>
+          <w:lang w:val="en-GB"/>
+        </w:rPr>
+        <w:t>All</w:t>
+      </w:r>
+      <w:r>
+        <w:rPr>
+          <w:color w:val="000000" w:themeColor="text1"/>
+          <w:sz w:val="28"/>
+          <w:szCs w:val="28"/>
+        </w:rPr>
+        <w:t>»</w:t>
+      </w:r>
+      <w:r>
+        <w:rPr>
+          <w:color w:val="000000" w:themeColor="text1"/>
+          <w:sz w:val="28"/>
+          <w:szCs w:val="28"/>
+        </w:rPr>
+        <w:t xml:space="preserve"> (</w:t>
+      </w:r>
+      <w:r>
+        <w:rPr>
+          <w:color w:val="000000" w:themeColor="text1"/>
+          <w:sz w:val="28"/>
+          <w:szCs w:val="28"/>
+        </w:rPr>
+        <w:t>рис. 3.19</w:t>
+      </w:r>
+      <w:r>
+        <w:rPr>
+          <w:color w:val="000000" w:themeColor="text1"/>
+          <w:sz w:val="28"/>
+          <w:szCs w:val="28"/>
+        </w:rPr>
+        <w:t>):</w:t>
+      </w:r>
+    </w:p>
+    <w:p>
+      <w:pPr>
+        <w:spacing w:line="259" w:lineRule="auto"/>
+        <w:ind w:firstLine="709"/>
+        <w:jc w:val="center"/>
+        <w:rPr>
+          <w:color w:val="000000" w:themeColor="text1"/>
+          <w:sz w:val="28"/>
+          <w:szCs w:val="28"/>
+        </w:rPr>
+      </w:pPr>
+      <w:r>
+        <w:rPr>
+          <w:color w:val="000000" w:themeColor="text1"/>
+          <w:sz w:val="28"/>
+          <w:szCs w:val="28"/>
+        </w:rPr>
+        <w:t xml:space="preserve"> </w:t>
+      </w:r>
+      <w:r>
+        <w:rPr>
+          <w:noProof/>
+        </w:rPr>
+        <w:drawing>
+          <wp:inline distT="0" distB="0" distL="0" distR="0" wp14:anchorId="713ECCE0" wp14:editId="5CE8B642">
+            <wp:extent cx="4171950" cy="3145518"/>
+            <wp:effectExtent l="0" t="0" r="0" b="0"/>
+            <wp:docPr id="81" name="Рисунок 81"/>
+            <wp:cNvGraphicFramePr>
+              <a:graphicFrameLocks xmlns:a="http://schemas.openxmlformats.org/drawingml/2006/main" noChangeAspect="1"/>
+            </wp:cNvGraphicFramePr>
+            <a:graphic xmlns:a="http://schemas.openxmlformats.org/drawingml/2006/main">
+              <a:graphicData uri="http://schemas.openxmlformats.org/drawingml/2006/picture">
+                <pic:pic xmlns:pic="http://schemas.openxmlformats.org/drawingml/2006/picture">
+                  <pic:nvPicPr>
+                    <pic:cNvPr id="1" name=""/>
+                    <pic:cNvPicPr/>
+                  </pic:nvPicPr>
+                  <pic:blipFill>
+                    <a:blip r:embed="rId46"/>
+                    <a:stretch>
+                      <a:fillRect/>
+                    </a:stretch>
+                  </pic:blipFill>
+                  <pic:spPr>
+                    <a:xfrm>
+                      <a:off x="0" y="0"/>
+                      <a:ext cx="4179015" cy="3150845"/>
+                    </a:xfrm>
+                    <a:prstGeom prst="rect">
+                      <a:avLst/>
+                    </a:prstGeom>
+                  </pic:spPr>
+                </pic:pic>
+              </a:graphicData>
+            </a:graphic>
+          </wp:inline>
+        </w:drawing>
+      </w:r>
+    </w:p>
+    <w:p>
+      <w:pPr>
+        <w:spacing w:line="259" w:lineRule="auto"/>
+        <w:ind w:firstLine="709"/>
+        <w:jc w:val="center"/>
+        <w:rPr>
+          <w:color w:val="000000" w:themeColor="text1"/>
+          <w:sz w:val="28"/>
+          <w:szCs w:val="28"/>
+        </w:rPr>
+      </w:pPr>
+    </w:p>
+    <w:p>
+      <w:pPr>
+        <w:spacing w:line="276" w:lineRule="auto"/>
+        <w:jc w:val="center"/>
+        <w:rPr>
+          <w:color w:val="000000" w:themeColor="text1"/>
+          <w:sz w:val="28"/>
+          <w:szCs w:val="28"/>
+        </w:rPr>
+      </w:pPr>
+      <w:r>
+        <w:rPr>
+          <w:color w:val="000000" w:themeColor="text1"/>
+          <w:sz w:val="28"/>
+          <w:szCs w:val="28"/>
+        </w:rPr>
+        <w:t>Рисунок 3.1</w:t>
+      </w:r>
+      <w:r>
+        <w:rPr>
+          <w:color w:val="000000" w:themeColor="text1"/>
+          <w:sz w:val="28"/>
+          <w:szCs w:val="28"/>
+        </w:rPr>
+        <w:t>9</w:t>
+      </w:r>
+      <w:r>
+        <w:rPr>
+          <w:color w:val="000000" w:themeColor="text1"/>
+          <w:sz w:val="28"/>
+          <w:szCs w:val="28"/>
+        </w:rPr>
+        <w:t xml:space="preserve"> –</w:t>
+      </w:r>
+      <w:r>
+        <w:rPr>
+          <w:color w:val="000000" w:themeColor="text1"/>
+          <w:sz w:val="28"/>
+          <w:szCs w:val="28"/>
+        </w:rPr>
+        <w:t xml:space="preserve"> Выделение </w:t>
+      </w:r>
+      <w:r>
+        <w:rPr>
+          <w:color w:val="000000" w:themeColor="text1"/>
+          <w:sz w:val="28"/>
+          <w:szCs w:val="28"/>
+        </w:rPr>
+        <w:t>всех</w:t>
+      </w:r>
+      <w:r>
+        <w:rPr>
+          <w:color w:val="000000" w:themeColor="text1"/>
+          <w:sz w:val="28"/>
+          <w:szCs w:val="28"/>
+        </w:rPr>
+        <w:t xml:space="preserve"> элементов</w:t>
+      </w:r>
+    </w:p>
+    <w:p>
+      <w:pPr>
+        <w:spacing w:after="160" w:line="259" w:lineRule="auto"/>
+        <w:ind w:firstLine="709"/>
+        <w:jc w:val="center"/>
+        <w:rPr>
+          <w:color w:val="000000" w:themeColor="text1"/>
+          <w:sz w:val="28"/>
+          <w:szCs w:val="28"/>
+        </w:rPr>
+      </w:pPr>
+    </w:p>
+    <w:p>
+      <w:pPr>
+        <w:spacing w:line="259" w:lineRule="auto"/>
+        <w:ind w:firstLine="709"/>
+        <w:rPr>
+          <w:color w:val="000000" w:themeColor="text1"/>
+          <w:sz w:val="28"/>
+          <w:szCs w:val="28"/>
+          <w:lang w:val="en-GB"/>
+        </w:rPr>
+      </w:pPr>
+      <w:r>
+        <w:rPr>
+          <w:color w:val="000000" w:themeColor="text1"/>
+          <w:sz w:val="28"/>
+          <w:szCs w:val="28"/>
+        </w:rPr>
+        <w:lastRenderedPageBreak/>
+        <w:t>Чтобы скопировать выбранные элементы в буфер обмена необходимо выбрать пункт «</w:t>
+      </w:r>
+      <w:r>
+        <w:rPr>
+          <w:color w:val="000000" w:themeColor="text1"/>
+          <w:sz w:val="28"/>
+          <w:szCs w:val="28"/>
+          <w:lang w:val="en-GB"/>
+        </w:rPr>
+        <w:t>Copy</w:t>
+      </w:r>
+      <w:r>
+        <w:rPr>
+          <w:color w:val="000000" w:themeColor="text1"/>
+          <w:sz w:val="28"/>
+          <w:szCs w:val="28"/>
+        </w:rPr>
+        <w:t>»</w:t>
+      </w:r>
+      <w:r>
+        <w:rPr>
+          <w:color w:val="000000" w:themeColor="text1"/>
+          <w:sz w:val="28"/>
+          <w:szCs w:val="28"/>
+        </w:rPr>
+        <w:t xml:space="preserve"> </w:t>
+      </w:r>
+      <w:r>
+        <w:rPr>
+          <w:color w:val="000000" w:themeColor="text1"/>
+          <w:sz w:val="28"/>
+          <w:szCs w:val="28"/>
+        </w:rPr>
+        <w:t>в меню «</w:t>
+      </w:r>
+      <w:r>
+        <w:rPr>
+          <w:color w:val="000000" w:themeColor="text1"/>
+          <w:sz w:val="28"/>
+          <w:szCs w:val="28"/>
+          <w:lang w:val="en-GB"/>
+        </w:rPr>
+        <w:t>Edit</w:t>
+      </w:r>
+      <w:r>
+        <w:rPr>
+          <w:color w:val="000000" w:themeColor="text1"/>
+          <w:sz w:val="28"/>
+          <w:szCs w:val="28"/>
+        </w:rPr>
+        <w:t>»</w:t>
+      </w:r>
+      <w:r>
+        <w:rPr>
+          <w:color w:val="000000" w:themeColor="text1"/>
+          <w:sz w:val="28"/>
+          <w:szCs w:val="28"/>
+          <w:lang w:val="en-GB"/>
+        </w:rPr>
+        <w:t xml:space="preserve"> (</w:t>
+      </w:r>
+      <w:r>
+        <w:rPr>
+          <w:color w:val="000000" w:themeColor="text1"/>
+          <w:sz w:val="28"/>
+          <w:szCs w:val="28"/>
+        </w:rPr>
+        <w:t>рис. 3.20</w:t>
+      </w:r>
+      <w:r>
+        <w:rPr>
+          <w:color w:val="000000" w:themeColor="text1"/>
+          <w:sz w:val="28"/>
+          <w:szCs w:val="28"/>
+          <w:lang w:val="en-GB"/>
+        </w:rPr>
+        <w:t>):</w:t>
+      </w:r>
+    </w:p>
+    <w:p>
+      <w:pPr>
+        <w:spacing w:line="259" w:lineRule="auto"/>
+        <w:ind w:firstLine="709"/>
+        <w:rPr>
+          <w:color w:val="000000" w:themeColor="text1"/>
+          <w:sz w:val="28"/>
+          <w:szCs w:val="28"/>
+        </w:rPr>
+      </w:pPr>
+    </w:p>
+    <w:p>
+      <w:pPr>
+        <w:spacing w:line="259" w:lineRule="auto"/>
+        <w:ind w:firstLine="709"/>
+        <w:jc w:val="center"/>
+        <w:rPr>
+          <w:color w:val="000000" w:themeColor="text1"/>
+          <w:sz w:val="28"/>
+          <w:szCs w:val="28"/>
+        </w:rPr>
+      </w:pPr>
+      <w:r>
+        <w:rPr>
+          <w:noProof/>
+        </w:rPr>
+        <w:drawing>
+          <wp:inline distT="0" distB="0" distL="0" distR="0" wp14:anchorId="4C9C11E8" wp14:editId="1D4C7A64">
+            <wp:extent cx="4724400" cy="3600450"/>
+            <wp:effectExtent l="0" t="0" r="0" b="0"/>
+            <wp:docPr id="87" name="Рисунок 87"/>
+            <wp:cNvGraphicFramePr>
+              <a:graphicFrameLocks xmlns:a="http://schemas.openxmlformats.org/drawingml/2006/main" noChangeAspect="1"/>
+            </wp:cNvGraphicFramePr>
+            <a:graphic xmlns:a="http://schemas.openxmlformats.org/drawingml/2006/main">
+              <a:graphicData uri="http://schemas.openxmlformats.org/drawingml/2006/picture">
+                <pic:pic xmlns:pic="http://schemas.openxmlformats.org/drawingml/2006/picture">
+                  <pic:nvPicPr>
+                    <pic:cNvPr id="1" name=""/>
+                    <pic:cNvPicPr/>
+                  </pic:nvPicPr>
+                  <pic:blipFill>
+                    <a:blip r:embed="rId47"/>
+                    <a:stretch>
+                      <a:fillRect/>
+                    </a:stretch>
+                  </pic:blipFill>
+                  <pic:spPr>
+                    <a:xfrm>
+                      <a:off x="0" y="0"/>
+                      <a:ext cx="4724400" cy="3600450"/>
+                    </a:xfrm>
+                    <a:prstGeom prst="rect">
+                      <a:avLst/>
+                    </a:prstGeom>
+                  </pic:spPr>
+                </pic:pic>
+              </a:graphicData>
+            </a:graphic>
+          </wp:inline>
+        </w:drawing>
+      </w:r>
+    </w:p>
+    <w:p>
+      <w:pPr>
+        <w:spacing w:line="276" w:lineRule="auto"/>
+        <w:jc w:val="center"/>
+        <w:rPr>
+          <w:color w:val="000000" w:themeColor="text1"/>
+          <w:sz w:val="28"/>
+          <w:szCs w:val="28"/>
+        </w:rPr>
+      </w:pPr>
+    </w:p>
+    <w:p>
+      <w:pPr>
+        <w:spacing w:line="276" w:lineRule="auto"/>
+        <w:jc w:val="center"/>
+        <w:rPr>
+          <w:color w:val="000000" w:themeColor="text1"/>
+          <w:sz w:val="28"/>
+          <w:szCs w:val="28"/>
+        </w:rPr>
+      </w:pPr>
+      <w:r>
+        <w:rPr>
+          <w:color w:val="000000" w:themeColor="text1"/>
+          <w:sz w:val="28"/>
+          <w:szCs w:val="28"/>
+        </w:rPr>
+        <w:t>Рисунок 3</w:t>
+      </w:r>
+      <w:r>
+        <w:rPr>
+          <w:color w:val="000000" w:themeColor="text1"/>
+          <w:sz w:val="28"/>
+          <w:szCs w:val="28"/>
+        </w:rPr>
+        <w:t>.20</w:t>
+      </w:r>
+      <w:r>
+        <w:rPr>
+          <w:color w:val="000000" w:themeColor="text1"/>
+          <w:sz w:val="28"/>
+          <w:szCs w:val="28"/>
+        </w:rPr>
+        <w:t xml:space="preserve"> –</w:t>
+      </w:r>
+      <w:r>
+        <w:rPr>
+          <w:color w:val="000000" w:themeColor="text1"/>
+          <w:sz w:val="28"/>
+          <w:szCs w:val="28"/>
+        </w:rPr>
+        <w:t xml:space="preserve"> </w:t>
+      </w:r>
+      <w:r>
+        <w:rPr>
+          <w:color w:val="000000" w:themeColor="text1"/>
+          <w:sz w:val="28"/>
+          <w:szCs w:val="28"/>
+        </w:rPr>
+        <w:t>Копирование выбранных элементов</w:t>
+      </w:r>
+    </w:p>
+    <w:p>
+      <w:pPr>
+        <w:spacing w:line="259" w:lineRule="auto"/>
+        <w:rPr>
+          <w:color w:val="000000" w:themeColor="text1"/>
+          <w:sz w:val="28"/>
+          <w:szCs w:val="28"/>
+        </w:rPr>
+      </w:pPr>
+    </w:p>
+    <w:p>
+      <w:pPr>
+        <w:spacing w:line="259" w:lineRule="auto"/>
+        <w:ind w:firstLine="709"/>
+        <w:rPr>
+          <w:color w:val="000000" w:themeColor="text1"/>
+          <w:sz w:val="28"/>
+          <w:szCs w:val="28"/>
+          <w:lang w:val="en-GB"/>
+        </w:rPr>
+      </w:pPr>
+      <w:r>
+        <w:rPr>
+          <w:color w:val="000000" w:themeColor="text1"/>
+          <w:sz w:val="28"/>
+          <w:szCs w:val="28"/>
+        </w:rPr>
+        <w:t xml:space="preserve">Для вырезки выбранных элементов необходимо </w:t>
+      </w:r>
+      <w:r>
+        <w:rPr>
+          <w:color w:val="000000" w:themeColor="text1"/>
+          <w:sz w:val="28"/>
+          <w:szCs w:val="28"/>
+        </w:rPr>
+        <w:t>выбрать пункт «</w:t>
+      </w:r>
+      <w:r>
+        <w:rPr>
+          <w:color w:val="000000" w:themeColor="text1"/>
+          <w:sz w:val="28"/>
+          <w:szCs w:val="28"/>
+          <w:lang w:val="en-GB"/>
+        </w:rPr>
+        <w:t>Put</w:t>
+      </w:r>
+      <w:r>
+        <w:rPr>
+          <w:color w:val="000000" w:themeColor="text1"/>
+          <w:sz w:val="28"/>
+          <w:szCs w:val="28"/>
+        </w:rPr>
+        <w:t>»</w:t>
+      </w:r>
+      <w:r>
+        <w:rPr>
+          <w:color w:val="000000" w:themeColor="text1"/>
+          <w:sz w:val="28"/>
+          <w:szCs w:val="28"/>
+        </w:rPr>
+        <w:t xml:space="preserve"> </w:t>
+      </w:r>
+      <w:r>
+        <w:rPr>
+          <w:color w:val="000000" w:themeColor="text1"/>
+          <w:sz w:val="28"/>
+          <w:szCs w:val="28"/>
+        </w:rPr>
+        <w:t>в меню «</w:t>
+      </w:r>
+      <w:r>
+        <w:rPr>
+          <w:color w:val="000000" w:themeColor="text1"/>
+          <w:sz w:val="28"/>
+          <w:szCs w:val="28"/>
+          <w:lang w:val="en-GB"/>
+        </w:rPr>
+        <w:t>Edit</w:t>
+      </w:r>
+      <w:r>
+        <w:rPr>
+          <w:color w:val="000000" w:themeColor="text1"/>
+          <w:sz w:val="28"/>
+          <w:szCs w:val="28"/>
+        </w:rPr>
+        <w:t>»</w:t>
+      </w:r>
+      <w:r>
+        <w:rPr>
+          <w:color w:val="000000" w:themeColor="text1"/>
+          <w:sz w:val="28"/>
+          <w:szCs w:val="28"/>
+          <w:lang w:val="en-GB"/>
+        </w:rPr>
+        <w:t xml:space="preserve"> (</w:t>
+      </w:r>
+      <w:r>
+        <w:rPr>
+          <w:color w:val="000000" w:themeColor="text1"/>
+          <w:sz w:val="28"/>
+          <w:szCs w:val="28"/>
+        </w:rPr>
+        <w:t>рис. 3.21</w:t>
+      </w:r>
+      <w:r>
+        <w:rPr>
+          <w:color w:val="000000" w:themeColor="text1"/>
+          <w:sz w:val="28"/>
+          <w:szCs w:val="28"/>
+          <w:lang w:val="en-GB"/>
+        </w:rPr>
+        <w:t>):</w:t>
+      </w:r>
+    </w:p>
+    <w:p>
+      <w:pPr>
+        <w:spacing w:line="259" w:lineRule="auto"/>
+        <w:ind w:firstLine="709"/>
+        <w:rPr>
+          <w:color w:val="000000" w:themeColor="text1"/>
+          <w:sz w:val="28"/>
+          <w:szCs w:val="28"/>
+        </w:rPr>
+      </w:pPr>
+    </w:p>
+    <w:p>
+      <w:pPr>
+        <w:spacing w:line="276" w:lineRule="auto"/>
+        <w:jc w:val="center"/>
+        <w:rPr>
+          <w:color w:val="000000" w:themeColor="text1"/>
+          <w:sz w:val="28"/>
+          <w:szCs w:val="28"/>
+        </w:rPr>
+      </w:pPr>
+      <w:r>
+        <w:rPr>
+          <w:noProof/>
+        </w:rPr>
+        <w:drawing>
+          <wp:inline distT="0" distB="0" distL="0" distR="0" wp14:anchorId="34AFAA5F" wp14:editId="167D0C1A">
+            <wp:extent cx="3686175" cy="2803570"/>
+            <wp:effectExtent l="0" t="0" r="0" b="0"/>
+            <wp:docPr id="89" name="Рисунок 89"/>
+            <wp:cNvGraphicFramePr>
+              <a:graphicFrameLocks xmlns:a="http://schemas.openxmlformats.org/drawingml/2006/main" noChangeAspect="1"/>
+            </wp:cNvGraphicFramePr>
+            <a:graphic xmlns:a="http://schemas.openxmlformats.org/drawingml/2006/main">
+              <a:graphicData uri="http://schemas.openxmlformats.org/drawingml/2006/picture">
+                <pic:pic xmlns:pic="http://schemas.openxmlformats.org/drawingml/2006/picture">
+                  <pic:nvPicPr>
+                    <pic:cNvPr id="1" name=""/>
+                    <pic:cNvPicPr/>
+                  </pic:nvPicPr>
+                  <pic:blipFill>
+                    <a:blip r:embed="rId48"/>
+                    <a:stretch>
+                      <a:fillRect/>
+                    </a:stretch>
+                  </pic:blipFill>
+                  <pic:spPr>
+                    <a:xfrm>
+                      <a:off x="0" y="0"/>
+                      <a:ext cx="3690047" cy="2806515"/>
+                    </a:xfrm>
+                    <a:prstGeom prst="rect">
+                      <a:avLst/>
+                    </a:prstGeom>
+                  </pic:spPr>
+                </pic:pic>
+              </a:graphicData>
+            </a:graphic>
+          </wp:inline>
+        </w:drawing>
+      </w:r>
+    </w:p>
+    <w:p>
+      <w:pPr>
+        <w:spacing w:line="276" w:lineRule="auto"/>
+        <w:jc w:val="center"/>
+        <w:rPr>
+          <w:color w:val="000000" w:themeColor="text1"/>
+          <w:sz w:val="28"/>
+          <w:szCs w:val="28"/>
+        </w:rPr>
+      </w:pPr>
+    </w:p>
+    <w:p>
+      <w:pPr>
+        <w:spacing w:line="276" w:lineRule="auto"/>
+        <w:jc w:val="center"/>
+        <w:rPr>
+          <w:color w:val="000000" w:themeColor="text1"/>
+          <w:sz w:val="28"/>
+          <w:szCs w:val="28"/>
+        </w:rPr>
+      </w:pPr>
+      <w:r>
+        <w:rPr>
+          <w:color w:val="000000" w:themeColor="text1"/>
+          <w:sz w:val="28"/>
+          <w:szCs w:val="28"/>
+        </w:rPr>
+        <w:t>Рисунок 3</w:t>
+      </w:r>
+      <w:r>
+        <w:rPr>
+          <w:color w:val="000000" w:themeColor="text1"/>
+          <w:sz w:val="28"/>
+          <w:szCs w:val="28"/>
+        </w:rPr>
+        <w:t>.</w:t>
+      </w:r>
+      <w:r>
+        <w:rPr>
+          <w:color w:val="000000" w:themeColor="text1"/>
+          <w:sz w:val="28"/>
+          <w:szCs w:val="28"/>
+        </w:rPr>
+        <w:t>21</w:t>
+      </w:r>
+      <w:r>
+        <w:rPr>
+          <w:color w:val="000000" w:themeColor="text1"/>
+          <w:sz w:val="28"/>
+          <w:szCs w:val="28"/>
+        </w:rPr>
+        <w:t xml:space="preserve"> –</w:t>
+      </w:r>
+      <w:r>
+        <w:rPr>
+          <w:color w:val="000000" w:themeColor="text1"/>
+          <w:sz w:val="28"/>
+          <w:szCs w:val="28"/>
+        </w:rPr>
+        <w:t xml:space="preserve"> </w:t>
+      </w:r>
+      <w:r>
+        <w:rPr>
+          <w:color w:val="000000" w:themeColor="text1"/>
+          <w:sz w:val="28"/>
+          <w:szCs w:val="28"/>
+        </w:rPr>
+        <w:t>Вырезка</w:t>
+      </w:r>
+      <w:r>
+        <w:rPr>
+          <w:color w:val="000000" w:themeColor="text1"/>
+          <w:sz w:val="28"/>
+          <w:szCs w:val="28"/>
+        </w:rPr>
+        <w:t xml:space="preserve"> выбранных элементов</w:t>
+      </w:r>
+    </w:p>
+    <w:p>
+      <w:pPr>
+        <w:spacing w:line="259" w:lineRule="auto"/>
+        <w:rPr>
+          <w:color w:val="000000" w:themeColor="text1"/>
+          <w:sz w:val="28"/>
+          <w:szCs w:val="28"/>
+        </w:rPr>
+      </w:pPr>
+    </w:p>
+    <w:p>
+      <w:pPr>
+        <w:spacing w:line="259" w:lineRule="auto"/>
+        <w:ind w:firstLine="709"/>
+        <w:rPr>
+          <w:color w:val="000000" w:themeColor="text1"/>
+          <w:sz w:val="28"/>
+          <w:szCs w:val="28"/>
+          <w:lang w:val="en-GB"/>
+        </w:rPr>
+      </w:pPr>
+      <w:r>
+        <w:rPr>
+          <w:color w:val="000000" w:themeColor="text1"/>
+          <w:sz w:val="28"/>
+          <w:szCs w:val="28"/>
+        </w:rPr>
+        <w:lastRenderedPageBreak/>
+        <w:t xml:space="preserve">Для </w:t>
+      </w:r>
+      <w:r>
+        <w:rPr>
+          <w:color w:val="000000" w:themeColor="text1"/>
+          <w:sz w:val="28"/>
+          <w:szCs w:val="28"/>
+        </w:rPr>
+        <w:t>вставки</w:t>
+      </w:r>
+      <w:r>
+        <w:rPr>
+          <w:color w:val="000000" w:themeColor="text1"/>
+          <w:sz w:val="28"/>
+          <w:szCs w:val="28"/>
+        </w:rPr>
+        <w:t xml:space="preserve"> выбранных </w:t>
+      </w:r>
+      <w:r>
+        <w:rPr>
+          <w:color w:val="000000" w:themeColor="text1"/>
+          <w:sz w:val="28"/>
+          <w:szCs w:val="28"/>
+        </w:rPr>
+        <w:t xml:space="preserve">элементов из буфера обмена </w:t>
+      </w:r>
+      <w:r>
+        <w:rPr>
+          <w:color w:val="000000" w:themeColor="text1"/>
+          <w:sz w:val="28"/>
+          <w:szCs w:val="28"/>
+        </w:rPr>
+        <w:t>необходимо выбрать пункт «</w:t>
+      </w:r>
+      <w:r>
+        <w:rPr>
+          <w:color w:val="000000" w:themeColor="text1"/>
+          <w:sz w:val="28"/>
+          <w:szCs w:val="28"/>
+          <w:lang w:val="en-GB"/>
+        </w:rPr>
+        <w:t>Paste</w:t>
+      </w:r>
+      <w:r>
+        <w:rPr>
+          <w:color w:val="000000" w:themeColor="text1"/>
+          <w:sz w:val="28"/>
+          <w:szCs w:val="28"/>
+        </w:rPr>
+        <w:t>»</w:t>
+      </w:r>
+      <w:r>
+        <w:rPr>
+          <w:color w:val="000000" w:themeColor="text1"/>
+          <w:sz w:val="28"/>
+          <w:szCs w:val="28"/>
+        </w:rPr>
+        <w:t xml:space="preserve"> </w:t>
+      </w:r>
+      <w:r>
+        <w:rPr>
+          <w:color w:val="000000" w:themeColor="text1"/>
+          <w:sz w:val="28"/>
+          <w:szCs w:val="28"/>
+        </w:rPr>
+        <w:t>в меню «</w:t>
+      </w:r>
+      <w:r>
+        <w:rPr>
+          <w:color w:val="000000" w:themeColor="text1"/>
+          <w:sz w:val="28"/>
+          <w:szCs w:val="28"/>
+          <w:lang w:val="en-GB"/>
+        </w:rPr>
+        <w:t>Edit</w:t>
+      </w:r>
+      <w:r>
+        <w:rPr>
+          <w:color w:val="000000" w:themeColor="text1"/>
+          <w:sz w:val="28"/>
+          <w:szCs w:val="28"/>
+        </w:rPr>
+        <w:t>»</w:t>
+      </w:r>
+      <w:r>
+        <w:rPr>
+          <w:color w:val="000000" w:themeColor="text1"/>
+          <w:sz w:val="28"/>
+          <w:szCs w:val="28"/>
+          <w:lang w:val="en-GB"/>
+        </w:rPr>
+        <w:t xml:space="preserve"> (</w:t>
+      </w:r>
+      <w:r>
+        <w:rPr>
+          <w:color w:val="000000" w:themeColor="text1"/>
+          <w:sz w:val="28"/>
+          <w:szCs w:val="28"/>
+        </w:rPr>
+        <w:t xml:space="preserve">рис. </w:t>
+      </w:r>
+      <w:r>
+        <w:rPr>
+          <w:color w:val="000000" w:themeColor="text1"/>
+          <w:sz w:val="28"/>
+          <w:szCs w:val="28"/>
+        </w:rPr>
+        <w:t>3.22</w:t>
+      </w:r>
+      <w:r>
+        <w:rPr>
+          <w:color w:val="000000" w:themeColor="text1"/>
+          <w:sz w:val="28"/>
+          <w:szCs w:val="28"/>
+          <w:lang w:val="en-GB"/>
+        </w:rPr>
+        <w:t>):</w:t>
+      </w:r>
+    </w:p>
+    <w:p>
+      <w:pPr>
+        <w:spacing w:line="259" w:lineRule="auto"/>
+        <w:ind w:firstLine="709"/>
+        <w:rPr>
+          <w:color w:val="000000" w:themeColor="text1"/>
+          <w:sz w:val="28"/>
+          <w:szCs w:val="28"/>
+        </w:rPr>
+      </w:pPr>
+    </w:p>
+    <w:p>
+      <w:pPr>
+        <w:spacing w:line="276" w:lineRule="auto"/>
+        <w:jc w:val="center"/>
+        <w:rPr>
+          <w:color w:val="000000" w:themeColor="text1"/>
+          <w:sz w:val="28"/>
+          <w:szCs w:val="28"/>
+        </w:rPr>
+      </w:pPr>
+      <w:r>
+        <w:rPr>
+          <w:noProof/>
+        </w:rPr>
+        <w:drawing>
+          <wp:inline distT="0" distB="0" distL="0" distR="0" wp14:anchorId="101EAAAC" wp14:editId="46C2EC62">
+            <wp:extent cx="4772025" cy="3590925"/>
+            <wp:effectExtent l="0" t="0" r="9525" b="9525"/>
+            <wp:docPr id="91" name="Рисунок 91"/>
+            <wp:cNvGraphicFramePr>
+              <a:graphicFrameLocks xmlns:a="http://schemas.openxmlformats.org/drawingml/2006/main" noChangeAspect="1"/>
+            </wp:cNvGraphicFramePr>
+            <a:graphic xmlns:a="http://schemas.openxmlformats.org/drawingml/2006/main">
+              <a:graphicData uri="http://schemas.openxmlformats.org/drawingml/2006/picture">
+                <pic:pic xmlns:pic="http://schemas.openxmlformats.org/drawingml/2006/picture">
+                  <pic:nvPicPr>
+                    <pic:cNvPr id="1" name=""/>
+                    <pic:cNvPicPr/>
+                  </pic:nvPicPr>
+                  <pic:blipFill>
+                    <a:blip r:embed="rId49"/>
+                    <a:stretch>
+                      <a:fillRect/>
+                    </a:stretch>
+                  </pic:blipFill>
+                  <pic:spPr>
+                    <a:xfrm>
+                      <a:off x="0" y="0"/>
+                      <a:ext cx="4772025" cy="3590925"/>
+                    </a:xfrm>
+                    <a:prstGeom prst="rect">
+                      <a:avLst/>
+                    </a:prstGeom>
+                  </pic:spPr>
+                </pic:pic>
+              </a:graphicData>
+            </a:graphic>
+          </wp:inline>
+        </w:drawing>
+      </w:r>
+    </w:p>
+    <w:p>
+      <w:pPr>
+        <w:spacing w:line="276" w:lineRule="auto"/>
+        <w:jc w:val="center"/>
+        <w:rPr>
+          <w:color w:val="000000" w:themeColor="text1"/>
+          <w:sz w:val="28"/>
+          <w:szCs w:val="28"/>
+        </w:rPr>
+      </w:pPr>
+    </w:p>
+    <w:p>
+      <w:pPr>
+        <w:spacing w:line="276" w:lineRule="auto"/>
+        <w:jc w:val="center"/>
+        <w:rPr>
+          <w:color w:val="000000" w:themeColor="text1"/>
+          <w:sz w:val="28"/>
+          <w:szCs w:val="28"/>
+        </w:rPr>
+      </w:pPr>
+      <w:r>
+        <w:rPr>
+          <w:color w:val="000000" w:themeColor="text1"/>
+          <w:sz w:val="28"/>
+          <w:szCs w:val="28"/>
+        </w:rPr>
+        <w:t>Рисунок 3</w:t>
+      </w:r>
+      <w:r>
+        <w:rPr>
+          <w:color w:val="000000" w:themeColor="text1"/>
+          <w:sz w:val="28"/>
+          <w:szCs w:val="28"/>
+        </w:rPr>
+        <w:t>.</w:t>
+      </w:r>
+      <w:r>
+        <w:rPr>
+          <w:color w:val="000000" w:themeColor="text1"/>
+          <w:sz w:val="28"/>
+          <w:szCs w:val="28"/>
+        </w:rPr>
+        <w:t>22</w:t>
+      </w:r>
+      <w:r>
+        <w:rPr>
+          <w:color w:val="000000" w:themeColor="text1"/>
+          <w:sz w:val="28"/>
+          <w:szCs w:val="28"/>
+        </w:rPr>
+        <w:t xml:space="preserve"> –</w:t>
+      </w:r>
+      <w:r>
+        <w:rPr>
+          <w:color w:val="000000" w:themeColor="text1"/>
+          <w:sz w:val="28"/>
+          <w:szCs w:val="28"/>
+        </w:rPr>
+        <w:t xml:space="preserve"> </w:t>
+      </w:r>
+      <w:r>
+        <w:rPr>
+          <w:color w:val="000000" w:themeColor="text1"/>
+          <w:sz w:val="28"/>
+          <w:szCs w:val="28"/>
+        </w:rPr>
+        <w:t>Вставка</w:t>
+      </w:r>
+      <w:r>
+        <w:rPr>
+          <w:color w:val="000000" w:themeColor="text1"/>
+          <w:sz w:val="28"/>
+          <w:szCs w:val="28"/>
+        </w:rPr>
+        <w:t xml:space="preserve"> выбранных элементов</w:t>
+      </w:r>
+    </w:p>
+    <w:p>
+      <w:pPr>
+        <w:spacing w:line="259" w:lineRule="auto"/>
+        <w:ind w:firstLine="709"/>
+        <w:rPr>
+          <w:color w:val="000000" w:themeColor="text1"/>
+          <w:sz w:val="28"/>
+          <w:szCs w:val="28"/>
+          <w:lang w:val="en-GB"/>
+        </w:rPr>
+      </w:pPr>
+    </w:p>
+    <w:p>
+      <w:pPr>
+        <w:spacing w:line="259" w:lineRule="auto"/>
+        <w:ind w:firstLine="709"/>
+        <w:rPr>
+          <w:color w:val="000000" w:themeColor="text1"/>
+          <w:sz w:val="28"/>
+          <w:szCs w:val="28"/>
+        </w:rPr>
+      </w:pPr>
+      <w:r>
+        <w:rPr>
+          <w:color w:val="000000" w:themeColor="text1"/>
+          <w:sz w:val="28"/>
+          <w:szCs w:val="28"/>
+        </w:rPr>
+        <w:t xml:space="preserve">Информацию о текущей папке можно посмотреть внизу окна в статус-баре </w:t>
+      </w:r>
+      <w:r>
+        <w:rPr>
+          <w:color w:val="000000" w:themeColor="text1"/>
+          <w:sz w:val="28"/>
+          <w:szCs w:val="28"/>
+        </w:rPr>
+        <w:t>(</w:t>
+      </w:r>
+      <w:r>
+        <w:rPr>
+          <w:color w:val="000000" w:themeColor="text1"/>
+          <w:sz w:val="28"/>
+          <w:szCs w:val="28"/>
+        </w:rPr>
+        <w:t>рис. 3.23</w:t>
+      </w:r>
+      <w:r>
+        <w:rPr>
+          <w:color w:val="000000" w:themeColor="text1"/>
+          <w:sz w:val="28"/>
+          <w:szCs w:val="28"/>
+        </w:rPr>
+        <w:t>):</w:t>
+      </w:r>
+    </w:p>
+    <w:p>
+      <w:pPr>
+        <w:spacing w:line="259" w:lineRule="auto"/>
+        <w:ind w:firstLine="709"/>
+        <w:rPr>
+          <w:color w:val="000000" w:themeColor="text1"/>
+          <w:sz w:val="28"/>
+          <w:szCs w:val="28"/>
+        </w:rPr>
+      </w:pPr>
+    </w:p>
+    <w:p>
+      <w:pPr>
+        <w:spacing w:line="259" w:lineRule="auto"/>
+        <w:ind w:firstLine="709"/>
+        <w:jc w:val="center"/>
+        <w:rPr>
+          <w:color w:val="000000" w:themeColor="text1"/>
+          <w:sz w:val="28"/>
+          <w:szCs w:val="28"/>
+        </w:rPr>
+      </w:pPr>
+      <w:r>
+        <w:rPr>
+          <w:noProof/>
+        </w:rPr>
+        <w:drawing>
+          <wp:inline distT="0" distB="0" distL="0" distR="0" wp14:anchorId="50C42B91" wp14:editId="22CD21FF">
+            <wp:extent cx="3800475" cy="2895962"/>
+            <wp:effectExtent l="0" t="0" r="0" b="0"/>
+            <wp:docPr id="92" name="Рисунок 92"/>
+            <wp:cNvGraphicFramePr>
+              <a:graphicFrameLocks xmlns:a="http://schemas.openxmlformats.org/drawingml/2006/main" noChangeAspect="1"/>
+            </wp:cNvGraphicFramePr>
+            <a:graphic xmlns:a="http://schemas.openxmlformats.org/drawingml/2006/main">
+              <a:graphicData uri="http://schemas.openxmlformats.org/drawingml/2006/picture">
+                <pic:pic xmlns:pic="http://schemas.openxmlformats.org/drawingml/2006/picture">
+                  <pic:nvPicPr>
+                    <pic:cNvPr id="1" name=""/>
+                    <pic:cNvPicPr/>
+                  </pic:nvPicPr>
+                  <pic:blipFill>
+                    <a:blip r:embed="rId50"/>
+                    <a:stretch>
+                      <a:fillRect/>
+                    </a:stretch>
+                  </pic:blipFill>
+                  <pic:spPr>
+                    <a:xfrm>
+                      <a:off x="0" y="0"/>
+                      <a:ext cx="3803771" cy="2898473"/>
+                    </a:xfrm>
+                    <a:prstGeom prst="rect">
+                      <a:avLst/>
+                    </a:prstGeom>
+                  </pic:spPr>
+                </pic:pic>
+              </a:graphicData>
+            </a:graphic>
+          </wp:inline>
+        </w:drawing>
+      </w:r>
+    </w:p>
+    <w:p>
+      <w:pPr>
+        <w:spacing w:line="259" w:lineRule="auto"/>
+        <w:ind w:firstLine="709"/>
+        <w:rPr>
+          <w:color w:val="000000" w:themeColor="text1"/>
+          <w:sz w:val="28"/>
+          <w:szCs w:val="28"/>
+        </w:rPr>
+      </w:pPr>
+    </w:p>
+    <w:p>
+      <w:pPr>
+        <w:spacing w:line="276" w:lineRule="auto"/>
+        <w:jc w:val="center"/>
+        <w:rPr>
+          <w:color w:val="000000" w:themeColor="text1"/>
+          <w:sz w:val="28"/>
+          <w:szCs w:val="28"/>
+        </w:rPr>
+      </w:pPr>
+      <w:r>
+        <w:rPr>
+          <w:color w:val="000000" w:themeColor="text1"/>
+          <w:sz w:val="28"/>
+          <w:szCs w:val="28"/>
+        </w:rPr>
+        <w:t>Рисунок 3</w:t>
+      </w:r>
+      <w:r>
+        <w:rPr>
+          <w:color w:val="000000" w:themeColor="text1"/>
+          <w:sz w:val="28"/>
+          <w:szCs w:val="28"/>
+        </w:rPr>
+        <w:t>.</w:t>
+      </w:r>
+      <w:r>
+        <w:rPr>
+          <w:color w:val="000000" w:themeColor="text1"/>
+          <w:sz w:val="28"/>
+          <w:szCs w:val="28"/>
+        </w:rPr>
+        <w:t>23</w:t>
+      </w:r>
+      <w:r>
+        <w:rPr>
+          <w:color w:val="000000" w:themeColor="text1"/>
+          <w:sz w:val="28"/>
+          <w:szCs w:val="28"/>
+        </w:rPr>
+        <w:t xml:space="preserve"> –</w:t>
+      </w:r>
+      <w:r>
+        <w:rPr>
+          <w:color w:val="000000" w:themeColor="text1"/>
+          <w:sz w:val="28"/>
+          <w:szCs w:val="28"/>
+        </w:rPr>
+        <w:t xml:space="preserve"> </w:t>
+      </w:r>
+      <w:r>
+        <w:rPr>
+          <w:color w:val="000000" w:themeColor="text1"/>
+          <w:sz w:val="28"/>
+          <w:szCs w:val="28"/>
+        </w:rPr>
+        <w:t>Информация о текущей папке</w:t>
+      </w:r>
+    </w:p>
+    <w:p>
+      <w:pPr>
+        <w:spacing w:line="259" w:lineRule="auto"/>
+        <w:ind w:firstLine="709"/>
+        <w:rPr>
+          <w:color w:val="000000" w:themeColor="text1"/>
+          <w:sz w:val="28"/>
+          <w:szCs w:val="28"/>
+          <w:lang w:val="en-GB"/>
+        </w:rPr>
+      </w:pPr>
+      <w:r>
+        <w:rPr>
+          <w:color w:val="000000" w:themeColor="text1"/>
+          <w:sz w:val="28"/>
+          <w:szCs w:val="28"/>
+        </w:rPr>
+        <w:lastRenderedPageBreak/>
+        <w:t xml:space="preserve">Для </w:t>
+      </w:r>
+      <w:r>
+        <w:rPr>
+          <w:color w:val="000000" w:themeColor="text1"/>
+          <w:sz w:val="28"/>
+          <w:szCs w:val="28"/>
+        </w:rPr>
+        <w:t>отключения статус-бара</w:t>
+      </w:r>
+      <w:r>
+        <w:rPr>
+          <w:color w:val="000000" w:themeColor="text1"/>
+          <w:sz w:val="28"/>
+          <w:szCs w:val="28"/>
+        </w:rPr>
+        <w:t xml:space="preserve"> необходимо выбрать пункт «</w:t>
+      </w:r>
+      <w:r>
+        <w:rPr>
+          <w:color w:val="000000" w:themeColor="text1"/>
+          <w:sz w:val="28"/>
+          <w:szCs w:val="28"/>
+          <w:lang w:val="en-GB"/>
+        </w:rPr>
+        <w:t>Status</w:t>
+      </w:r>
+      <w:r>
+        <w:rPr>
+          <w:color w:val="000000" w:themeColor="text1"/>
+          <w:sz w:val="28"/>
+          <w:szCs w:val="28"/>
+        </w:rPr>
+        <w:t xml:space="preserve"> </w:t>
+      </w:r>
+      <w:r>
+        <w:rPr>
+          <w:color w:val="000000" w:themeColor="text1"/>
+          <w:sz w:val="28"/>
+          <w:szCs w:val="28"/>
+          <w:lang w:val="en-GB"/>
+        </w:rPr>
+        <w:t>Bar</w:t>
+      </w:r>
+      <w:r>
+        <w:rPr>
+          <w:color w:val="000000" w:themeColor="text1"/>
+          <w:sz w:val="28"/>
+          <w:szCs w:val="28"/>
+        </w:rPr>
+        <w:t>»</w:t>
+      </w:r>
+      <w:r>
+        <w:rPr>
+          <w:color w:val="000000" w:themeColor="text1"/>
+          <w:sz w:val="28"/>
+          <w:szCs w:val="28"/>
+        </w:rPr>
+        <w:t xml:space="preserve"> </w:t>
+      </w:r>
+      <w:r>
+        <w:rPr>
+          <w:color w:val="000000" w:themeColor="text1"/>
+          <w:sz w:val="28"/>
+          <w:szCs w:val="28"/>
+        </w:rPr>
+        <w:t>в меню «</w:t>
+      </w:r>
+      <w:r>
+        <w:rPr>
+          <w:color w:val="000000" w:themeColor="text1"/>
+          <w:sz w:val="28"/>
+          <w:szCs w:val="28"/>
+          <w:lang w:val="en-GB"/>
+        </w:rPr>
+        <w:t>View</w:t>
+      </w:r>
+      <w:r>
+        <w:rPr>
+          <w:color w:val="000000" w:themeColor="text1"/>
+          <w:sz w:val="28"/>
+          <w:szCs w:val="28"/>
+        </w:rPr>
+        <w:t>»</w:t>
+      </w:r>
+      <w:r>
+        <w:rPr>
+          <w:color w:val="000000" w:themeColor="text1"/>
+          <w:sz w:val="28"/>
+          <w:szCs w:val="28"/>
+          <w:lang w:val="en-GB"/>
+        </w:rPr>
+        <w:t xml:space="preserve"> (</w:t>
+      </w:r>
+      <w:r>
+        <w:rPr>
+          <w:color w:val="000000" w:themeColor="text1"/>
+          <w:sz w:val="28"/>
+          <w:szCs w:val="28"/>
+        </w:rPr>
+        <w:t xml:space="preserve">рис. </w:t>
+      </w:r>
+      <w:r>
+        <w:rPr>
+          <w:color w:val="000000" w:themeColor="text1"/>
+          <w:sz w:val="28"/>
+          <w:szCs w:val="28"/>
+        </w:rPr>
+        <w:t>3.24</w:t>
+      </w:r>
+      <w:r>
+        <w:rPr>
+          <w:color w:val="000000" w:themeColor="text1"/>
+          <w:sz w:val="28"/>
+          <w:szCs w:val="28"/>
+          <w:lang w:val="en-GB"/>
+        </w:rPr>
+        <w:t>):</w:t>
+      </w:r>
+    </w:p>
+    <w:p>
+      <w:pPr>
+        <w:spacing w:line="259" w:lineRule="auto"/>
+        <w:ind w:firstLine="709"/>
+        <w:rPr>
+          <w:color w:val="000000" w:themeColor="text1"/>
+          <w:sz w:val="28"/>
+          <w:szCs w:val="28"/>
+        </w:rPr>
+      </w:pPr>
+    </w:p>
+    <w:p>
+      <w:pPr>
+        <w:spacing w:line="259" w:lineRule="auto"/>
+        <w:ind w:firstLine="709"/>
+        <w:jc w:val="center"/>
+        <w:rPr>
+          <w:color w:val="000000" w:themeColor="text1"/>
+          <w:sz w:val="28"/>
+          <w:szCs w:val="28"/>
+        </w:rPr>
+      </w:pPr>
+      <w:r>
+        <w:rPr>
+          <w:noProof/>
+        </w:rPr>
+        <w:drawing>
+          <wp:inline distT="0" distB="0" distL="0" distR="0" wp14:anchorId="04BF2324" wp14:editId="320D6AE0">
+            <wp:extent cx="4800600" cy="3648075"/>
+            <wp:effectExtent l="0" t="0" r="0" b="9525"/>
+            <wp:docPr id="94" name="Рисунок 94"/>
+            <wp:cNvGraphicFramePr>
+              <a:graphicFrameLocks xmlns:a="http://schemas.openxmlformats.org/drawingml/2006/main" noChangeAspect="1"/>
+            </wp:cNvGraphicFramePr>
+            <a:graphic xmlns:a="http://schemas.openxmlformats.org/drawingml/2006/main">
+              <a:graphicData uri="http://schemas.openxmlformats.org/drawingml/2006/picture">
+                <pic:pic xmlns:pic="http://schemas.openxmlformats.org/drawingml/2006/picture">
+                  <pic:nvPicPr>
+                    <pic:cNvPr id="1" name=""/>
+                    <pic:cNvPicPr/>
+                  </pic:nvPicPr>
+                  <pic:blipFill>
+                    <a:blip r:embed="rId51"/>
+                    <a:stretch>
+                      <a:fillRect/>
+                    </a:stretch>
+                  </pic:blipFill>
+                  <pic:spPr>
+                    <a:xfrm>
+                      <a:off x="0" y="0"/>
+                      <a:ext cx="4800600" cy="3648075"/>
+                    </a:xfrm>
+                    <a:prstGeom prst="rect">
+                      <a:avLst/>
+                    </a:prstGeom>
+                  </pic:spPr>
+                </pic:pic>
+              </a:graphicData>
+            </a:graphic>
+          </wp:inline>
+        </w:drawing>
+      </w:r>
+    </w:p>
+    <w:p>
+      <w:pPr>
+        <w:spacing w:line="259" w:lineRule="auto"/>
+        <w:ind w:firstLine="709"/>
+        <w:rPr>
+          <w:color w:val="000000" w:themeColor="text1"/>
+          <w:sz w:val="28"/>
+          <w:szCs w:val="28"/>
+        </w:rPr>
+      </w:pPr>
+    </w:p>
+    <w:p>
+      <w:pPr>
+        <w:spacing w:line="276" w:lineRule="auto"/>
+        <w:jc w:val="center"/>
+        <w:rPr>
+          <w:color w:val="000000" w:themeColor="text1"/>
+          <w:sz w:val="28"/>
+          <w:szCs w:val="28"/>
+        </w:rPr>
+      </w:pPr>
+      <w:r>
+        <w:rPr>
+          <w:color w:val="000000" w:themeColor="text1"/>
+          <w:sz w:val="28"/>
+          <w:szCs w:val="28"/>
+        </w:rPr>
+        <w:t>Рисунок 3</w:t>
+      </w:r>
+      <w:r>
+        <w:rPr>
+          <w:color w:val="000000" w:themeColor="text1"/>
+          <w:sz w:val="28"/>
+          <w:szCs w:val="28"/>
+        </w:rPr>
+        <w:t>.</w:t>
+      </w:r>
+      <w:r>
+        <w:rPr>
+          <w:color w:val="000000" w:themeColor="text1"/>
+          <w:sz w:val="28"/>
+          <w:szCs w:val="28"/>
+        </w:rPr>
+        <w:t>24</w:t>
+      </w:r>
+      <w:r>
+        <w:rPr>
+          <w:color w:val="000000" w:themeColor="text1"/>
+          <w:sz w:val="28"/>
+          <w:szCs w:val="28"/>
+        </w:rPr>
+        <w:t xml:space="preserve"> –</w:t>
+      </w:r>
+      <w:r>
+        <w:rPr>
+          <w:color w:val="000000" w:themeColor="text1"/>
+          <w:sz w:val="28"/>
+          <w:szCs w:val="28"/>
+        </w:rPr>
+        <w:t xml:space="preserve"> </w:t>
+      </w:r>
+      <w:r>
+        <w:rPr>
+          <w:color w:val="000000" w:themeColor="text1"/>
+          <w:sz w:val="28"/>
+          <w:szCs w:val="28"/>
+        </w:rPr>
+        <w:t>Отключение статус-бара</w:t>
+      </w:r>
+    </w:p>
+    <w:p>
+      <w:pPr>
+        <w:spacing w:line="259" w:lineRule="auto"/>
+        <w:ind w:firstLine="709"/>
+        <w:jc w:val="center"/>
+        <w:rPr>
+          <w:color w:val="000000" w:themeColor="text1"/>
+          <w:sz w:val="28"/>
+          <w:szCs w:val="28"/>
+        </w:rPr>
+      </w:pPr>
+    </w:p>
+    <w:p>
+      <w:pPr>
+        <w:spacing w:line="259" w:lineRule="auto"/>
+        <w:ind w:firstLine="709"/>
+        <w:rPr>
+          <w:color w:val="000000" w:themeColor="text1"/>
+          <w:sz w:val="28"/>
+          <w:szCs w:val="28"/>
+          <w:lang w:val="en-GB"/>
+        </w:rPr>
+      </w:pPr>
+      <w:r>
+        <w:rPr>
+          <w:color w:val="000000" w:themeColor="text1"/>
+          <w:sz w:val="28"/>
+          <w:szCs w:val="28"/>
+        </w:rPr>
+        <w:t>Для обновления информации о текущей папке</w:t>
+      </w:r>
+      <w:r>
+        <w:rPr>
+          <w:color w:val="000000" w:themeColor="text1"/>
+          <w:sz w:val="28"/>
+          <w:szCs w:val="28"/>
+        </w:rPr>
+        <w:t xml:space="preserve"> необходимо выбрать пункт «</w:t>
+      </w:r>
+      <w:r>
+        <w:rPr>
+          <w:color w:val="000000" w:themeColor="text1"/>
+          <w:sz w:val="28"/>
+          <w:szCs w:val="28"/>
+          <w:lang w:val="en-GB"/>
+        </w:rPr>
+        <w:t>Refresh</w:t>
+      </w:r>
+      <w:r>
+        <w:rPr>
+          <w:color w:val="000000" w:themeColor="text1"/>
+          <w:sz w:val="28"/>
+          <w:szCs w:val="28"/>
+        </w:rPr>
+        <w:t>»</w:t>
+      </w:r>
+      <w:r>
+        <w:rPr>
+          <w:color w:val="000000" w:themeColor="text1"/>
+          <w:sz w:val="28"/>
+          <w:szCs w:val="28"/>
+        </w:rPr>
+        <w:t xml:space="preserve"> </w:t>
+      </w:r>
+      <w:r>
+        <w:rPr>
+          <w:color w:val="000000" w:themeColor="text1"/>
+          <w:sz w:val="28"/>
+          <w:szCs w:val="28"/>
+        </w:rPr>
+        <w:t>в меню «</w:t>
+      </w:r>
+      <w:r>
+        <w:rPr>
+          <w:color w:val="000000" w:themeColor="text1"/>
+          <w:sz w:val="28"/>
+          <w:szCs w:val="28"/>
+          <w:lang w:val="en-GB"/>
+        </w:rPr>
+        <w:t>View</w:t>
+      </w:r>
+      <w:r>
+        <w:rPr>
+          <w:color w:val="000000" w:themeColor="text1"/>
+          <w:sz w:val="28"/>
+          <w:szCs w:val="28"/>
+        </w:rPr>
+        <w:t>»</w:t>
+      </w:r>
+      <w:r>
+        <w:rPr>
+          <w:color w:val="000000" w:themeColor="text1"/>
+          <w:sz w:val="28"/>
+          <w:szCs w:val="28"/>
+          <w:lang w:val="en-GB"/>
+        </w:rPr>
+        <w:t xml:space="preserve"> (</w:t>
+      </w:r>
+      <w:r>
+        <w:rPr>
+          <w:color w:val="000000" w:themeColor="text1"/>
+          <w:sz w:val="28"/>
+          <w:szCs w:val="28"/>
+        </w:rPr>
+        <w:t xml:space="preserve">рис. </w:t>
+      </w:r>
+      <w:r>
+        <w:rPr>
+          <w:color w:val="000000" w:themeColor="text1"/>
+          <w:sz w:val="28"/>
+          <w:szCs w:val="28"/>
+        </w:rPr>
+        <w:t>3.25</w:t>
+      </w:r>
+      <w:r>
+        <w:rPr>
+          <w:color w:val="000000" w:themeColor="text1"/>
+          <w:sz w:val="28"/>
+          <w:szCs w:val="28"/>
+          <w:lang w:val="en-GB"/>
+        </w:rPr>
+        <w:t>):</w:t>
+      </w:r>
+    </w:p>
+    <w:p>
+      <w:pPr>
+        <w:spacing w:line="259" w:lineRule="auto"/>
+        <w:ind w:firstLine="709"/>
+        <w:rPr>
+          <w:color w:val="000000" w:themeColor="text1"/>
+          <w:sz w:val="28"/>
+          <w:szCs w:val="28"/>
+        </w:rPr>
+      </w:pPr>
+    </w:p>
+    <w:p>
+      <w:pPr>
+        <w:spacing w:line="259" w:lineRule="auto"/>
+        <w:ind w:firstLine="709"/>
+        <w:jc w:val="center"/>
+        <w:rPr>
+          <w:color w:val="000000" w:themeColor="text1"/>
+          <w:sz w:val="28"/>
+          <w:szCs w:val="28"/>
+        </w:rPr>
+      </w:pPr>
+      <w:r>
+        <w:rPr>
+          <w:noProof/>
+        </w:rPr>
+        <w:drawing>
+          <wp:inline distT="0" distB="0" distL="0" distR="0" wp14:anchorId="73633877" wp14:editId="3EA982AB">
+            <wp:extent cx="3609975" cy="2750801"/>
+            <wp:effectExtent l="0" t="0" r="0" b="0"/>
+            <wp:docPr id="96" name="Рисунок 96"/>
+            <wp:cNvGraphicFramePr>
+              <a:graphicFrameLocks xmlns:a="http://schemas.openxmlformats.org/drawingml/2006/main" noChangeAspect="1"/>
+            </wp:cNvGraphicFramePr>
+            <a:graphic xmlns:a="http://schemas.openxmlformats.org/drawingml/2006/main">
+              <a:graphicData uri="http://schemas.openxmlformats.org/drawingml/2006/picture">
+                <pic:pic xmlns:pic="http://schemas.openxmlformats.org/drawingml/2006/picture">
+                  <pic:nvPicPr>
+                    <pic:cNvPr id="1" name=""/>
+                    <pic:cNvPicPr/>
+                  </pic:nvPicPr>
+                  <pic:blipFill>
+                    <a:blip r:embed="rId52"/>
+                    <a:stretch>
+                      <a:fillRect/>
+                    </a:stretch>
+                  </pic:blipFill>
+                  <pic:spPr>
+                    <a:xfrm>
+                      <a:off x="0" y="0"/>
+                      <a:ext cx="3619371" cy="2757961"/>
+                    </a:xfrm>
+                    <a:prstGeom prst="rect">
+                      <a:avLst/>
+                    </a:prstGeom>
+                  </pic:spPr>
+                </pic:pic>
+              </a:graphicData>
+            </a:graphic>
+          </wp:inline>
+        </w:drawing>
+      </w:r>
+    </w:p>
+    <w:p>
+      <w:pPr>
+        <w:spacing w:line="259" w:lineRule="auto"/>
+        <w:ind w:firstLine="709"/>
+        <w:rPr>
+          <w:color w:val="000000" w:themeColor="text1"/>
+          <w:sz w:val="28"/>
+          <w:szCs w:val="28"/>
+        </w:rPr>
+      </w:pPr>
+    </w:p>
+    <w:p>
+      <w:pPr>
+        <w:spacing w:line="276" w:lineRule="auto"/>
+        <w:jc w:val="center"/>
+        <w:rPr>
+          <w:color w:val="000000" w:themeColor="text1"/>
+          <w:sz w:val="28"/>
+          <w:szCs w:val="28"/>
+        </w:rPr>
+      </w:pPr>
+      <w:r>
+        <w:rPr>
+          <w:color w:val="000000" w:themeColor="text1"/>
+          <w:sz w:val="28"/>
+          <w:szCs w:val="28"/>
+        </w:rPr>
+        <w:t>Рисунок 3</w:t>
+      </w:r>
+      <w:r>
+        <w:rPr>
+          <w:color w:val="000000" w:themeColor="text1"/>
+          <w:sz w:val="28"/>
+          <w:szCs w:val="28"/>
+        </w:rPr>
+        <w:t>.</w:t>
+      </w:r>
+      <w:r>
+        <w:rPr>
+          <w:color w:val="000000" w:themeColor="text1"/>
+          <w:sz w:val="28"/>
+          <w:szCs w:val="28"/>
+        </w:rPr>
+        <w:t>25</w:t>
+      </w:r>
+      <w:r>
+        <w:rPr>
+          <w:color w:val="000000" w:themeColor="text1"/>
+          <w:sz w:val="28"/>
+          <w:szCs w:val="28"/>
+        </w:rPr>
+        <w:t xml:space="preserve"> –</w:t>
+      </w:r>
+      <w:r>
+        <w:rPr>
+          <w:color w:val="000000" w:themeColor="text1"/>
+          <w:sz w:val="28"/>
+          <w:szCs w:val="28"/>
+        </w:rPr>
+        <w:t xml:space="preserve"> </w:t>
+      </w:r>
+      <w:r>
+        <w:rPr>
+          <w:color w:val="000000" w:themeColor="text1"/>
+          <w:sz w:val="28"/>
+          <w:szCs w:val="28"/>
+        </w:rPr>
+        <w:t>Обновление информации о текущей папке</w:t>
+      </w:r>
+    </w:p>
+    <w:p>
+      <w:pPr>
+        <w:spacing w:line="259" w:lineRule="auto"/>
+        <w:ind w:firstLine="709"/>
+        <w:rPr>
+          <w:color w:val="000000" w:themeColor="text1"/>
+          <w:sz w:val="28"/>
+          <w:szCs w:val="28"/>
+        </w:rPr>
+      </w:pPr>
+    </w:p>
+    <w:p>
+      <w:pPr>
+        <w:spacing w:line="259" w:lineRule="auto"/>
+        <w:ind w:firstLine="709"/>
+        <w:rPr>
+          <w:color w:val="000000" w:themeColor="text1"/>
+          <w:sz w:val="28"/>
+          <w:szCs w:val="28"/>
+          <w:lang w:val="en-GB"/>
+        </w:rPr>
+      </w:pPr>
+      <w:r>
+        <w:rPr>
+          <w:color w:val="000000" w:themeColor="text1"/>
+          <w:sz w:val="28"/>
+          <w:szCs w:val="28"/>
+        </w:rPr>
+        <w:lastRenderedPageBreak/>
+        <w:t>Для обновления информации о текущей папке необходимо выбрать пункт «</w:t>
+      </w:r>
+      <w:r>
+        <w:rPr>
+          <w:color w:val="000000" w:themeColor="text1"/>
+          <w:sz w:val="28"/>
+          <w:szCs w:val="28"/>
+          <w:lang w:val="en-GB"/>
+        </w:rPr>
+        <w:t>Refresh</w:t>
+      </w:r>
+      <w:r>
+        <w:rPr>
+          <w:color w:val="000000" w:themeColor="text1"/>
+          <w:sz w:val="28"/>
+          <w:szCs w:val="28"/>
+        </w:rPr>
+        <w:t>»</w:t>
+      </w:r>
+      <w:r>
+        <w:rPr>
+          <w:color w:val="000000" w:themeColor="text1"/>
+          <w:sz w:val="28"/>
+          <w:szCs w:val="28"/>
+        </w:rPr>
+        <w:t xml:space="preserve"> </w:t>
+      </w:r>
+      <w:r>
+        <w:rPr>
+          <w:color w:val="000000" w:themeColor="text1"/>
+          <w:sz w:val="28"/>
+          <w:szCs w:val="28"/>
+        </w:rPr>
+        <w:t>в меню «</w:t>
+      </w:r>
+      <w:r>
+        <w:rPr>
+          <w:color w:val="000000" w:themeColor="text1"/>
+          <w:sz w:val="28"/>
+          <w:szCs w:val="28"/>
+          <w:lang w:val="en-GB"/>
+        </w:rPr>
+        <w:t>View</w:t>
+      </w:r>
+      <w:r>
+        <w:rPr>
+          <w:color w:val="000000" w:themeColor="text1"/>
+          <w:sz w:val="28"/>
+          <w:szCs w:val="28"/>
+        </w:rPr>
+        <w:t>»</w:t>
+      </w:r>
+      <w:r>
+        <w:rPr>
+          <w:color w:val="000000" w:themeColor="text1"/>
+          <w:sz w:val="28"/>
+          <w:szCs w:val="28"/>
+          <w:lang w:val="en-GB"/>
+        </w:rPr>
+        <w:t xml:space="preserve"> (</w:t>
+      </w:r>
+      <w:r>
+        <w:rPr>
+          <w:color w:val="000000" w:themeColor="text1"/>
+          <w:sz w:val="28"/>
+          <w:szCs w:val="28"/>
+        </w:rPr>
+        <w:t xml:space="preserve">рис. </w:t>
+      </w:r>
+      <w:r>
+        <w:rPr>
+          <w:color w:val="000000" w:themeColor="text1"/>
+          <w:sz w:val="28"/>
+          <w:szCs w:val="28"/>
+        </w:rPr>
+        <w:t>3.26</w:t>
+      </w:r>
+      <w:r>
+        <w:rPr>
+          <w:color w:val="000000" w:themeColor="text1"/>
+          <w:sz w:val="28"/>
+          <w:szCs w:val="28"/>
+          <w:lang w:val="en-GB"/>
+        </w:rPr>
+        <w:t>):</w:t>
+      </w:r>
+    </w:p>
+    <w:p>
+      <w:pPr>
+        <w:spacing w:line="259" w:lineRule="auto"/>
+        <w:ind w:firstLine="709"/>
+        <w:rPr>
+          <w:color w:val="000000" w:themeColor="text1"/>
+          <w:sz w:val="28"/>
+          <w:szCs w:val="28"/>
+        </w:rPr>
+      </w:pPr>
+    </w:p>
+    <w:p>
+      <w:pPr>
+        <w:spacing w:line="259" w:lineRule="auto"/>
+        <w:ind w:firstLine="709"/>
+        <w:jc w:val="center"/>
+        <w:rPr>
+          <w:color w:val="000000" w:themeColor="text1"/>
+          <w:sz w:val="28"/>
+          <w:szCs w:val="28"/>
+        </w:rPr>
+      </w:pPr>
+      <w:r>
+        <w:rPr>
+          <w:noProof/>
+        </w:rPr>
+        <w:drawing>
+          <wp:inline distT="0" distB="0" distL="0" distR="0" wp14:anchorId="08C3C61E" wp14:editId="59941655">
+            <wp:extent cx="3609975" cy="2750801"/>
+            <wp:effectExtent l="0" t="0" r="0" b="0"/>
+            <wp:docPr id="97" name="Рисунок 97"/>
+            <wp:cNvGraphicFramePr>
+              <a:graphicFrameLocks xmlns:a="http://schemas.openxmlformats.org/drawingml/2006/main" noChangeAspect="1"/>
+            </wp:cNvGraphicFramePr>
+            <a:graphic xmlns:a="http://schemas.openxmlformats.org/drawingml/2006/main">
+              <a:graphicData uri="http://schemas.openxmlformats.org/drawingml/2006/picture">
+                <pic:pic xmlns:pic="http://schemas.openxmlformats.org/drawingml/2006/picture">
+                  <pic:nvPicPr>
+                    <pic:cNvPr id="1" name=""/>
+                    <pic:cNvPicPr/>
+                  </pic:nvPicPr>
+                  <pic:blipFill>
+                    <a:blip r:embed="rId52"/>
+                    <a:stretch>
+                      <a:fillRect/>
+                    </a:stretch>
+                  </pic:blipFill>
+                  <pic:spPr>
+                    <a:xfrm>
+                      <a:off x="0" y="0"/>
+                      <a:ext cx="3619371" cy="2757961"/>
+                    </a:xfrm>
+                    <a:prstGeom prst="rect">
+                      <a:avLst/>
+                    </a:prstGeom>
+                  </pic:spPr>
+                </pic:pic>
+              </a:graphicData>
+            </a:graphic>
+          </wp:inline>
+        </w:drawing>
+      </w:r>
+    </w:p>
+    <w:p>
+      <w:pPr>
+        <w:spacing w:line="259" w:lineRule="auto"/>
+        <w:ind w:firstLine="709"/>
+        <w:rPr>
+          <w:color w:val="000000" w:themeColor="text1"/>
+          <w:sz w:val="28"/>
+          <w:szCs w:val="28"/>
+        </w:rPr>
+      </w:pPr>
+    </w:p>
+    <w:p>
+      <w:pPr>
+        <w:spacing w:line="276" w:lineRule="auto"/>
+        <w:jc w:val="center"/>
+        <w:rPr>
+          <w:color w:val="000000" w:themeColor="text1"/>
+          <w:sz w:val="28"/>
+          <w:szCs w:val="28"/>
+        </w:rPr>
+      </w:pPr>
+      <w:r>
+        <w:rPr>
+          <w:color w:val="000000" w:themeColor="text1"/>
+          <w:sz w:val="28"/>
+          <w:szCs w:val="28"/>
+        </w:rPr>
+        <w:t>Рисунок 3</w:t>
+      </w:r>
+      <w:r>
+        <w:rPr>
+          <w:color w:val="000000" w:themeColor="text1"/>
+          <w:sz w:val="28"/>
+          <w:szCs w:val="28"/>
+        </w:rPr>
+        <w:t>.</w:t>
+      </w:r>
+      <w:r>
+        <w:rPr>
+          <w:color w:val="000000" w:themeColor="text1"/>
+          <w:sz w:val="28"/>
+          <w:szCs w:val="28"/>
+        </w:rPr>
+        <w:t>26</w:t>
+      </w:r>
+      <w:r>
+        <w:rPr>
+          <w:color w:val="000000" w:themeColor="text1"/>
+          <w:sz w:val="28"/>
+          <w:szCs w:val="28"/>
+        </w:rPr>
+        <w:t xml:space="preserve"> –</w:t>
+      </w:r>
+      <w:r>
+        <w:rPr>
+          <w:color w:val="000000" w:themeColor="text1"/>
+          <w:sz w:val="28"/>
+          <w:szCs w:val="28"/>
+        </w:rPr>
+        <w:t xml:space="preserve"> Обновление информации о текущей папке</w:t>
+      </w:r>
+    </w:p>
+    <w:p>
+      <w:pPr>
+        <w:spacing w:line="259" w:lineRule="auto"/>
+        <w:ind w:firstLine="709"/>
+        <w:rPr>
+          <w:color w:val="000000" w:themeColor="text1"/>
+          <w:sz w:val="28"/>
+          <w:szCs w:val="28"/>
+        </w:rPr>
+      </w:pPr>
+    </w:p>
+    <w:p>
+      <w:pPr>
+        <w:spacing w:line="259" w:lineRule="auto"/>
+        <w:ind w:firstLine="709"/>
+        <w:rPr>
+          <w:color w:val="000000" w:themeColor="text1"/>
+          <w:sz w:val="28"/>
+          <w:szCs w:val="28"/>
+          <w:lang w:val="en-GB"/>
+        </w:rPr>
+      </w:pPr>
+      <w:r>
+        <w:rPr>
+          <w:color w:val="000000" w:themeColor="text1"/>
+          <w:sz w:val="28"/>
+          <w:szCs w:val="28"/>
+        </w:rPr>
+        <w:t>В программе предусмотрено несколько вариантов просмотра текущей папки, для переключения между ними необходимо выбрать один из пунктов «</w:t>
+      </w:r>
+      <w:r>
+        <w:rPr>
+          <w:color w:val="000000" w:themeColor="text1"/>
+          <w:sz w:val="28"/>
+          <w:szCs w:val="28"/>
+          <w:lang w:val="en-GB"/>
+        </w:rPr>
+        <w:t>Large</w:t>
+      </w:r>
+      <w:r>
+        <w:rPr>
+          <w:color w:val="000000" w:themeColor="text1"/>
+          <w:sz w:val="28"/>
+          <w:szCs w:val="28"/>
+        </w:rPr>
+        <w:t xml:space="preserve"> </w:t>
+      </w:r>
+      <w:r>
+        <w:rPr>
+          <w:color w:val="000000" w:themeColor="text1"/>
+          <w:sz w:val="28"/>
+          <w:szCs w:val="28"/>
+          <w:lang w:val="en-GB"/>
+        </w:rPr>
+        <w:t>Icons</w:t>
+      </w:r>
+      <w:r>
+        <w:rPr>
+          <w:color w:val="000000" w:themeColor="text1"/>
+          <w:sz w:val="28"/>
+          <w:szCs w:val="28"/>
+        </w:rPr>
+        <w:t>»</w:t>
+      </w:r>
+      <w:r>
+        <w:rPr>
+          <w:color w:val="000000" w:themeColor="text1"/>
+          <w:sz w:val="28"/>
+          <w:szCs w:val="28"/>
+        </w:rPr>
+        <w:t>,</w:t>
+      </w:r>
+      <w:r>
+        <w:rPr>
+          <w:color w:val="000000" w:themeColor="text1"/>
+          <w:sz w:val="28"/>
+          <w:szCs w:val="28"/>
+        </w:rPr>
+        <w:t xml:space="preserve"> «</w:t>
+      </w:r>
+      <w:r>
+        <w:rPr>
+          <w:color w:val="000000" w:themeColor="text1"/>
+          <w:sz w:val="28"/>
+          <w:szCs w:val="28"/>
+          <w:lang w:val="en-GB"/>
+        </w:rPr>
+        <w:t>Small</w:t>
+      </w:r>
+      <w:r>
+        <w:rPr>
+          <w:color w:val="000000" w:themeColor="text1"/>
+          <w:sz w:val="28"/>
+          <w:szCs w:val="28"/>
+        </w:rPr>
+        <w:t xml:space="preserve"> </w:t>
+      </w:r>
+      <w:r>
+        <w:rPr>
+          <w:color w:val="000000" w:themeColor="text1"/>
+          <w:sz w:val="28"/>
+          <w:szCs w:val="28"/>
+          <w:lang w:val="en-GB"/>
+        </w:rPr>
+        <w:t>Icons</w:t>
+      </w:r>
+      <w:r>
+        <w:rPr>
+          <w:color w:val="000000" w:themeColor="text1"/>
+          <w:sz w:val="28"/>
+          <w:szCs w:val="28"/>
+        </w:rPr>
+        <w:t>»</w:t>
+      </w:r>
+      <w:r>
+        <w:rPr>
+          <w:color w:val="000000" w:themeColor="text1"/>
+          <w:sz w:val="28"/>
+          <w:szCs w:val="28"/>
+        </w:rPr>
+        <w:t xml:space="preserve"> или</w:t>
+      </w:r>
+      <w:r>
+        <w:rPr>
+          <w:color w:val="000000" w:themeColor="text1"/>
+          <w:sz w:val="28"/>
+          <w:szCs w:val="28"/>
+        </w:rPr>
+        <w:t xml:space="preserve"> «</w:t>
+      </w:r>
+      <w:r>
+        <w:rPr>
+          <w:color w:val="000000" w:themeColor="text1"/>
+          <w:sz w:val="28"/>
+          <w:szCs w:val="28"/>
+          <w:lang w:val="en-GB"/>
+        </w:rPr>
+        <w:t>Details</w:t>
+      </w:r>
+      <w:r>
+        <w:rPr>
+          <w:color w:val="000000" w:themeColor="text1"/>
+          <w:sz w:val="28"/>
+          <w:szCs w:val="28"/>
+        </w:rPr>
+        <w:t>»</w:t>
+      </w:r>
+      <w:r>
+        <w:rPr>
+          <w:color w:val="000000" w:themeColor="text1"/>
+          <w:sz w:val="28"/>
+          <w:szCs w:val="28"/>
+        </w:rPr>
+        <w:t xml:space="preserve"> </w:t>
+      </w:r>
+      <w:r>
+        <w:rPr>
+          <w:color w:val="000000" w:themeColor="text1"/>
+          <w:sz w:val="28"/>
+          <w:szCs w:val="28"/>
+        </w:rPr>
+        <w:t>в меню «</w:t>
+      </w:r>
+      <w:r>
+        <w:rPr>
+          <w:color w:val="000000" w:themeColor="text1"/>
+          <w:sz w:val="28"/>
+          <w:szCs w:val="28"/>
+          <w:lang w:val="en-GB"/>
+        </w:rPr>
+        <w:t>View</w:t>
+      </w:r>
+      <w:r>
+        <w:rPr>
+          <w:color w:val="000000" w:themeColor="text1"/>
+          <w:sz w:val="28"/>
+          <w:szCs w:val="28"/>
+        </w:rPr>
+        <w:t>»</w:t>
+      </w:r>
+      <w:r>
+        <w:rPr>
+          <w:color w:val="000000" w:themeColor="text1"/>
+          <w:sz w:val="28"/>
+          <w:szCs w:val="28"/>
+          <w:lang w:val="en-GB"/>
+        </w:rPr>
+        <w:t xml:space="preserve"> </w:t>
+      </w:r>
+      <w:r>
+        <w:rPr>
+          <w:color w:val="000000" w:themeColor="text1"/>
+          <w:sz w:val="28"/>
+          <w:szCs w:val="28"/>
+          <w:lang w:val="en-US"/>
+        </w:rPr>
+        <w:t>(</w:t>
+      </w:r>
+      <w:r>
+        <w:rPr>
+          <w:color w:val="000000" w:themeColor="text1"/>
+          <w:sz w:val="28"/>
+          <w:szCs w:val="28"/>
+        </w:rPr>
+        <w:t>рис. 3.27</w:t>
+      </w:r>
+      <w:r>
+        <w:rPr>
+          <w:color w:val="000000" w:themeColor="text1"/>
+          <w:sz w:val="28"/>
+          <w:szCs w:val="28"/>
+          <w:lang w:val="en-US"/>
+        </w:rPr>
+        <w:t>)</w:t>
+      </w:r>
+      <w:r>
+        <w:rPr>
+          <w:color w:val="000000" w:themeColor="text1"/>
+          <w:sz w:val="28"/>
+          <w:szCs w:val="28"/>
+          <w:lang w:val="en-GB"/>
+        </w:rPr>
+        <w:t xml:space="preserve">: </w:t>
+      </w:r>
+    </w:p>
+    <w:p>
+      <w:pPr>
+        <w:spacing w:line="259" w:lineRule="auto"/>
+        <w:ind w:firstLine="709"/>
+        <w:rPr>
+          <w:color w:val="000000" w:themeColor="text1"/>
+          <w:sz w:val="28"/>
+          <w:szCs w:val="28"/>
+          <w:lang w:val="en-GB"/>
+        </w:rPr>
+      </w:pPr>
+    </w:p>
+    <w:p>
+      <w:pPr>
+        <w:spacing w:line="259" w:lineRule="auto"/>
+        <w:ind w:firstLine="709"/>
+        <w:jc w:val="center"/>
+        <w:rPr>
+          <w:color w:val="000000" w:themeColor="text1"/>
+          <w:sz w:val="28"/>
+          <w:szCs w:val="28"/>
+        </w:rPr>
+      </w:pPr>
+      <w:r>
+        <w:rPr>
+          <w:noProof/>
+        </w:rPr>
+        <w:drawing>
+          <wp:inline distT="0" distB="0" distL="0" distR="0" wp14:anchorId="7AF5E200" wp14:editId="162B42F5">
+            <wp:extent cx="4171950" cy="3189821"/>
+            <wp:effectExtent l="0" t="0" r="0" b="0"/>
+            <wp:docPr id="99" name="Рисунок 99"/>
+            <wp:cNvGraphicFramePr>
+              <a:graphicFrameLocks xmlns:a="http://schemas.openxmlformats.org/drawingml/2006/main" noChangeAspect="1"/>
+            </wp:cNvGraphicFramePr>
+            <a:graphic xmlns:a="http://schemas.openxmlformats.org/drawingml/2006/main">
+              <a:graphicData uri="http://schemas.openxmlformats.org/drawingml/2006/picture">
+                <pic:pic xmlns:pic="http://schemas.openxmlformats.org/drawingml/2006/picture">
+                  <pic:nvPicPr>
+                    <pic:cNvPr id="1" name=""/>
+                    <pic:cNvPicPr/>
+                  </pic:nvPicPr>
+                  <pic:blipFill>
+                    <a:blip r:embed="rId53"/>
+                    <a:stretch>
+                      <a:fillRect/>
+                    </a:stretch>
+                  </pic:blipFill>
+                  <pic:spPr>
+                    <a:xfrm>
+                      <a:off x="0" y="0"/>
+                      <a:ext cx="4174481" cy="3191756"/>
+                    </a:xfrm>
+                    <a:prstGeom prst="rect">
+                      <a:avLst/>
+                    </a:prstGeom>
+                  </pic:spPr>
+                </pic:pic>
+              </a:graphicData>
+            </a:graphic>
+          </wp:inline>
+        </w:drawing>
+      </w:r>
+    </w:p>
+    <w:p>
+      <w:pPr>
+        <w:spacing w:line="259" w:lineRule="auto"/>
+        <w:ind w:firstLine="709"/>
+        <w:rPr>
+          <w:color w:val="000000" w:themeColor="text1"/>
+          <w:sz w:val="28"/>
+          <w:szCs w:val="28"/>
+        </w:rPr>
+      </w:pPr>
+    </w:p>
+    <w:p>
+      <w:pPr>
+        <w:spacing w:line="276" w:lineRule="auto"/>
+        <w:jc w:val="center"/>
+        <w:rPr>
+          <w:color w:val="000000" w:themeColor="text1"/>
+          <w:sz w:val="28"/>
+          <w:szCs w:val="28"/>
+        </w:rPr>
+      </w:pPr>
+      <w:r>
+        <w:rPr>
+          <w:color w:val="000000" w:themeColor="text1"/>
+          <w:sz w:val="28"/>
+          <w:szCs w:val="28"/>
+        </w:rPr>
+        <w:t>Рисунок 3</w:t>
+      </w:r>
+      <w:r>
+        <w:rPr>
+          <w:color w:val="000000" w:themeColor="text1"/>
+          <w:sz w:val="28"/>
+          <w:szCs w:val="28"/>
+        </w:rPr>
+        <w:t>.</w:t>
+      </w:r>
+      <w:r>
+        <w:rPr>
+          <w:color w:val="000000" w:themeColor="text1"/>
+          <w:sz w:val="28"/>
+          <w:szCs w:val="28"/>
+        </w:rPr>
+        <w:t>27</w:t>
+      </w:r>
+      <w:r>
+        <w:rPr>
+          <w:color w:val="000000" w:themeColor="text1"/>
+          <w:sz w:val="28"/>
+          <w:szCs w:val="28"/>
+        </w:rPr>
+        <w:t xml:space="preserve"> –</w:t>
+      </w:r>
+      <w:r>
+        <w:rPr>
+          <w:color w:val="000000" w:themeColor="text1"/>
+          <w:sz w:val="28"/>
+          <w:szCs w:val="28"/>
+        </w:rPr>
+        <w:t xml:space="preserve"> </w:t>
+      </w:r>
+      <w:r>
+        <w:rPr>
+          <w:color w:val="000000" w:themeColor="text1"/>
+          <w:sz w:val="28"/>
+          <w:szCs w:val="28"/>
+        </w:rPr>
+        <w:t xml:space="preserve">Изменение </w:t>
+      </w:r>
+      <w:r>
+        <w:rPr>
+          <w:color w:val="000000" w:themeColor="text1"/>
+          <w:sz w:val="28"/>
+          <w:szCs w:val="28"/>
+        </w:rPr>
+        <w:t>вида просмотра папки</w:t>
+      </w:r>
+    </w:p>
+    <w:p>
+      <w:pPr>
+        <w:spacing w:line="259" w:lineRule="auto"/>
         <w:rPr>
           <w:color w:val="000000" w:themeColor="text1"/>
           <w:sz w:val="28"/>
@@ -37549,9 +41342,9 @@
       <w:bookmarkStart w:id="4" w:name="_Toc451835912"/>
       <w:bookmarkStart w:id="5" w:name="_Toc451836272"/>
       <w:bookmarkStart w:id="6" w:name="_Toc451836330"/>
+      <w:bookmarkEnd w:id="0"/>
       <w:bookmarkEnd w:id="1"/>
       <w:bookmarkEnd w:id="2"/>
-      <w:bookmarkEnd w:id="3"/>
       <w:r>
         <w:rPr>
           <w:b/>
@@ -37817,7 +41610,7 @@
         </w:rPr>
         <w:t>, A. J. (2000). </w:t>
       </w:r>
-      <w:hyperlink r:id="rId41" w:history="1">
+      <w:hyperlink r:id="rId54" w:history="1">
         <w:r>
           <w:rPr>
             <w:color w:val="000000" w:themeColor="text1"/>
@@ -37837,7 +41630,7 @@
         </w:rPr>
         <w:t>. Berlin: Springer. p. </w:t>
       </w:r>
-      <w:hyperlink r:id="rId42" w:history="1">
+      <w:hyperlink r:id="rId55" w:history="1">
         <w:r>
           <w:rPr>
             <w:color w:val="000000" w:themeColor="text1"/>
@@ -38001,8 +41794,8 @@
           <w:lang w:val="en-GB"/>
         </w:rPr>
         <w:sectPr>
-          <w:headerReference w:type="default" r:id="rId43"/>
-          <w:footerReference w:type="default" r:id="rId44"/>
+          <w:headerReference w:type="default" r:id="rId56"/>
+          <w:footerReference w:type="default" r:id="rId57"/>
           <w:type w:val="continuous"/>
           <w:pgSz w:w="11906" w:h="16838"/>
           <w:pgMar w:top="1134" w:right="851" w:bottom="1134" w:left="1701" w:header="709" w:footer="709" w:gutter="0"/>
@@ -38126,8 +41919,8 @@
       </w:pPr>
     </w:p>
     <w:sectPr>
-      <w:headerReference w:type="default" r:id="rId45"/>
-      <w:footerReference w:type="default" r:id="rId46"/>
+      <w:headerReference w:type="default" r:id="rId58"/>
+      <w:footerReference w:type="default" r:id="rId59"/>
       <w:pgSz w:w="11906" w:h="16838"/>
       <w:pgMar w:top="1134" w:right="850" w:bottom="1276" w:left="1701" w:header="708" w:footer="708" w:gutter="0"/>
       <w:cols w:space="708"/>
@@ -41523,7 +45316,7 @@
                                 <w:rFonts w:ascii="Journal" w:hAnsi="Journal"/>
                                 <w:noProof/>
                               </w:rPr>
-                              <w:t>21</w:t>
+                              <w:t>36</w:t>
                             </w:r>
                             <w:r>
                               <w:rPr>
@@ -41786,7 +45579,7 @@
                           <w:rFonts w:ascii="Journal" w:hAnsi="Journal"/>
                           <w:noProof/>
                         </w:rPr>
-                        <w:t>21</w:t>
+                        <w:t>36</w:t>
                       </w:r>
                       <w:r>
                         <w:rPr>
@@ -44016,7 +47809,7 @@
   <w:style w:type="paragraph" w:default="1" w:styleId="a0">
     <w:name w:val="Normal"/>
     <w:qFormat/>
-    <w:rsid w:val="00396D23"/>
+    <w:rsid w:val="006C3EDB"/>
     <w:pPr>
       <w:spacing w:after="0" w:line="240" w:lineRule="auto"/>
     </w:pPr>
@@ -44840,7 +48633,7 @@
 </file>
 
 <file path=customXml/itemProps1.xml><?xml version="1.0" encoding="utf-8"?>
-<ds:datastoreItem xmlns:ds="http://schemas.openxmlformats.org/officeDocument/2006/customXml" ds:itemID="{6243737B-73C3-4C77-AA75-EA7F2DDCBB8A}">
+<ds:datastoreItem xmlns:ds="http://schemas.openxmlformats.org/officeDocument/2006/customXml" ds:itemID="{43CDAAAA-401F-420D-B822-18459A499E26}">
   <ds:schemaRefs>
     <ds:schemaRef ds:uri="http://schemas.openxmlformats.org/officeDocument/2006/bibliography"/>
   </ds:schemaRefs>

--- a/ABC/ПЗ Суховенко ЭС АВС v.1.docx
+++ b/ABC/ПЗ Суховенко ЭС АВС v.1.docx
@@ -1,6 +1,6 @@
 
 <file path=word/document.xml><?xml version="1.0" encoding="utf-8"?>
-<w:document xmlns:wpc="http://schemas.microsoft.com/office/word/2010/wordprocessingCanvas" xmlns:cx="http://schemas.microsoft.com/office/drawing/2014/chartex" xmlns:mc="http://schemas.openxmlformats.org/markup-compatibility/2006" xmlns:o="urn:schemas-microsoft-com:office:office" xmlns:r="http://schemas.openxmlformats.org/officeDocument/2006/relationships" xmlns:m="http://schemas.openxmlformats.org/officeDocument/2006/math" xmlns:v="urn:schemas-microsoft-com:vml" xmlns:wp14="http://schemas.microsoft.com/office/word/2010/wordprocessingDrawing" xmlns:wp="http://schemas.openxmlformats.org/drawingml/2006/wordprocessingDrawing" xmlns:w10="urn:schemas-microsoft-com:office:word" xmlns:w="http://schemas.openxmlformats.org/wordprocessingml/2006/main" xmlns:w14="http://schemas.microsoft.com/office/word/2010/wordml" xmlns:w15="http://schemas.microsoft.com/office/word/2012/wordml" xmlns:w16se="http://schemas.microsoft.com/office/word/2015/wordml/symex" xmlns:wpg="http://schemas.microsoft.com/office/word/2010/wordprocessingGroup" xmlns:wpi="http://schemas.microsoft.com/office/word/2010/wordprocessingInk" xmlns:wne="http://schemas.microsoft.com/office/word/2006/wordml" xmlns:wps="http://schemas.microsoft.com/office/word/2010/wordprocessingShape" mc:Ignorable="w14 w15 w16se wp14">
+<w:document xmlns:wpc="http://schemas.microsoft.com/office/word/2010/wordprocessingCanvas" xmlns:cx="http://schemas.microsoft.com/office/drawing/2014/chartex" xmlns:cx1="http://schemas.microsoft.com/office/drawing/2015/9/8/chartex" xmlns:mc="http://schemas.openxmlformats.org/markup-compatibility/2006" xmlns:o="urn:schemas-microsoft-com:office:office" xmlns:r="http://schemas.openxmlformats.org/officeDocument/2006/relationships" xmlns:m="http://schemas.openxmlformats.org/officeDocument/2006/math" xmlns:v="urn:schemas-microsoft-com:vml" xmlns:wp14="http://schemas.microsoft.com/office/word/2010/wordprocessingDrawing" xmlns:wp="http://schemas.openxmlformats.org/drawingml/2006/wordprocessingDrawing" xmlns:w10="urn:schemas-microsoft-com:office:word" xmlns:w="http://schemas.openxmlformats.org/wordprocessingml/2006/main" xmlns:w14="http://schemas.microsoft.com/office/word/2010/wordml" xmlns:w15="http://schemas.microsoft.com/office/word/2012/wordml" xmlns:w16se="http://schemas.microsoft.com/office/word/2015/wordml/symex" xmlns:wpg="http://schemas.microsoft.com/office/word/2010/wordprocessingGroup" xmlns:wpi="http://schemas.microsoft.com/office/word/2010/wordprocessingInk" xmlns:wne="http://schemas.microsoft.com/office/word/2006/wordml" xmlns:wps="http://schemas.microsoft.com/office/word/2010/wordprocessingShape" mc:Ignorable="w14 w15 w16se wp14">
   <w:body>
     <w:p>
       <w:pPr>
@@ -232,15 +232,7 @@
           <w:sz w:val="28"/>
           <w:szCs w:val="28"/>
         </w:rPr>
-        <w:t>к курсово</w:t>
-      </w:r>
-      <w:r>
-        <w:rPr>
-          <w:color w:val="000000" w:themeColor="text1"/>
-          <w:sz w:val="28"/>
-          <w:szCs w:val="28"/>
-        </w:rPr>
-        <w:t>й</w:t>
+        <w:t>к курсовому</w:t>
       </w:r>
       <w:r>
         <w:rPr>
@@ -256,15 +248,7 @@
           <w:sz w:val="28"/>
           <w:szCs w:val="28"/>
         </w:rPr>
-        <w:t>работе</w:t>
-      </w:r>
-      <w:r>
-        <w:rPr>
-          <w:color w:val="000000" w:themeColor="text1"/>
-          <w:sz w:val="28"/>
-          <w:szCs w:val="28"/>
-        </w:rPr>
-        <w:t xml:space="preserve"> </w:t>
+        <w:t>проекту</w:t>
       </w:r>
     </w:p>
     <w:p>
@@ -687,6 +671,8 @@
           <w:sz w:val="28"/>
         </w:rPr>
       </w:pPr>
+      <w:bookmarkStart w:id="0" w:name="_GoBack"/>
+      <w:bookmarkEnd w:id="0"/>
     </w:p>
     <w:p>
       <w:pPr>
@@ -754,7 +740,28 @@
           <w:color w:val="000000" w:themeColor="text1"/>
           <w:sz w:val="28"/>
         </w:rPr>
-        <w:t>по защите курсовой работы: ______________________________</w:t>
+        <w:t>по защите курсового</w:t>
+      </w:r>
+      <w:r>
+        <w:rPr>
+          <w:color w:val="000000" w:themeColor="text1"/>
+          <w:sz w:val="28"/>
+        </w:rPr>
+        <w:t xml:space="preserve"> </w:t>
+      </w:r>
+      <w:r>
+        <w:rPr>
+          <w:color w:val="000000" w:themeColor="text1"/>
+          <w:sz w:val="28"/>
+        </w:rPr>
+        <w:t>проекта</w:t>
+      </w:r>
+      <w:r>
+        <w:rPr>
+          <w:color w:val="000000" w:themeColor="text1"/>
+          <w:sz w:val="28"/>
+        </w:rPr>
+        <w:t>: ______________________________</w:t>
       </w:r>
     </w:p>
     <w:p>
@@ -1792,7 +1799,25 @@
           <w:szCs w:val="28"/>
           <w:shd w:val="clear" w:color="auto" w:fill="FFFFFF"/>
         </w:rPr>
-        <w:t xml:space="preserve">Тема данной курсовой работы </w:t>
+        <w:t>Тема данного курсового</w:t>
+      </w:r>
+      <w:r>
+        <w:rPr>
+          <w:color w:val="000000" w:themeColor="text1"/>
+          <w:sz w:val="28"/>
+          <w:szCs w:val="28"/>
+          <w:shd w:val="clear" w:color="auto" w:fill="FFFFFF"/>
+        </w:rPr>
+        <w:t xml:space="preserve"> </w:t>
+      </w:r>
+      <w:r>
+        <w:rPr>
+          <w:color w:val="000000" w:themeColor="text1"/>
+          <w:sz w:val="28"/>
+          <w:szCs w:val="28"/>
+          <w:shd w:val="clear" w:color="auto" w:fill="FFFFFF"/>
+        </w:rPr>
+        <w:t xml:space="preserve">проекта </w:t>
       </w:r>
       <w:r>
         <w:rPr>
@@ -5846,7 +5871,7 @@
       <w:pPr>
         <w:pStyle w:val="aa"/>
         <w:shd w:val="clear" w:color="auto" w:fill="FFFFFF"/>
-        <w:spacing w:before="0" w:beforeAutospacing="0" w:after="0" w:afterAutospacing="0" w:line="348" w:lineRule="atLeast"/>
+        <w:spacing w:before="0" w:beforeAutospacing="0" w:after="0" w:afterAutospacing="0"/>
         <w:ind w:firstLine="709"/>
         <w:jc w:val="both"/>
         <w:rPr>
@@ -6029,7 +6054,7 @@
           <w:sz w:val="28"/>
           <w:szCs w:val="28"/>
         </w:rPr>
-        <w:t xml:space="preserve"> единственная часть диска, имеющая фиксированное </w:t>
+        <w:t xml:space="preserve"> единственная часть диска, имеющая фиксированное положение. Интересно, что вторая копия первых трех записей, для надежности </w:t>
       </w:r>
       <w:r>
         <w:rPr>
@@ -6038,14 +6063,6 @@
           <w:szCs w:val="28"/>
         </w:rPr>
         <w:lastRenderedPageBreak/>
-        <w:t xml:space="preserve">положение. Интересно, что вторая копия первых трех записей, для надежности </w:t>
-      </w:r>
-      <w:r>
-        <w:rPr>
-          <w:color w:val="000000" w:themeColor="text1"/>
-          <w:sz w:val="28"/>
-          <w:szCs w:val="28"/>
-        </w:rPr>
         <w:t>–</w:t>
       </w:r>
       <w:r>
@@ -6109,7 +6126,7 @@
       <w:pPr>
         <w:pStyle w:val="aa"/>
         <w:shd w:val="clear" w:color="auto" w:fill="FFFFFF"/>
-        <w:spacing w:before="0" w:beforeAutospacing="0" w:after="0" w:afterAutospacing="0" w:line="276" w:lineRule="auto"/>
+        <w:spacing w:before="0" w:beforeAutospacing="0" w:after="0" w:afterAutospacing="0"/>
         <w:ind w:left="708"/>
         <w:jc w:val="both"/>
         <w:textAlignment w:val="baseline"/>
@@ -6124,7 +6141,7 @@
       <w:pPr>
         <w:pStyle w:val="aa"/>
         <w:shd w:val="clear" w:color="auto" w:fill="FFFFFF"/>
-        <w:spacing w:before="0" w:beforeAutospacing="0" w:after="0" w:afterAutospacing="0" w:line="276" w:lineRule="auto"/>
+        <w:spacing w:before="0" w:beforeAutospacing="0" w:after="0" w:afterAutospacing="0"/>
         <w:ind w:left="709"/>
         <w:jc w:val="both"/>
         <w:textAlignment w:val="baseline"/>
@@ -6180,7 +6197,7 @@
       <w:pPr>
         <w:pStyle w:val="aa"/>
         <w:shd w:val="clear" w:color="auto" w:fill="FFFFFF"/>
-        <w:spacing w:before="0" w:beforeAutospacing="0" w:after="0" w:afterAutospacing="0" w:line="276" w:lineRule="auto"/>
+        <w:spacing w:before="0" w:beforeAutospacing="0" w:after="0" w:afterAutospacing="0"/>
         <w:ind w:left="709"/>
         <w:jc w:val="both"/>
         <w:textAlignment w:val="baseline"/>
@@ -6997,9 +7014,9 @@
           <w:sz w:val="28"/>
         </w:rPr>
       </w:pPr>
-      <w:bookmarkStart w:id="0" w:name="_Toc451835906"/>
-      <w:bookmarkStart w:id="1" w:name="_Toc451836266"/>
-      <w:bookmarkStart w:id="2" w:name="_Toc451836324"/>
+      <w:bookmarkStart w:id="1" w:name="_Toc451835906"/>
+      <w:bookmarkStart w:id="2" w:name="_Toc451836266"/>
+      <w:bookmarkStart w:id="3" w:name="_Toc451836324"/>
       <w:r>
         <w:rPr>
           <w:b/>
@@ -37611,16 +37628,7 @@
           <w:sz w:val="28"/>
           <w:szCs w:val="28"/>
         </w:rPr>
-        <w:t>3.15</w:t>
-      </w:r>
-      <w:r>
-        <w:rPr>
-          <w:noProof/>
-          <w:color w:val="000000" w:themeColor="text1"/>
-          <w:sz w:val="28"/>
-          <w:szCs w:val="28"/>
-        </w:rPr>
-        <w:t>)</w:t>
+        <w:t>3.15)</w:t>
       </w:r>
       <w:r>
         <w:rPr>
@@ -37752,8 +37760,6 @@
         </w:rPr>
         <w:t>Копирование текущего пути</w:t>
       </w:r>
-      <w:bookmarkStart w:id="3" w:name="_GoBack"/>
-      <w:bookmarkEnd w:id="3"/>
     </w:p>
     <w:p>
       <w:pPr>
@@ -37785,39 +37791,7 @@
           <w:szCs w:val="28"/>
         </w:rPr>
         <w:lastRenderedPageBreak/>
-        <w:t xml:space="preserve">Для </w:t>
-      </w:r>
-      <w:r>
-        <w:rPr>
-          <w:color w:val="000000" w:themeColor="text1"/>
-          <w:sz w:val="28"/>
-          <w:szCs w:val="28"/>
-        </w:rPr>
-        <w:t>закрытия</w:t>
-      </w:r>
-      <w:r>
-        <w:rPr>
-          <w:color w:val="000000" w:themeColor="text1"/>
-          <w:sz w:val="28"/>
-          <w:szCs w:val="28"/>
-        </w:rPr>
-        <w:t xml:space="preserve"> </w:t>
-      </w:r>
-      <w:r>
-        <w:rPr>
-          <w:color w:val="000000" w:themeColor="text1"/>
-          <w:sz w:val="28"/>
-          <w:szCs w:val="28"/>
-        </w:rPr>
-        <w:t xml:space="preserve">окна </w:t>
-      </w:r>
-      <w:r>
-        <w:rPr>
-          <w:color w:val="000000" w:themeColor="text1"/>
-          <w:sz w:val="28"/>
-          <w:szCs w:val="28"/>
-        </w:rPr>
-        <w:t xml:space="preserve">необходимо выбрать </w:t>
+        <w:t xml:space="preserve">Для закрытия окна необходимо выбрать </w:t>
       </w:r>
       <w:r>
         <w:rPr>
@@ -37905,16 +37879,7 @@
           <w:sz w:val="28"/>
           <w:szCs w:val="28"/>
         </w:rPr>
-        <w:t>3.16</w:t>
-      </w:r>
-      <w:r>
-        <w:rPr>
-          <w:noProof/>
-          <w:color w:val="000000" w:themeColor="text1"/>
-          <w:sz w:val="28"/>
-          <w:szCs w:val="28"/>
-        </w:rPr>
-        <w:t>)</w:t>
+        <w:t>3.16)</w:t>
       </w:r>
       <w:r>
         <w:rPr>
@@ -38092,16 +38057,7 @@
           <w:sz w:val="28"/>
           <w:szCs w:val="28"/>
         </w:rPr>
-        <w:t>3.17</w:t>
-      </w:r>
-      <w:r>
-        <w:rPr>
-          <w:noProof/>
-          <w:color w:val="000000" w:themeColor="text1"/>
-          <w:sz w:val="28"/>
-          <w:szCs w:val="28"/>
-        </w:rPr>
-        <w:t>)</w:t>
+        <w:t>3.17)</w:t>
       </w:r>
       <w:r>
         <w:rPr>
@@ -38357,15 +38313,7 @@
           <w:sz w:val="28"/>
           <w:szCs w:val="28"/>
         </w:rPr>
-        <w:t xml:space="preserve">», </w:t>
-      </w:r>
-      <w:r>
-        <w:rPr>
-          <w:color w:val="000000" w:themeColor="text1"/>
-          <w:sz w:val="28"/>
-          <w:szCs w:val="28"/>
-        </w:rPr>
-        <w:t>«</w:t>
+        <w:t>», «</w:t>
       </w:r>
       <w:r>
         <w:rPr>
@@ -38399,7 +38347,16 @@
           <w:sz w:val="28"/>
           <w:szCs w:val="28"/>
         </w:rPr>
-        <w:t>»,</w:t>
+        <w:t>», «</w:t>
+      </w:r>
+      <w:r>
+        <w:rPr>
+          <w:color w:val="000000" w:themeColor="text1"/>
+          <w:sz w:val="28"/>
+          <w:szCs w:val="28"/>
+          <w:lang w:val="en-GB"/>
+        </w:rPr>
+        <w:t>Arrow</w:t>
       </w:r>
       <w:r>
         <w:rPr>
@@ -38414,33 +38371,8 @@
           <w:color w:val="000000" w:themeColor="text1"/>
           <w:sz w:val="28"/>
           <w:szCs w:val="28"/>
-        </w:rPr>
-        <w:t>«</w:t>
-      </w:r>
-      <w:r>
-        <w:rPr>
-          <w:color w:val="000000" w:themeColor="text1"/>
-          <w:sz w:val="28"/>
-          <w:szCs w:val="28"/>
           <w:lang w:val="en-GB"/>
         </w:rPr>
-        <w:t>Arrow</w:t>
-      </w:r>
-      <w:r>
-        <w:rPr>
-          <w:color w:val="000000" w:themeColor="text1"/>
-          <w:sz w:val="28"/>
-          <w:szCs w:val="28"/>
-        </w:rPr>
-        <w:t xml:space="preserve"> </w:t>
-      </w:r>
-      <w:r>
-        <w:rPr>
-          <w:color w:val="000000" w:themeColor="text1"/>
-          <w:sz w:val="28"/>
-          <w:szCs w:val="28"/>
-          <w:lang w:val="en-GB"/>
-        </w:rPr>
         <w:t>Left</w:t>
       </w:r>
       <w:r>
@@ -38449,23 +38381,7 @@
           <w:sz w:val="28"/>
           <w:szCs w:val="28"/>
         </w:rPr>
-        <w:t>»,</w:t>
-      </w:r>
-      <w:r>
-        <w:rPr>
-          <w:color w:val="000000" w:themeColor="text1"/>
-          <w:sz w:val="28"/>
-          <w:szCs w:val="28"/>
-        </w:rPr>
-        <w:t xml:space="preserve"> </w:t>
-      </w:r>
-      <w:r>
-        <w:rPr>
-          <w:color w:val="000000" w:themeColor="text1"/>
-          <w:sz w:val="28"/>
-          <w:szCs w:val="28"/>
-        </w:rPr>
-        <w:t>«</w:t>
+        <w:t>», «</w:t>
       </w:r>
       <w:r>
         <w:rPr>
@@ -38653,15 +38569,7 @@
           <w:sz w:val="28"/>
           <w:szCs w:val="28"/>
         </w:rPr>
-        <w:t xml:space="preserve"> В</w:t>
-      </w:r>
-      <w:r>
-        <w:rPr>
-          <w:color w:val="000000" w:themeColor="text1"/>
-          <w:sz w:val="28"/>
-          <w:szCs w:val="28"/>
-        </w:rPr>
-        <w:t>ыделение множества элементов с помощью клавиатуры</w:t>
+        <w:t xml:space="preserve"> Выделение множества элементов с помощью клавиатуры</w:t>
       </w:r>
     </w:p>
     <w:p>
@@ -38898,23 +38806,7 @@
           <w:sz w:val="28"/>
           <w:szCs w:val="28"/>
         </w:rPr>
-        <w:t xml:space="preserve"> Выделение </w:t>
-      </w:r>
-      <w:r>
-        <w:rPr>
-          <w:color w:val="000000" w:themeColor="text1"/>
-          <w:sz w:val="28"/>
-          <w:szCs w:val="28"/>
-        </w:rPr>
-        <w:t>всех</w:t>
-      </w:r>
-      <w:r>
-        <w:rPr>
-          <w:color w:val="000000" w:themeColor="text1"/>
-          <w:sz w:val="28"/>
-          <w:szCs w:val="28"/>
-        </w:rPr>
-        <w:t xml:space="preserve"> элементов</w:t>
+        <w:t xml:space="preserve"> Выделение всех элементов</w:t>
       </w:r>
     </w:p>
     <w:p>
@@ -39140,15 +39032,7 @@
           <w:sz w:val="28"/>
           <w:szCs w:val="28"/>
         </w:rPr>
-        <w:t xml:space="preserve"> </w:t>
-      </w:r>
-      <w:r>
-        <w:rPr>
-          <w:color w:val="000000" w:themeColor="text1"/>
-          <w:sz w:val="28"/>
-          <w:szCs w:val="28"/>
-        </w:rPr>
-        <w:t>Копирование выбранных элементов</w:t>
+        <w:t xml:space="preserve"> Копирование выбранных элементов</w:t>
       </w:r>
     </w:p>
     <w:p>
@@ -39178,15 +39062,7 @@
           <w:sz w:val="28"/>
           <w:szCs w:val="28"/>
         </w:rPr>
-        <w:t xml:space="preserve">Для вырезки выбранных элементов необходимо </w:t>
-      </w:r>
-      <w:r>
-        <w:rPr>
-          <w:color w:val="000000" w:themeColor="text1"/>
-          <w:sz w:val="28"/>
-          <w:szCs w:val="28"/>
-        </w:rPr>
-        <w:t>выбрать пункт «</w:t>
+        <w:t>Для вырезки выбранных элементов необходимо выбрать пункт «</w:t>
       </w:r>
       <w:r>
         <w:rPr>
@@ -39362,15 +39238,7 @@
           <w:sz w:val="28"/>
           <w:szCs w:val="28"/>
         </w:rPr>
-        <w:t>.</w:t>
-      </w:r>
-      <w:r>
-        <w:rPr>
-          <w:color w:val="000000" w:themeColor="text1"/>
-          <w:sz w:val="28"/>
-          <w:szCs w:val="28"/>
-        </w:rPr>
-        <w:t>21</w:t>
+        <w:t>.21</w:t>
       </w:r>
       <w:r>
         <w:rPr>
@@ -39386,23 +39254,7 @@
           <w:sz w:val="28"/>
           <w:szCs w:val="28"/>
         </w:rPr>
-        <w:t xml:space="preserve"> </w:t>
-      </w:r>
-      <w:r>
-        <w:rPr>
-          <w:color w:val="000000" w:themeColor="text1"/>
-          <w:sz w:val="28"/>
-          <w:szCs w:val="28"/>
-        </w:rPr>
-        <w:t>Вырезка</w:t>
-      </w:r>
-      <w:r>
-        <w:rPr>
-          <w:color w:val="000000" w:themeColor="text1"/>
-          <w:sz w:val="28"/>
-          <w:szCs w:val="28"/>
-        </w:rPr>
-        <w:t xml:space="preserve"> выбранных элементов</w:t>
+        <w:t xml:space="preserve"> Вырезка выбранных элементов</w:t>
       </w:r>
     </w:p>
     <w:p>
@@ -39433,39 +39285,7 @@
           <w:szCs w:val="28"/>
         </w:rPr>
         <w:lastRenderedPageBreak/>
-        <w:t xml:space="preserve">Для </w:t>
-      </w:r>
-      <w:r>
-        <w:rPr>
-          <w:color w:val="000000" w:themeColor="text1"/>
-          <w:sz w:val="28"/>
-          <w:szCs w:val="28"/>
-        </w:rPr>
-        <w:t>вставки</w:t>
-      </w:r>
-      <w:r>
-        <w:rPr>
-          <w:color w:val="000000" w:themeColor="text1"/>
-          <w:sz w:val="28"/>
-          <w:szCs w:val="28"/>
-        </w:rPr>
-        <w:t xml:space="preserve"> выбранных </w:t>
-      </w:r>
-      <w:r>
-        <w:rPr>
-          <w:color w:val="000000" w:themeColor="text1"/>
-          <w:sz w:val="28"/>
-          <w:szCs w:val="28"/>
-        </w:rPr>
-        <w:t xml:space="preserve">элементов из буфера обмена </w:t>
-      </w:r>
-      <w:r>
-        <w:rPr>
-          <w:color w:val="000000" w:themeColor="text1"/>
-          <w:sz w:val="28"/>
-          <w:szCs w:val="28"/>
-        </w:rPr>
-        <w:t>необходимо выбрать пункт «</w:t>
+        <w:t>Для вставки выбранных элементов из буфера обмена необходимо выбрать пункт «</w:t>
       </w:r>
       <w:r>
         <w:rPr>
@@ -39532,15 +39352,7 @@
           <w:sz w:val="28"/>
           <w:szCs w:val="28"/>
         </w:rPr>
-        <w:t xml:space="preserve">рис. </w:t>
-      </w:r>
-      <w:r>
-        <w:rPr>
-          <w:color w:val="000000" w:themeColor="text1"/>
-          <w:sz w:val="28"/>
-          <w:szCs w:val="28"/>
-        </w:rPr>
-        <w:t>3.22</w:t>
+        <w:t>рис. 3.22</w:t>
       </w:r>
       <w:r>
         <w:rPr>
@@ -39649,15 +39461,7 @@
           <w:sz w:val="28"/>
           <w:szCs w:val="28"/>
         </w:rPr>
-        <w:t>.</w:t>
-      </w:r>
-      <w:r>
-        <w:rPr>
-          <w:color w:val="000000" w:themeColor="text1"/>
-          <w:sz w:val="28"/>
-          <w:szCs w:val="28"/>
-        </w:rPr>
-        <w:t>22</w:t>
+        <w:t>.22</w:t>
       </w:r>
       <w:r>
         <w:rPr>
@@ -39673,23 +39477,7 @@
           <w:sz w:val="28"/>
           <w:szCs w:val="28"/>
         </w:rPr>
-        <w:t xml:space="preserve"> </w:t>
-      </w:r>
-      <w:r>
-        <w:rPr>
-          <w:color w:val="000000" w:themeColor="text1"/>
-          <w:sz w:val="28"/>
-          <w:szCs w:val="28"/>
-        </w:rPr>
-        <w:t>Вставка</w:t>
-      </w:r>
-      <w:r>
-        <w:rPr>
-          <w:color w:val="000000" w:themeColor="text1"/>
-          <w:sz w:val="28"/>
-          <w:szCs w:val="28"/>
-        </w:rPr>
-        <w:t xml:space="preserve"> выбранных элементов</w:t>
+        <w:t xml:space="preserve"> Вставка выбранных элементов</w:t>
       </w:r>
     </w:p>
     <w:p>
@@ -39700,7 +39488,6 @@
           <w:color w:val="000000" w:themeColor="text1"/>
           <w:sz w:val="28"/>
           <w:szCs w:val="28"/>
-          <w:lang w:val="en-GB"/>
         </w:rPr>
       </w:pPr>
     </w:p>
@@ -39845,15 +39632,7 @@
           <w:sz w:val="28"/>
           <w:szCs w:val="28"/>
         </w:rPr>
-        <w:t>.</w:t>
-      </w:r>
-      <w:r>
-        <w:rPr>
-          <w:color w:val="000000" w:themeColor="text1"/>
-          <w:sz w:val="28"/>
-          <w:szCs w:val="28"/>
-        </w:rPr>
-        <w:t>23</w:t>
+        <w:t>.23</w:t>
       </w:r>
       <w:r>
         <w:rPr>
@@ -39869,15 +39648,7 @@
           <w:sz w:val="28"/>
           <w:szCs w:val="28"/>
         </w:rPr>
-        <w:t xml:space="preserve"> </w:t>
-      </w:r>
-      <w:r>
-        <w:rPr>
-          <w:color w:val="000000" w:themeColor="text1"/>
-          <w:sz w:val="28"/>
-          <w:szCs w:val="28"/>
-        </w:rPr>
-        <w:t>Информация о текущей папке</w:t>
+        <w:t xml:space="preserve"> Информация о текущей папке</w:t>
       </w:r>
     </w:p>
     <w:p>
@@ -39898,23 +39669,7 @@
           <w:szCs w:val="28"/>
         </w:rPr>
         <w:lastRenderedPageBreak/>
-        <w:t xml:space="preserve">Для </w:t>
-      </w:r>
-      <w:r>
-        <w:rPr>
-          <w:color w:val="000000" w:themeColor="text1"/>
-          <w:sz w:val="28"/>
-          <w:szCs w:val="28"/>
-        </w:rPr>
-        <w:t>отключения статус-бара</w:t>
-      </w:r>
-      <w:r>
-        <w:rPr>
-          <w:color w:val="000000" w:themeColor="text1"/>
-          <w:sz w:val="28"/>
-          <w:szCs w:val="28"/>
-        </w:rPr>
-        <w:t xml:space="preserve"> необходимо выбрать пункт «</w:t>
+        <w:t>Для отключения статус-бара необходимо выбрать пункт «</w:t>
       </w:r>
       <w:r>
         <w:rPr>
@@ -39998,15 +39753,7 @@
           <w:sz w:val="28"/>
           <w:szCs w:val="28"/>
         </w:rPr>
-        <w:t xml:space="preserve">рис. </w:t>
-      </w:r>
-      <w:r>
-        <w:rPr>
-          <w:color w:val="000000" w:themeColor="text1"/>
-          <w:sz w:val="28"/>
-          <w:szCs w:val="28"/>
-        </w:rPr>
-        <w:t>3.24</w:t>
+        <w:t>рис. 3.24</w:t>
       </w:r>
       <w:r>
         <w:rPr>
@@ -40116,15 +39863,7 @@
           <w:sz w:val="28"/>
           <w:szCs w:val="28"/>
         </w:rPr>
-        <w:t>.</w:t>
-      </w:r>
-      <w:r>
-        <w:rPr>
-          <w:color w:val="000000" w:themeColor="text1"/>
-          <w:sz w:val="28"/>
-          <w:szCs w:val="28"/>
-        </w:rPr>
-        <w:t>24</w:t>
+        <w:t>.24</w:t>
       </w:r>
       <w:r>
         <w:rPr>
@@ -40140,15 +39879,7 @@
           <w:sz w:val="28"/>
           <w:szCs w:val="28"/>
         </w:rPr>
-        <w:t xml:space="preserve"> </w:t>
-      </w:r>
-      <w:r>
-        <w:rPr>
-          <w:color w:val="000000" w:themeColor="text1"/>
-          <w:sz w:val="28"/>
-          <w:szCs w:val="28"/>
-        </w:rPr>
-        <w:t>Отключение статус-бара</w:t>
+        <w:t xml:space="preserve"> Отключение статус-бара</w:t>
       </w:r>
     </w:p>
     <w:p>
@@ -40180,15 +39911,7 @@
           <w:sz w:val="28"/>
           <w:szCs w:val="28"/>
         </w:rPr>
-        <w:t>Для обновления информации о текущей папке</w:t>
-      </w:r>
-      <w:r>
-        <w:rPr>
-          <w:color w:val="000000" w:themeColor="text1"/>
-          <w:sz w:val="28"/>
-          <w:szCs w:val="28"/>
-        </w:rPr>
-        <w:t xml:space="preserve"> необходимо выбрать пункт «</w:t>
+        <w:t>Для обновления информации о текущей папке необходимо выбрать пункт «</w:t>
       </w:r>
       <w:r>
         <w:rPr>
@@ -40255,15 +39978,7 @@
           <w:sz w:val="28"/>
           <w:szCs w:val="28"/>
         </w:rPr>
-        <w:t xml:space="preserve">рис. </w:t>
-      </w:r>
-      <w:r>
-        <w:rPr>
-          <w:color w:val="000000" w:themeColor="text1"/>
-          <w:sz w:val="28"/>
-          <w:szCs w:val="28"/>
-        </w:rPr>
-        <w:t>3.25</w:t>
+        <w:t>рис. 3.25</w:t>
       </w:r>
       <w:r>
         <w:rPr>
@@ -40373,15 +40088,7 @@
           <w:sz w:val="28"/>
           <w:szCs w:val="28"/>
         </w:rPr>
-        <w:t>.</w:t>
-      </w:r>
-      <w:r>
-        <w:rPr>
-          <w:color w:val="000000" w:themeColor="text1"/>
-          <w:sz w:val="28"/>
-          <w:szCs w:val="28"/>
-        </w:rPr>
-        <w:t>25</w:t>
+        <w:t>.25</w:t>
       </w:r>
       <w:r>
         <w:rPr>
@@ -40397,15 +40104,7 @@
           <w:sz w:val="28"/>
           <w:szCs w:val="28"/>
         </w:rPr>
-        <w:t xml:space="preserve"> </w:t>
-      </w:r>
-      <w:r>
-        <w:rPr>
-          <w:color w:val="000000" w:themeColor="text1"/>
-          <w:sz w:val="28"/>
-          <w:szCs w:val="28"/>
-        </w:rPr>
-        <w:t>Обновление информации о текущей папке</w:t>
+        <w:t xml:space="preserve"> Обновление информации о текущей папке</w:t>
       </w:r>
     </w:p>
     <w:p>
@@ -40504,15 +40203,7 @@
           <w:sz w:val="28"/>
           <w:szCs w:val="28"/>
         </w:rPr>
-        <w:t xml:space="preserve">рис. </w:t>
-      </w:r>
-      <w:r>
-        <w:rPr>
-          <w:color w:val="000000" w:themeColor="text1"/>
-          <w:sz w:val="28"/>
-          <w:szCs w:val="28"/>
-        </w:rPr>
-        <w:t>3.26</w:t>
+        <w:t>рис. 3.26</w:t>
       </w:r>
       <w:r>
         <w:rPr>
@@ -40622,15 +40313,7 @@
           <w:sz w:val="28"/>
           <w:szCs w:val="28"/>
         </w:rPr>
-        <w:t>.</w:t>
-      </w:r>
-      <w:r>
-        <w:rPr>
-          <w:color w:val="000000" w:themeColor="text1"/>
-          <w:sz w:val="28"/>
-          <w:szCs w:val="28"/>
-        </w:rPr>
-        <w:t>26</w:t>
+        <w:t>.26</w:t>
       </w:r>
       <w:r>
         <w:rPr>
@@ -40973,15 +40656,7 @@
           <w:sz w:val="28"/>
           <w:szCs w:val="28"/>
         </w:rPr>
-        <w:t>.</w:t>
-      </w:r>
-      <w:r>
-        <w:rPr>
-          <w:color w:val="000000" w:themeColor="text1"/>
-          <w:sz w:val="28"/>
-          <w:szCs w:val="28"/>
-        </w:rPr>
-        <w:t>27</w:t>
+        <w:t>.27</w:t>
       </w:r>
       <w:r>
         <w:rPr>
@@ -40997,15 +40672,7 @@
           <w:sz w:val="28"/>
           <w:szCs w:val="28"/>
         </w:rPr>
-        <w:t xml:space="preserve"> </w:t>
-      </w:r>
-      <w:r>
-        <w:rPr>
-          <w:color w:val="000000" w:themeColor="text1"/>
-          <w:sz w:val="28"/>
-          <w:szCs w:val="28"/>
-        </w:rPr>
-        <w:t xml:space="preserve">Изменение </w:t>
+        <w:t xml:space="preserve"> Изменение </w:t>
       </w:r>
       <w:r>
         <w:rPr>
@@ -41287,7 +40954,39 @@
           <w:sz w:val="28"/>
           <w:szCs w:val="28"/>
         </w:rPr>
-        <w:t>Продукт был разработан, протестирован и отлажен, также он обладает всеми необходимыми функциями для работы с данными в рамках поставленной задачи. Поставленные задачи курсовой работы были выполнены.</w:t>
+        <w:t>Продукт был разработан, протестирован и отлажен, также он обладает всеми необходимыми функциями для работы с данными в рамках поставленной зада</w:t>
+      </w:r>
+      <w:r>
+        <w:rPr>
+          <w:color w:val="000000" w:themeColor="text1"/>
+          <w:sz w:val="28"/>
+          <w:szCs w:val="28"/>
+        </w:rPr>
+        <w:t>чи. Поставленные задачи курсового</w:t>
+      </w:r>
+      <w:r>
+        <w:rPr>
+          <w:color w:val="000000" w:themeColor="text1"/>
+          <w:sz w:val="28"/>
+          <w:szCs w:val="28"/>
+        </w:rPr>
+        <w:t xml:space="preserve"> </w:t>
+      </w:r>
+      <w:r>
+        <w:rPr>
+          <w:color w:val="000000" w:themeColor="text1"/>
+          <w:sz w:val="28"/>
+          <w:szCs w:val="28"/>
+        </w:rPr>
+        <w:t xml:space="preserve">проекта </w:t>
+      </w:r>
+      <w:r>
+        <w:rPr>
+          <w:color w:val="000000" w:themeColor="text1"/>
+          <w:sz w:val="28"/>
+          <w:szCs w:val="28"/>
+        </w:rPr>
+        <w:t>были выполнены.</w:t>
       </w:r>
     </w:p>
     <w:p>
@@ -41342,9 +41041,9 @@
       <w:bookmarkStart w:id="4" w:name="_Toc451835912"/>
       <w:bookmarkStart w:id="5" w:name="_Toc451836272"/>
       <w:bookmarkStart w:id="6" w:name="_Toc451836330"/>
-      <w:bookmarkEnd w:id="0"/>
       <w:bookmarkEnd w:id="1"/>
       <w:bookmarkEnd w:id="2"/>
+      <w:bookmarkEnd w:id="3"/>
       <w:r>
         <w:rPr>
           <w:b/>
@@ -41931,7 +41630,7 @@
 </file>
 
 <file path=word/endnotes.xml><?xml version="1.0" encoding="utf-8"?>
-<w:endnotes xmlns:wpc="http://schemas.microsoft.com/office/word/2010/wordprocessingCanvas" xmlns:cx="http://schemas.microsoft.com/office/drawing/2014/chartex" xmlns:mc="http://schemas.openxmlformats.org/markup-compatibility/2006" xmlns:o="urn:schemas-microsoft-com:office:office" xmlns:r="http://schemas.openxmlformats.org/officeDocument/2006/relationships" xmlns:m="http://schemas.openxmlformats.org/officeDocument/2006/math" xmlns:v="urn:schemas-microsoft-com:vml" xmlns:wp14="http://schemas.microsoft.com/office/word/2010/wordprocessingDrawing" xmlns:wp="http://schemas.openxmlformats.org/drawingml/2006/wordprocessingDrawing" xmlns:w10="urn:schemas-microsoft-com:office:word" xmlns:w="http://schemas.openxmlformats.org/wordprocessingml/2006/main" xmlns:w14="http://schemas.microsoft.com/office/word/2010/wordml" xmlns:w15="http://schemas.microsoft.com/office/word/2012/wordml" xmlns:w16se="http://schemas.microsoft.com/office/word/2015/wordml/symex" xmlns:wpg="http://schemas.microsoft.com/office/word/2010/wordprocessingGroup" xmlns:wpi="http://schemas.microsoft.com/office/word/2010/wordprocessingInk" xmlns:wne="http://schemas.microsoft.com/office/word/2006/wordml" xmlns:wps="http://schemas.microsoft.com/office/word/2010/wordprocessingShape" mc:Ignorable="w14 w15 w16se wp14">
+<w:endnotes xmlns:wpc="http://schemas.microsoft.com/office/word/2010/wordprocessingCanvas" xmlns:cx="http://schemas.microsoft.com/office/drawing/2014/chartex" xmlns:cx1="http://schemas.microsoft.com/office/drawing/2015/9/8/chartex" xmlns:mc="http://schemas.openxmlformats.org/markup-compatibility/2006" xmlns:o="urn:schemas-microsoft-com:office:office" xmlns:r="http://schemas.openxmlformats.org/officeDocument/2006/relationships" xmlns:m="http://schemas.openxmlformats.org/officeDocument/2006/math" xmlns:v="urn:schemas-microsoft-com:vml" xmlns:wp14="http://schemas.microsoft.com/office/word/2010/wordprocessingDrawing" xmlns:wp="http://schemas.openxmlformats.org/drawingml/2006/wordprocessingDrawing" xmlns:w10="urn:schemas-microsoft-com:office:word" xmlns:w="http://schemas.openxmlformats.org/wordprocessingml/2006/main" xmlns:w14="http://schemas.microsoft.com/office/word/2010/wordml" xmlns:w15="http://schemas.microsoft.com/office/word/2012/wordml" xmlns:w16se="http://schemas.microsoft.com/office/word/2015/wordml/symex" xmlns:wpg="http://schemas.microsoft.com/office/word/2010/wordprocessingGroup" xmlns:wpi="http://schemas.microsoft.com/office/word/2010/wordprocessingInk" xmlns:wne="http://schemas.microsoft.com/office/word/2006/wordml" xmlns:wps="http://schemas.microsoft.com/office/word/2010/wordprocessingShape" mc:Ignorable="w14 w15 w16se wp14">
   <w:endnote w:type="separator" w:id="-1">
     <w:p>
       <w:r>
@@ -41950,7 +41649,7 @@
 </file>
 
 <file path=word/footer1.xml><?xml version="1.0" encoding="utf-8"?>
-<w:ftr xmlns:wpc="http://schemas.microsoft.com/office/word/2010/wordprocessingCanvas" xmlns:cx="http://schemas.microsoft.com/office/drawing/2014/chartex" xmlns:mc="http://schemas.openxmlformats.org/markup-compatibility/2006" xmlns:o="urn:schemas-microsoft-com:office:office" xmlns:r="http://schemas.openxmlformats.org/officeDocument/2006/relationships" xmlns:m="http://schemas.openxmlformats.org/officeDocument/2006/math" xmlns:v="urn:schemas-microsoft-com:vml" xmlns:wp14="http://schemas.microsoft.com/office/word/2010/wordprocessingDrawing" xmlns:wp="http://schemas.openxmlformats.org/drawingml/2006/wordprocessingDrawing" xmlns:w10="urn:schemas-microsoft-com:office:word" xmlns:w="http://schemas.openxmlformats.org/wordprocessingml/2006/main" xmlns:w14="http://schemas.microsoft.com/office/word/2010/wordml" xmlns:w15="http://schemas.microsoft.com/office/word/2012/wordml" xmlns:w16se="http://schemas.microsoft.com/office/word/2015/wordml/symex" xmlns:wpg="http://schemas.microsoft.com/office/word/2010/wordprocessingGroup" xmlns:wpi="http://schemas.microsoft.com/office/word/2010/wordprocessingInk" xmlns:wne="http://schemas.microsoft.com/office/word/2006/wordml" xmlns:wps="http://schemas.microsoft.com/office/word/2010/wordprocessingShape" mc:Ignorable="w14 w15 w16se wp14">
+<w:ftr xmlns:wpc="http://schemas.microsoft.com/office/word/2010/wordprocessingCanvas" xmlns:cx="http://schemas.microsoft.com/office/drawing/2014/chartex" xmlns:cx1="http://schemas.microsoft.com/office/drawing/2015/9/8/chartex" xmlns:mc="http://schemas.openxmlformats.org/markup-compatibility/2006" xmlns:o="urn:schemas-microsoft-com:office:office" xmlns:r="http://schemas.openxmlformats.org/officeDocument/2006/relationships" xmlns:m="http://schemas.openxmlformats.org/officeDocument/2006/math" xmlns:v="urn:schemas-microsoft-com:vml" xmlns:wp14="http://schemas.microsoft.com/office/word/2010/wordprocessingDrawing" xmlns:wp="http://schemas.openxmlformats.org/drawingml/2006/wordprocessingDrawing" xmlns:w10="urn:schemas-microsoft-com:office:word" xmlns:w="http://schemas.openxmlformats.org/wordprocessingml/2006/main" xmlns:w14="http://schemas.microsoft.com/office/word/2010/wordml" xmlns:w15="http://schemas.microsoft.com/office/word/2012/wordml" xmlns:w16se="http://schemas.microsoft.com/office/word/2015/wordml/symex" xmlns:wpg="http://schemas.microsoft.com/office/word/2010/wordprocessingGroup" xmlns:wpi="http://schemas.microsoft.com/office/word/2010/wordprocessingInk" xmlns:wne="http://schemas.microsoft.com/office/word/2006/wordml" xmlns:wps="http://schemas.microsoft.com/office/word/2010/wordprocessingShape" mc:Ignorable="w14 w15 w16se wp14">
   <w:p>
     <w:pPr>
       <w:pStyle w:val="a6"/>
@@ -41966,7 +41665,7 @@
 </file>
 
 <file path=word/footer2.xml><?xml version="1.0" encoding="utf-8"?>
-<w:ftr xmlns:wpc="http://schemas.microsoft.com/office/word/2010/wordprocessingCanvas" xmlns:cx="http://schemas.microsoft.com/office/drawing/2014/chartex" xmlns:mc="http://schemas.openxmlformats.org/markup-compatibility/2006" xmlns:o="urn:schemas-microsoft-com:office:office" xmlns:r="http://schemas.openxmlformats.org/officeDocument/2006/relationships" xmlns:m="http://schemas.openxmlformats.org/officeDocument/2006/math" xmlns:v="urn:schemas-microsoft-com:vml" xmlns:wp14="http://schemas.microsoft.com/office/word/2010/wordprocessingDrawing" xmlns:wp="http://schemas.openxmlformats.org/drawingml/2006/wordprocessingDrawing" xmlns:w10="urn:schemas-microsoft-com:office:word" xmlns:w="http://schemas.openxmlformats.org/wordprocessingml/2006/main" xmlns:w14="http://schemas.microsoft.com/office/word/2010/wordml" xmlns:w15="http://schemas.microsoft.com/office/word/2012/wordml" xmlns:w16se="http://schemas.microsoft.com/office/word/2015/wordml/symex" xmlns:wpg="http://schemas.microsoft.com/office/word/2010/wordprocessingGroup" xmlns:wpi="http://schemas.microsoft.com/office/word/2010/wordprocessingInk" xmlns:wne="http://schemas.microsoft.com/office/word/2006/wordml" xmlns:wps="http://schemas.microsoft.com/office/word/2010/wordprocessingShape" mc:Ignorable="w14 w15 w16se wp14">
+<w:ftr xmlns:wpc="http://schemas.microsoft.com/office/word/2010/wordprocessingCanvas" xmlns:cx="http://schemas.microsoft.com/office/drawing/2014/chartex" xmlns:cx1="http://schemas.microsoft.com/office/drawing/2015/9/8/chartex" xmlns:mc="http://schemas.openxmlformats.org/markup-compatibility/2006" xmlns:o="urn:schemas-microsoft-com:office:office" xmlns:r="http://schemas.openxmlformats.org/officeDocument/2006/relationships" xmlns:m="http://schemas.openxmlformats.org/officeDocument/2006/math" xmlns:v="urn:schemas-microsoft-com:vml" xmlns:wp14="http://schemas.microsoft.com/office/word/2010/wordprocessingDrawing" xmlns:wp="http://schemas.openxmlformats.org/drawingml/2006/wordprocessingDrawing" xmlns:w10="urn:schemas-microsoft-com:office:word" xmlns:w="http://schemas.openxmlformats.org/wordprocessingml/2006/main" xmlns:w14="http://schemas.microsoft.com/office/word/2010/wordml" xmlns:w15="http://schemas.microsoft.com/office/word/2012/wordml" xmlns:w16se="http://schemas.microsoft.com/office/word/2015/wordml/symex" xmlns:wpg="http://schemas.microsoft.com/office/word/2010/wordprocessingGroup" xmlns:wpi="http://schemas.microsoft.com/office/word/2010/wordprocessingInk" xmlns:wne="http://schemas.microsoft.com/office/word/2006/wordml" xmlns:wps="http://schemas.microsoft.com/office/word/2010/wordprocessingShape" mc:Ignorable="w14 w15 w16se wp14">
   <w:p>
     <w:pPr>
       <w:pStyle w:val="a6"/>
@@ -41982,7 +41681,7 @@
 </file>
 
 <file path=word/footer3.xml><?xml version="1.0" encoding="utf-8"?>
-<w:ftr xmlns:wpc="http://schemas.microsoft.com/office/word/2010/wordprocessingCanvas" xmlns:cx="http://schemas.microsoft.com/office/drawing/2014/chartex" xmlns:mc="http://schemas.openxmlformats.org/markup-compatibility/2006" xmlns:o="urn:schemas-microsoft-com:office:office" xmlns:r="http://schemas.openxmlformats.org/officeDocument/2006/relationships" xmlns:m="http://schemas.openxmlformats.org/officeDocument/2006/math" xmlns:v="urn:schemas-microsoft-com:vml" xmlns:wp14="http://schemas.microsoft.com/office/word/2010/wordprocessingDrawing" xmlns:wp="http://schemas.openxmlformats.org/drawingml/2006/wordprocessingDrawing" xmlns:w10="urn:schemas-microsoft-com:office:word" xmlns:w="http://schemas.openxmlformats.org/wordprocessingml/2006/main" xmlns:w14="http://schemas.microsoft.com/office/word/2010/wordml" xmlns:w15="http://schemas.microsoft.com/office/word/2012/wordml" xmlns:w16se="http://schemas.microsoft.com/office/word/2015/wordml/symex" xmlns:wpg="http://schemas.microsoft.com/office/word/2010/wordprocessingGroup" xmlns:wpi="http://schemas.microsoft.com/office/word/2010/wordprocessingInk" xmlns:wne="http://schemas.microsoft.com/office/word/2006/wordml" xmlns:wps="http://schemas.microsoft.com/office/word/2010/wordprocessingShape" mc:Ignorable="w14 w15 w16se wp14">
+<w:ftr xmlns:wpc="http://schemas.microsoft.com/office/word/2010/wordprocessingCanvas" xmlns:cx="http://schemas.microsoft.com/office/drawing/2014/chartex" xmlns:cx1="http://schemas.microsoft.com/office/drawing/2015/9/8/chartex" xmlns:mc="http://schemas.openxmlformats.org/markup-compatibility/2006" xmlns:o="urn:schemas-microsoft-com:office:office" xmlns:r="http://schemas.openxmlformats.org/officeDocument/2006/relationships" xmlns:m="http://schemas.openxmlformats.org/officeDocument/2006/math" xmlns:v="urn:schemas-microsoft-com:vml" xmlns:wp14="http://schemas.microsoft.com/office/word/2010/wordprocessingDrawing" xmlns:wp="http://schemas.openxmlformats.org/drawingml/2006/wordprocessingDrawing" xmlns:w10="urn:schemas-microsoft-com:office:word" xmlns:w="http://schemas.openxmlformats.org/wordprocessingml/2006/main" xmlns:w14="http://schemas.microsoft.com/office/word/2010/wordml" xmlns:w15="http://schemas.microsoft.com/office/word/2012/wordml" xmlns:w16se="http://schemas.microsoft.com/office/word/2015/wordml/symex" xmlns:wpg="http://schemas.microsoft.com/office/word/2010/wordprocessingGroup" xmlns:wpi="http://schemas.microsoft.com/office/word/2010/wordprocessingInk" xmlns:wne="http://schemas.microsoft.com/office/word/2006/wordml" xmlns:wps="http://schemas.microsoft.com/office/word/2010/wordprocessingShape" mc:Ignorable="w14 w15 w16se wp14">
   <w:p>
     <w:pPr>
       <w:pStyle w:val="a6"/>
@@ -41992,7 +41691,7 @@
 </file>
 
 <file path=word/footnotes.xml><?xml version="1.0" encoding="utf-8"?>
-<w:footnotes xmlns:wpc="http://schemas.microsoft.com/office/word/2010/wordprocessingCanvas" xmlns:cx="http://schemas.microsoft.com/office/drawing/2014/chartex" xmlns:mc="http://schemas.openxmlformats.org/markup-compatibility/2006" xmlns:o="urn:schemas-microsoft-com:office:office" xmlns:r="http://schemas.openxmlformats.org/officeDocument/2006/relationships" xmlns:m="http://schemas.openxmlformats.org/officeDocument/2006/math" xmlns:v="urn:schemas-microsoft-com:vml" xmlns:wp14="http://schemas.microsoft.com/office/word/2010/wordprocessingDrawing" xmlns:wp="http://schemas.openxmlformats.org/drawingml/2006/wordprocessingDrawing" xmlns:w10="urn:schemas-microsoft-com:office:word" xmlns:w="http://schemas.openxmlformats.org/wordprocessingml/2006/main" xmlns:w14="http://schemas.microsoft.com/office/word/2010/wordml" xmlns:w15="http://schemas.microsoft.com/office/word/2012/wordml" xmlns:w16se="http://schemas.microsoft.com/office/word/2015/wordml/symex" xmlns:wpg="http://schemas.microsoft.com/office/word/2010/wordprocessingGroup" xmlns:wpi="http://schemas.microsoft.com/office/word/2010/wordprocessingInk" xmlns:wne="http://schemas.microsoft.com/office/word/2006/wordml" xmlns:wps="http://schemas.microsoft.com/office/word/2010/wordprocessingShape" mc:Ignorable="w14 w15 w16se wp14">
+<w:footnotes xmlns:wpc="http://schemas.microsoft.com/office/word/2010/wordprocessingCanvas" xmlns:cx="http://schemas.microsoft.com/office/drawing/2014/chartex" xmlns:cx1="http://schemas.microsoft.com/office/drawing/2015/9/8/chartex" xmlns:mc="http://schemas.openxmlformats.org/markup-compatibility/2006" xmlns:o="urn:schemas-microsoft-com:office:office" xmlns:r="http://schemas.openxmlformats.org/officeDocument/2006/relationships" xmlns:m="http://schemas.openxmlformats.org/officeDocument/2006/math" xmlns:v="urn:schemas-microsoft-com:vml" xmlns:wp14="http://schemas.microsoft.com/office/word/2010/wordprocessingDrawing" xmlns:wp="http://schemas.openxmlformats.org/drawingml/2006/wordprocessingDrawing" xmlns:w10="urn:schemas-microsoft-com:office:word" xmlns:w="http://schemas.openxmlformats.org/wordprocessingml/2006/main" xmlns:w14="http://schemas.microsoft.com/office/word/2010/wordml" xmlns:w15="http://schemas.microsoft.com/office/word/2012/wordml" xmlns:w16se="http://schemas.microsoft.com/office/word/2015/wordml/symex" xmlns:wpg="http://schemas.microsoft.com/office/word/2010/wordprocessingGroup" xmlns:wpi="http://schemas.microsoft.com/office/word/2010/wordprocessingInk" xmlns:wne="http://schemas.microsoft.com/office/word/2006/wordml" xmlns:wps="http://schemas.microsoft.com/office/word/2010/wordprocessingShape" mc:Ignorable="w14 w15 w16se wp14">
   <w:footnote w:type="separator" w:id="-1">
     <w:p>
       <w:r>
@@ -42011,7 +41710,7 @@
 </file>
 
 <file path=word/header1.xml><?xml version="1.0" encoding="utf-8"?>
-<w:hdr xmlns:wpc="http://schemas.microsoft.com/office/word/2010/wordprocessingCanvas" xmlns:cx="http://schemas.microsoft.com/office/drawing/2014/chartex" xmlns:mc="http://schemas.openxmlformats.org/markup-compatibility/2006" xmlns:o="urn:schemas-microsoft-com:office:office" xmlns:r="http://schemas.openxmlformats.org/officeDocument/2006/relationships" xmlns:m="http://schemas.openxmlformats.org/officeDocument/2006/math" xmlns:v="urn:schemas-microsoft-com:vml" xmlns:wp14="http://schemas.microsoft.com/office/word/2010/wordprocessingDrawing" xmlns:wp="http://schemas.openxmlformats.org/drawingml/2006/wordprocessingDrawing" xmlns:w10="urn:schemas-microsoft-com:office:word" xmlns:w="http://schemas.openxmlformats.org/wordprocessingml/2006/main" xmlns:w14="http://schemas.microsoft.com/office/word/2010/wordml" xmlns:w15="http://schemas.microsoft.com/office/word/2012/wordml" xmlns:w16se="http://schemas.microsoft.com/office/word/2015/wordml/symex" xmlns:wpg="http://schemas.microsoft.com/office/word/2010/wordprocessingGroup" xmlns:wpi="http://schemas.microsoft.com/office/word/2010/wordprocessingInk" xmlns:wne="http://schemas.microsoft.com/office/word/2006/wordml" xmlns:wps="http://schemas.microsoft.com/office/word/2010/wordprocessingShape" mc:Ignorable="w14 w15 w16se wp14">
+<w:hdr xmlns:wpc="http://schemas.microsoft.com/office/word/2010/wordprocessingCanvas" xmlns:cx="http://schemas.microsoft.com/office/drawing/2014/chartex" xmlns:cx1="http://schemas.microsoft.com/office/drawing/2015/9/8/chartex" xmlns:mc="http://schemas.openxmlformats.org/markup-compatibility/2006" xmlns:o="urn:schemas-microsoft-com:office:office" xmlns:r="http://schemas.openxmlformats.org/officeDocument/2006/relationships" xmlns:m="http://schemas.openxmlformats.org/officeDocument/2006/math" xmlns:v="urn:schemas-microsoft-com:vml" xmlns:wp14="http://schemas.microsoft.com/office/word/2010/wordprocessingDrawing" xmlns:wp="http://schemas.openxmlformats.org/drawingml/2006/wordprocessingDrawing" xmlns:w10="urn:schemas-microsoft-com:office:word" xmlns:w="http://schemas.openxmlformats.org/wordprocessingml/2006/main" xmlns:w14="http://schemas.microsoft.com/office/word/2010/wordml" xmlns:w15="http://schemas.microsoft.com/office/word/2012/wordml" xmlns:w16se="http://schemas.microsoft.com/office/word/2015/wordml/symex" xmlns:wpg="http://schemas.microsoft.com/office/word/2010/wordprocessingGroup" xmlns:wpi="http://schemas.microsoft.com/office/word/2010/wordprocessingInk" xmlns:wne="http://schemas.microsoft.com/office/word/2006/wordml" xmlns:wps="http://schemas.microsoft.com/office/word/2010/wordprocessingShape" mc:Ignorable="w14 w15 w16se wp14">
   <w:p>
     <w:pPr>
       <w:pStyle w:val="a4"/>
@@ -43189,7 +42888,7 @@
 </file>
 
 <file path=word/header2.xml><?xml version="1.0" encoding="utf-8"?>
-<w:hdr xmlns:wpc="http://schemas.microsoft.com/office/word/2010/wordprocessingCanvas" xmlns:cx="http://schemas.microsoft.com/office/drawing/2014/chartex" xmlns:mc="http://schemas.openxmlformats.org/markup-compatibility/2006" xmlns:o="urn:schemas-microsoft-com:office:office" xmlns:r="http://schemas.openxmlformats.org/officeDocument/2006/relationships" xmlns:m="http://schemas.openxmlformats.org/officeDocument/2006/math" xmlns:v="urn:schemas-microsoft-com:vml" xmlns:wp14="http://schemas.microsoft.com/office/word/2010/wordprocessingDrawing" xmlns:wp="http://schemas.openxmlformats.org/drawingml/2006/wordprocessingDrawing" xmlns:w10="urn:schemas-microsoft-com:office:word" xmlns:w="http://schemas.openxmlformats.org/wordprocessingml/2006/main" xmlns:w14="http://schemas.microsoft.com/office/word/2010/wordml" xmlns:w15="http://schemas.microsoft.com/office/word/2012/wordml" xmlns:w16se="http://schemas.microsoft.com/office/word/2015/wordml/symex" xmlns:wpg="http://schemas.microsoft.com/office/word/2010/wordprocessingGroup" xmlns:wpi="http://schemas.microsoft.com/office/word/2010/wordprocessingInk" xmlns:wne="http://schemas.microsoft.com/office/word/2006/wordml" xmlns:wps="http://schemas.microsoft.com/office/word/2010/wordprocessingShape" mc:Ignorable="w14 w15 w16se wp14">
+<w:hdr xmlns:wpc="http://schemas.microsoft.com/office/word/2010/wordprocessingCanvas" xmlns:cx="http://schemas.microsoft.com/office/drawing/2014/chartex" xmlns:cx1="http://schemas.microsoft.com/office/drawing/2015/9/8/chartex" xmlns:mc="http://schemas.openxmlformats.org/markup-compatibility/2006" xmlns:o="urn:schemas-microsoft-com:office:office" xmlns:r="http://schemas.openxmlformats.org/officeDocument/2006/relationships" xmlns:m="http://schemas.openxmlformats.org/officeDocument/2006/math" xmlns:v="urn:schemas-microsoft-com:vml" xmlns:wp14="http://schemas.microsoft.com/office/word/2010/wordprocessingDrawing" xmlns:wp="http://schemas.openxmlformats.org/drawingml/2006/wordprocessingDrawing" xmlns:w10="urn:schemas-microsoft-com:office:word" xmlns:w="http://schemas.openxmlformats.org/wordprocessingml/2006/main" xmlns:w14="http://schemas.microsoft.com/office/word/2010/wordml" xmlns:w15="http://schemas.microsoft.com/office/word/2012/wordml" xmlns:w16se="http://schemas.microsoft.com/office/word/2015/wordml/symex" xmlns:wpg="http://schemas.microsoft.com/office/word/2010/wordprocessingGroup" xmlns:wpi="http://schemas.microsoft.com/office/word/2010/wordprocessingInk" xmlns:wne="http://schemas.microsoft.com/office/word/2006/wordml" xmlns:wps="http://schemas.microsoft.com/office/word/2010/wordprocessingShape" mc:Ignorable="w14 w15 w16se wp14">
   <w:p>
     <w:pPr>
       <w:pStyle w:val="a4"/>
@@ -44154,7 +43853,6 @@
                               <w:jc w:val="center"/>
                               <w:rPr>
                                 <w:rFonts w:ascii="Journal" w:hAnsi="Journal"/>
-                                <w:i/>
                                 <w:sz w:val="28"/>
                                 <w:szCs w:val="28"/>
                               </w:rPr>
@@ -44162,11 +43860,10 @@
                             <w:r>
                               <w:rPr>
                                 <w:rFonts w:ascii="Journal" w:hAnsi="Journal"/>
-                                <w:i/>
                                 <w:sz w:val="28"/>
                                 <w:szCs w:val="28"/>
                               </w:rPr>
-                              <w:t>КП 1-40 4 01.01</w:t>
+                              <w:t>Курсовой проект</w:t>
                             </w:r>
                           </w:p>
                         </w:txbxContent>
@@ -44349,7 +44046,6 @@
                         <w:jc w:val="center"/>
                         <w:rPr>
                           <w:rFonts w:ascii="Journal" w:hAnsi="Journal"/>
-                          <w:i/>
                           <w:sz w:val="28"/>
                           <w:szCs w:val="28"/>
                         </w:rPr>
@@ -44357,11 +44053,10 @@
                       <w:r>
                         <w:rPr>
                           <w:rFonts w:ascii="Journal" w:hAnsi="Journal"/>
-                          <w:i/>
                           <w:sz w:val="28"/>
                           <w:szCs w:val="28"/>
                         </w:rPr>
-                        <w:t>КП 1-40 4 01.01</w:t>
+                        <w:t>Курсовой проект</w:t>
                       </w:r>
                     </w:p>
                   </w:txbxContent>
@@ -44379,7 +44074,7 @@
 </file>
 
 <file path=word/header3.xml><?xml version="1.0" encoding="utf-8"?>
-<w:hdr xmlns:wpc="http://schemas.microsoft.com/office/word/2010/wordprocessingCanvas" xmlns:cx="http://schemas.microsoft.com/office/drawing/2014/chartex" xmlns:mc="http://schemas.openxmlformats.org/markup-compatibility/2006" xmlns:o="urn:schemas-microsoft-com:office:office" xmlns:r="http://schemas.openxmlformats.org/officeDocument/2006/relationships" xmlns:m="http://schemas.openxmlformats.org/officeDocument/2006/math" xmlns:v="urn:schemas-microsoft-com:vml" xmlns:wp14="http://schemas.microsoft.com/office/word/2010/wordprocessingDrawing" xmlns:wp="http://schemas.openxmlformats.org/drawingml/2006/wordprocessingDrawing" xmlns:w10="urn:schemas-microsoft-com:office:word" xmlns:w="http://schemas.openxmlformats.org/wordprocessingml/2006/main" xmlns:w14="http://schemas.microsoft.com/office/word/2010/wordml" xmlns:w15="http://schemas.microsoft.com/office/word/2012/wordml" xmlns:w16se="http://schemas.microsoft.com/office/word/2015/wordml/symex" xmlns:wpg="http://schemas.microsoft.com/office/word/2010/wordprocessingGroup" xmlns:wpi="http://schemas.microsoft.com/office/word/2010/wordprocessingInk" xmlns:wne="http://schemas.microsoft.com/office/word/2006/wordml" xmlns:wps="http://schemas.microsoft.com/office/word/2010/wordprocessingShape" mc:Ignorable="w14 w15 w16se wp14">
+<w:hdr xmlns:wpc="http://schemas.microsoft.com/office/word/2010/wordprocessingCanvas" xmlns:cx="http://schemas.microsoft.com/office/drawing/2014/chartex" xmlns:cx1="http://schemas.microsoft.com/office/drawing/2015/9/8/chartex" xmlns:mc="http://schemas.openxmlformats.org/markup-compatibility/2006" xmlns:o="urn:schemas-microsoft-com:office:office" xmlns:r="http://schemas.openxmlformats.org/officeDocument/2006/relationships" xmlns:m="http://schemas.openxmlformats.org/officeDocument/2006/math" xmlns:v="urn:schemas-microsoft-com:vml" xmlns:wp14="http://schemas.microsoft.com/office/word/2010/wordprocessingDrawing" xmlns:wp="http://schemas.openxmlformats.org/drawingml/2006/wordprocessingDrawing" xmlns:w10="urn:schemas-microsoft-com:office:word" xmlns:w="http://schemas.openxmlformats.org/wordprocessingml/2006/main" xmlns:w14="http://schemas.microsoft.com/office/word/2010/wordml" xmlns:w15="http://schemas.microsoft.com/office/word/2012/wordml" xmlns:w16se="http://schemas.microsoft.com/office/word/2015/wordml/symex" xmlns:wpg="http://schemas.microsoft.com/office/word/2010/wordprocessingGroup" xmlns:wpi="http://schemas.microsoft.com/office/word/2010/wordprocessingInk" xmlns:wne="http://schemas.microsoft.com/office/word/2006/wordml" xmlns:wps="http://schemas.microsoft.com/office/word/2010/wordprocessingShape" mc:Ignorable="w14 w15 w16se wp14">
   <w:p>
     <w:pPr>
       <w:pStyle w:val="a4"/>
@@ -45316,7 +45011,7 @@
                                 <w:rFonts w:ascii="Journal" w:hAnsi="Journal"/>
                                 <w:noProof/>
                               </w:rPr>
-                              <w:t>36</w:t>
+                              <w:t>3</w:t>
                             </w:r>
                             <w:r>
                               <w:rPr>
@@ -45379,14 +45074,30 @@
                           <w:p>
                             <w:pPr>
                               <w:jc w:val="center"/>
+                              <w:rPr>
+                                <w:sz w:val="28"/>
+                                <w:szCs w:val="28"/>
+                              </w:rPr>
                             </w:pPr>
                             <w:r>
                               <w:rPr>
                                 <w:sz w:val="28"/>
                                 <w:szCs w:val="28"/>
                               </w:rPr>
-                              <w:t>Курсовая работа</w:t>
+                              <w:t>Курсов</w:t>
                             </w:r>
+                            <w:r>
+                              <w:rPr>
+                                <w:sz w:val="28"/>
+                                <w:szCs w:val="28"/>
+                              </w:rPr>
+                              <w:t>ой проект</w:t>
+                            </w:r>
+                          </w:p>
+                          <w:p>
+                            <w:pPr>
+                              <w:jc w:val="center"/>
+                            </w:pPr>
                           </w:p>
                         </w:txbxContent>
                       </wps:txbx>
@@ -45579,7 +45290,7 @@
                           <w:rFonts w:ascii="Journal" w:hAnsi="Journal"/>
                           <w:noProof/>
                         </w:rPr>
-                        <w:t>36</w:t>
+                        <w:t>3</w:t>
                       </w:r>
                       <w:r>
                         <w:rPr>
@@ -45603,14 +45314,30 @@
                     <w:p>
                       <w:pPr>
                         <w:jc w:val="center"/>
+                        <w:rPr>
+                          <w:sz w:val="28"/>
+                          <w:szCs w:val="28"/>
+                        </w:rPr>
                       </w:pPr>
                       <w:r>
                         <w:rPr>
                           <w:sz w:val="28"/>
                           <w:szCs w:val="28"/>
                         </w:rPr>
-                        <w:t>Курсовая работа</w:t>
+                        <w:t>Курсов</w:t>
                       </w:r>
+                      <w:r>
+                        <w:rPr>
+                          <w:sz w:val="28"/>
+                          <w:szCs w:val="28"/>
+                        </w:rPr>
+                        <w:t>ой проект</w:t>
+                      </w:r>
+                    </w:p>
+                    <w:p>
+                      <w:pPr>
+                        <w:jc w:val="center"/>
+                      </w:pPr>
                     </w:p>
                   </w:txbxContent>
                 </v:textbox>
@@ -45627,7 +45354,7 @@
 </file>
 
 <file path=word/header4.xml><?xml version="1.0" encoding="utf-8"?>
-<w:hdr xmlns:wpc="http://schemas.microsoft.com/office/word/2010/wordprocessingCanvas" xmlns:cx="http://schemas.microsoft.com/office/drawing/2014/chartex" xmlns:mc="http://schemas.openxmlformats.org/markup-compatibility/2006" xmlns:o="urn:schemas-microsoft-com:office:office" xmlns:r="http://schemas.openxmlformats.org/officeDocument/2006/relationships" xmlns:m="http://schemas.openxmlformats.org/officeDocument/2006/math" xmlns:v="urn:schemas-microsoft-com:vml" xmlns:wp14="http://schemas.microsoft.com/office/word/2010/wordprocessingDrawing" xmlns:wp="http://schemas.openxmlformats.org/drawingml/2006/wordprocessingDrawing" xmlns:w10="urn:schemas-microsoft-com:office:word" xmlns:w="http://schemas.openxmlformats.org/wordprocessingml/2006/main" xmlns:w14="http://schemas.microsoft.com/office/word/2010/wordml" xmlns:w15="http://schemas.microsoft.com/office/word/2012/wordml" xmlns:w16se="http://schemas.microsoft.com/office/word/2015/wordml/symex" xmlns:wpg="http://schemas.microsoft.com/office/word/2010/wordprocessingGroup" xmlns:wpi="http://schemas.microsoft.com/office/word/2010/wordprocessingInk" xmlns:wne="http://schemas.microsoft.com/office/word/2006/wordml" xmlns:wps="http://schemas.microsoft.com/office/word/2010/wordprocessingShape" mc:Ignorable="w14 w15 w16se wp14">
+<w:hdr xmlns:wpc="http://schemas.microsoft.com/office/word/2010/wordprocessingCanvas" xmlns:cx="http://schemas.microsoft.com/office/drawing/2014/chartex" xmlns:cx1="http://schemas.microsoft.com/office/drawing/2015/9/8/chartex" xmlns:mc="http://schemas.openxmlformats.org/markup-compatibility/2006" xmlns:o="urn:schemas-microsoft-com:office:office" xmlns:r="http://schemas.openxmlformats.org/officeDocument/2006/relationships" xmlns:m="http://schemas.openxmlformats.org/officeDocument/2006/math" xmlns:v="urn:schemas-microsoft-com:vml" xmlns:wp14="http://schemas.microsoft.com/office/word/2010/wordprocessingDrawing" xmlns:wp="http://schemas.openxmlformats.org/drawingml/2006/wordprocessingDrawing" xmlns:w10="urn:schemas-microsoft-com:office:word" xmlns:w="http://schemas.openxmlformats.org/wordprocessingml/2006/main" xmlns:w14="http://schemas.microsoft.com/office/word/2010/wordml" xmlns:w15="http://schemas.microsoft.com/office/word/2012/wordml" xmlns:w16se="http://schemas.microsoft.com/office/word/2015/wordml/symex" xmlns:wpg="http://schemas.microsoft.com/office/word/2010/wordprocessingGroup" xmlns:wpi="http://schemas.microsoft.com/office/word/2010/wordprocessingInk" xmlns:wne="http://schemas.microsoft.com/office/word/2006/wordml" xmlns:wps="http://schemas.microsoft.com/office/word/2010/wordprocessingShape" mc:Ignorable="w14 w15 w16se wp14">
   <w:p>
     <w:pPr>
       <w:pStyle w:val="a4"/>
@@ -45637,7 +45364,7 @@
 </file>
 
 <file path=word/numbering.xml><?xml version="1.0" encoding="utf-8"?>
-<w:numbering xmlns:wpc="http://schemas.microsoft.com/office/word/2010/wordprocessingCanvas" xmlns:cx="http://schemas.microsoft.com/office/drawing/2014/chartex" xmlns:mc="http://schemas.openxmlformats.org/markup-compatibility/2006" xmlns:o="urn:schemas-microsoft-com:office:office" xmlns:r="http://schemas.openxmlformats.org/officeDocument/2006/relationships" xmlns:m="http://schemas.openxmlformats.org/officeDocument/2006/math" xmlns:v="urn:schemas-microsoft-com:vml" xmlns:wp14="http://schemas.microsoft.com/office/word/2010/wordprocessingDrawing" xmlns:wp="http://schemas.openxmlformats.org/drawingml/2006/wordprocessingDrawing" xmlns:w10="urn:schemas-microsoft-com:office:word" xmlns:w="http://schemas.openxmlformats.org/wordprocessingml/2006/main" xmlns:w14="http://schemas.microsoft.com/office/word/2010/wordml" xmlns:w15="http://schemas.microsoft.com/office/word/2012/wordml" xmlns:w16se="http://schemas.microsoft.com/office/word/2015/wordml/symex" xmlns:wpg="http://schemas.microsoft.com/office/word/2010/wordprocessingGroup" xmlns:wpi="http://schemas.microsoft.com/office/word/2010/wordprocessingInk" xmlns:wne="http://schemas.microsoft.com/office/word/2006/wordml" xmlns:wps="http://schemas.microsoft.com/office/word/2010/wordprocessingShape" mc:Ignorable="w14 w15 w16se wp14">
+<w:numbering xmlns:wpc="http://schemas.microsoft.com/office/word/2010/wordprocessingCanvas" xmlns:cx="http://schemas.microsoft.com/office/drawing/2014/chartex" xmlns:cx1="http://schemas.microsoft.com/office/drawing/2015/9/8/chartex" xmlns:mc="http://schemas.openxmlformats.org/markup-compatibility/2006" xmlns:o="urn:schemas-microsoft-com:office:office" xmlns:r="http://schemas.openxmlformats.org/officeDocument/2006/relationships" xmlns:m="http://schemas.openxmlformats.org/officeDocument/2006/math" xmlns:v="urn:schemas-microsoft-com:vml" xmlns:wp14="http://schemas.microsoft.com/office/word/2010/wordprocessingDrawing" xmlns:wp="http://schemas.openxmlformats.org/drawingml/2006/wordprocessingDrawing" xmlns:w10="urn:schemas-microsoft-com:office:word" xmlns:w="http://schemas.openxmlformats.org/wordprocessingml/2006/main" xmlns:w14="http://schemas.microsoft.com/office/word/2010/wordml" xmlns:w15="http://schemas.microsoft.com/office/word/2012/wordml" xmlns:w16se="http://schemas.microsoft.com/office/word/2015/wordml/symex" xmlns:wpg="http://schemas.microsoft.com/office/word/2010/wordprocessingGroup" xmlns:wpi="http://schemas.microsoft.com/office/word/2010/wordprocessingInk" xmlns:wne="http://schemas.microsoft.com/office/word/2006/wordml" xmlns:wps="http://schemas.microsoft.com/office/word/2010/wordprocessingShape" mc:Ignorable="w14 w15 w16se wp14">
   <w:abstractNum w:abstractNumId="0" w15:restartNumberingAfterBreak="0">
     <w:nsid w:val="FFFFFF89"/>
     <w:multiLevelType w:val="singleLevel"/>
@@ -48633,7 +48360,7 @@
 </file>
 
 <file path=customXml/itemProps1.xml><?xml version="1.0" encoding="utf-8"?>
-<ds:datastoreItem xmlns:ds="http://schemas.openxmlformats.org/officeDocument/2006/customXml" ds:itemID="{43CDAAAA-401F-420D-B822-18459A499E26}">
+<ds:datastoreItem xmlns:ds="http://schemas.openxmlformats.org/officeDocument/2006/customXml" ds:itemID="{A818130B-6F93-4FCB-BF79-7B13FA0CE8FE}">
   <ds:schemaRefs>
     <ds:schemaRef ds:uri="http://schemas.openxmlformats.org/officeDocument/2006/bibliography"/>
   </ds:schemaRefs>

--- a/ABC/ПЗ Суховенко ЭС АВС v.1.docx
+++ b/ABC/ПЗ Суховенко ЭС АВС v.1.docx
@@ -1524,7 +1524,7 @@
               <w:color w:val="000000" w:themeColor="text1"/>
               <w:szCs w:val="28"/>
             </w:rPr>
-            <w:t>15</w:t>
+            <w:t>16</w:t>
           </w:r>
         </w:p>
         <w:p>
@@ -1562,7 +1562,7 @@
               <w:color w:val="000000" w:themeColor="text1"/>
               <w:szCs w:val="28"/>
             </w:rPr>
-            <w:t>20</w:t>
+            <w:t>21</w:t>
           </w:r>
         </w:p>
         <w:p>
@@ -1607,7 +1607,7 @@
               <w:sz w:val="28"/>
               <w:szCs w:val="28"/>
             </w:rPr>
-            <w:t>34</w:t>
+            <w:t>35</w:t>
           </w:r>
         </w:p>
         <w:p>
@@ -1643,7 +1643,7 @@
               <w:sz w:val="28"/>
               <w:szCs w:val="28"/>
             </w:rPr>
-            <w:t>35</w:t>
+            <w:t>36</w:t>
           </w:r>
         </w:p>
         <w:p>
@@ -1697,9 +1697,11 @@
               <w:sz w:val="28"/>
               <w:szCs w:val="28"/>
             </w:rPr>
-            <w:t>36</w:t>
+            <w:t>37</w:t>
           </w:r>
         </w:p>
+        <w:bookmarkStart w:id="0" w:name="_GoBack" w:displacedByCustomXml="next"/>
+        <w:bookmarkEnd w:id="0" w:displacedByCustomXml="next"/>
       </w:sdtContent>
     </w:sdt>
     <w:p>
@@ -1725,8 +1727,6 @@
           <w:color w:val="000000" w:themeColor="text1"/>
         </w:rPr>
       </w:pPr>
-      <w:bookmarkStart w:id="0" w:name="_GoBack"/>
-      <w:bookmarkEnd w:id="0"/>
       <w:r>
         <w:rPr>
           <w:color w:val="000000" w:themeColor="text1"/>
@@ -11497,15 +11497,15 @@
         <w:tblLook w:val="04A0" w:firstRow="1" w:lastRow="0" w:firstColumn="1" w:lastColumn="0" w:noHBand="0" w:noVBand="1"/>
       </w:tblPr>
       <w:tblGrid>
-        <w:gridCol w:w="1892"/>
-        <w:gridCol w:w="2036"/>
-        <w:gridCol w:w="2163"/>
-        <w:gridCol w:w="3260"/>
+        <w:gridCol w:w="2405"/>
+        <w:gridCol w:w="2410"/>
+        <w:gridCol w:w="2551"/>
+        <w:gridCol w:w="1985"/>
       </w:tblGrid>
       <w:tr>
         <w:tc>
           <w:tcPr>
-            <w:tcW w:w="1892" w:type="dxa"/>
+            <w:tcW w:w="2405" w:type="dxa"/>
           </w:tcPr>
           <w:p>
             <w:pPr>
@@ -11528,7 +11528,7 @@
         </w:tc>
         <w:tc>
           <w:tcPr>
-            <w:tcW w:w="2036" w:type="dxa"/>
+            <w:tcW w:w="2410" w:type="dxa"/>
           </w:tcPr>
           <w:p>
             <w:pPr>
@@ -11554,7 +11554,7 @@
         </w:tc>
         <w:tc>
           <w:tcPr>
-            <w:tcW w:w="2163" w:type="dxa"/>
+            <w:tcW w:w="2551" w:type="dxa"/>
           </w:tcPr>
           <w:p>
             <w:pPr>
@@ -11580,7 +11580,7 @@
         </w:tc>
         <w:tc>
           <w:tcPr>
-            <w:tcW w:w="3260" w:type="dxa"/>
+            <w:tcW w:w="1985" w:type="dxa"/>
           </w:tcPr>
           <w:p>
             <w:pPr>
@@ -11608,7 +11608,7 @@
       <w:tr>
         <w:tc>
           <w:tcPr>
-            <w:tcW w:w="1892" w:type="dxa"/>
+            <w:tcW w:w="2405" w:type="dxa"/>
           </w:tcPr>
           <w:p>
             <w:pPr>
@@ -11635,7 +11635,7 @@
         </w:tc>
         <w:tc>
           <w:tcPr>
-            <w:tcW w:w="2036" w:type="dxa"/>
+            <w:tcW w:w="2410" w:type="dxa"/>
           </w:tcPr>
           <w:p>
             <w:pPr>
@@ -11663,7 +11663,7 @@
         </w:tc>
         <w:tc>
           <w:tcPr>
-            <w:tcW w:w="2163" w:type="dxa"/>
+            <w:tcW w:w="2551" w:type="dxa"/>
           </w:tcPr>
           <w:p>
             <w:pPr>
@@ -11690,7 +11690,7 @@
         </w:tc>
         <w:tc>
           <w:tcPr>
-            <w:tcW w:w="3260" w:type="dxa"/>
+            <w:tcW w:w="1985" w:type="dxa"/>
           </w:tcPr>
           <w:p>
             <w:pPr>
@@ -11715,7 +11715,7 @@
       <w:tr>
         <w:tc>
           <w:tcPr>
-            <w:tcW w:w="1892" w:type="dxa"/>
+            <w:tcW w:w="2405" w:type="dxa"/>
           </w:tcPr>
           <w:p>
             <w:pPr>
@@ -11742,7 +11742,7 @@
         </w:tc>
         <w:tc>
           <w:tcPr>
-            <w:tcW w:w="2036" w:type="dxa"/>
+            <w:tcW w:w="2410" w:type="dxa"/>
           </w:tcPr>
           <w:p>
             <w:pPr>
@@ -11770,7 +11770,7 @@
         </w:tc>
         <w:tc>
           <w:tcPr>
-            <w:tcW w:w="2163" w:type="dxa"/>
+            <w:tcW w:w="2551" w:type="dxa"/>
           </w:tcPr>
           <w:p>
             <w:pPr>
@@ -11799,7 +11799,7 @@
         </w:tc>
         <w:tc>
           <w:tcPr>
-            <w:tcW w:w="3260" w:type="dxa"/>
+            <w:tcW w:w="1985" w:type="dxa"/>
           </w:tcPr>
           <w:p>
             <w:pPr>
@@ -11816,15 +11816,15 @@
                 <w:sz w:val="28"/>
                 <w:szCs w:val="28"/>
               </w:rPr>
-              <w:t xml:space="preserve">Поле, хранящее в себе </w:t>
-            </w:r>
-            <w:r>
-              <w:rPr>
-                <w:color w:val="000000" w:themeColor="text1"/>
-                <w:sz w:val="28"/>
-                <w:szCs w:val="28"/>
-              </w:rPr>
-              <w:t>ссылку на главный блок  файловой системы</w:t>
+              <w:t xml:space="preserve">Поле, </w:t>
+            </w:r>
+            <w:r>
+              <w:rPr>
+                <w:color w:val="000000" w:themeColor="text1"/>
+                <w:sz w:val="28"/>
+                <w:szCs w:val="28"/>
+              </w:rPr>
+              <w:t>главный блок  файловой системы</w:t>
             </w:r>
           </w:p>
         </w:tc>
@@ -11832,7 +11832,7 @@
       <w:tr>
         <w:tc>
           <w:tcPr>
-            <w:tcW w:w="1892" w:type="dxa"/>
+            <w:tcW w:w="2405" w:type="dxa"/>
           </w:tcPr>
           <w:p>
             <w:pPr>
@@ -11859,7 +11859,7 @@
         </w:tc>
         <w:tc>
           <w:tcPr>
-            <w:tcW w:w="2036" w:type="dxa"/>
+            <w:tcW w:w="2410" w:type="dxa"/>
           </w:tcPr>
           <w:p>
             <w:pPr>
@@ -11887,7 +11887,7 @@
         </w:tc>
         <w:tc>
           <w:tcPr>
-            <w:tcW w:w="2163" w:type="dxa"/>
+            <w:tcW w:w="2551" w:type="dxa"/>
           </w:tcPr>
           <w:p>
             <w:pPr>
@@ -11916,7 +11916,7 @@
         </w:tc>
         <w:tc>
           <w:tcPr>
-            <w:tcW w:w="3260" w:type="dxa"/>
+            <w:tcW w:w="1985" w:type="dxa"/>
           </w:tcPr>
           <w:p>
             <w:pPr>
@@ -11949,7 +11949,7 @@
       <w:tr>
         <w:tc>
           <w:tcPr>
-            <w:tcW w:w="1892" w:type="dxa"/>
+            <w:tcW w:w="2405" w:type="dxa"/>
           </w:tcPr>
           <w:p>
             <w:pPr>
@@ -11976,7 +11976,7 @@
         </w:tc>
         <w:tc>
           <w:tcPr>
-            <w:tcW w:w="2036" w:type="dxa"/>
+            <w:tcW w:w="2410" w:type="dxa"/>
           </w:tcPr>
           <w:p>
             <w:pPr>
@@ -12006,7 +12006,7 @@
         </w:tc>
         <w:tc>
           <w:tcPr>
-            <w:tcW w:w="2163" w:type="dxa"/>
+            <w:tcW w:w="2551" w:type="dxa"/>
           </w:tcPr>
           <w:p>
             <w:pPr>
@@ -12035,7 +12035,7 @@
         </w:tc>
         <w:tc>
           <w:tcPr>
-            <w:tcW w:w="3260" w:type="dxa"/>
+            <w:tcW w:w="1985" w:type="dxa"/>
           </w:tcPr>
           <w:p>
             <w:pPr>
@@ -12060,7 +12060,7 @@
       <w:tr>
         <w:tc>
           <w:tcPr>
-            <w:tcW w:w="1892" w:type="dxa"/>
+            <w:tcW w:w="2405" w:type="dxa"/>
           </w:tcPr>
           <w:p>
             <w:pPr>
@@ -12087,7 +12087,7 @@
         </w:tc>
         <w:tc>
           <w:tcPr>
-            <w:tcW w:w="2036" w:type="dxa"/>
+            <w:tcW w:w="2410" w:type="dxa"/>
           </w:tcPr>
           <w:p>
             <w:pPr>
@@ -12126,7 +12126,7 @@
         </w:tc>
         <w:tc>
           <w:tcPr>
-            <w:tcW w:w="2163" w:type="dxa"/>
+            <w:tcW w:w="2551" w:type="dxa"/>
           </w:tcPr>
           <w:p>
             <w:pPr>
@@ -12155,7 +12155,7 @@
         </w:tc>
         <w:tc>
           <w:tcPr>
-            <w:tcW w:w="3260" w:type="dxa"/>
+            <w:tcW w:w="1985" w:type="dxa"/>
           </w:tcPr>
           <w:p>
             <w:pPr>
@@ -12180,7 +12180,7 @@
       <w:tr>
         <w:tc>
           <w:tcPr>
-            <w:tcW w:w="1892" w:type="dxa"/>
+            <w:tcW w:w="2405" w:type="dxa"/>
           </w:tcPr>
           <w:p>
             <w:pPr>
@@ -12207,7 +12207,7 @@
         </w:tc>
         <w:tc>
           <w:tcPr>
-            <w:tcW w:w="2036" w:type="dxa"/>
+            <w:tcW w:w="2410" w:type="dxa"/>
           </w:tcPr>
           <w:p>
             <w:pPr>
@@ -12237,7 +12237,7 @@
         </w:tc>
         <w:tc>
           <w:tcPr>
-            <w:tcW w:w="2163" w:type="dxa"/>
+            <w:tcW w:w="2551" w:type="dxa"/>
           </w:tcPr>
           <w:p>
             <w:pPr>
@@ -12276,7 +12276,7 @@
         </w:tc>
         <w:tc>
           <w:tcPr>
-            <w:tcW w:w="3260" w:type="dxa"/>
+            <w:tcW w:w="1985" w:type="dxa"/>
           </w:tcPr>
           <w:p>
             <w:pPr>
@@ -12301,7 +12301,7 @@
       <w:tr>
         <w:tc>
           <w:tcPr>
-            <w:tcW w:w="1892" w:type="dxa"/>
+            <w:tcW w:w="2405" w:type="dxa"/>
           </w:tcPr>
           <w:p>
             <w:pPr>
@@ -12328,7 +12328,7 @@
         </w:tc>
         <w:tc>
           <w:tcPr>
-            <w:tcW w:w="2036" w:type="dxa"/>
+            <w:tcW w:w="2410" w:type="dxa"/>
           </w:tcPr>
           <w:p>
             <w:pPr>
@@ -12390,7 +12390,7 @@
         </w:tc>
         <w:tc>
           <w:tcPr>
-            <w:tcW w:w="2163" w:type="dxa"/>
+            <w:tcW w:w="2551" w:type="dxa"/>
           </w:tcPr>
           <w:p>
             <w:pPr>
@@ -12439,7 +12439,7 @@
         </w:tc>
         <w:tc>
           <w:tcPr>
-            <w:tcW w:w="3260" w:type="dxa"/>
+            <w:tcW w:w="1985" w:type="dxa"/>
           </w:tcPr>
           <w:p>
             <w:pPr>
@@ -12464,7 +12464,7 @@
       <w:tr>
         <w:tc>
           <w:tcPr>
-            <w:tcW w:w="1892" w:type="dxa"/>
+            <w:tcW w:w="2405" w:type="dxa"/>
           </w:tcPr>
           <w:p>
             <w:pPr>
@@ -12491,7 +12491,7 @@
         </w:tc>
         <w:tc>
           <w:tcPr>
-            <w:tcW w:w="2036" w:type="dxa"/>
+            <w:tcW w:w="2410" w:type="dxa"/>
           </w:tcPr>
           <w:p>
             <w:pPr>
@@ -12554,7 +12554,7 @@
         </w:tc>
         <w:tc>
           <w:tcPr>
-            <w:tcW w:w="2163" w:type="dxa"/>
+            <w:tcW w:w="2551" w:type="dxa"/>
           </w:tcPr>
           <w:p>
             <w:pPr>
@@ -12603,7 +12603,7 @@
         </w:tc>
         <w:tc>
           <w:tcPr>
-            <w:tcW w:w="3260" w:type="dxa"/>
+            <w:tcW w:w="1985" w:type="dxa"/>
           </w:tcPr>
           <w:p>
             <w:pPr>
@@ -12656,6 +12656,7 @@
           <w:szCs w:val="28"/>
           <w:lang w:val="en-US"/>
         </w:rPr>
+        <w:lastRenderedPageBreak/>
         <w:t>EditWindow</w:t>
       </w:r>
       <w:proofErr w:type="spellEnd"/>
@@ -12775,9 +12776,9 @@
       </w:tblPr>
       <w:tblGrid>
         <w:gridCol w:w="1892"/>
-        <w:gridCol w:w="1647"/>
-        <w:gridCol w:w="1985"/>
-        <w:gridCol w:w="3820"/>
+        <w:gridCol w:w="2214"/>
+        <w:gridCol w:w="2552"/>
+        <w:gridCol w:w="2686"/>
       </w:tblGrid>
       <w:tr>
         <w:tc>
@@ -12805,7 +12806,7 @@
         </w:tc>
         <w:tc>
           <w:tcPr>
-            <w:tcW w:w="1647" w:type="dxa"/>
+            <w:tcW w:w="2214" w:type="dxa"/>
           </w:tcPr>
           <w:p>
             <w:pPr>
@@ -12831,7 +12832,7 @@
         </w:tc>
         <w:tc>
           <w:tcPr>
-            <w:tcW w:w="1985" w:type="dxa"/>
+            <w:tcW w:w="2552" w:type="dxa"/>
           </w:tcPr>
           <w:p>
             <w:pPr>
@@ -12857,7 +12858,7 @@
         </w:tc>
         <w:tc>
           <w:tcPr>
-            <w:tcW w:w="3820" w:type="dxa"/>
+            <w:tcW w:w="2686" w:type="dxa"/>
           </w:tcPr>
           <w:p>
             <w:pPr>
@@ -12912,7 +12913,7 @@
         </w:tc>
         <w:tc>
           <w:tcPr>
-            <w:tcW w:w="1647" w:type="dxa"/>
+            <w:tcW w:w="2214" w:type="dxa"/>
           </w:tcPr>
           <w:p>
             <w:pPr>
@@ -12939,7 +12940,7 @@
         </w:tc>
         <w:tc>
           <w:tcPr>
-            <w:tcW w:w="1985" w:type="dxa"/>
+            <w:tcW w:w="2552" w:type="dxa"/>
           </w:tcPr>
           <w:p>
             <w:pPr>
@@ -12966,7 +12967,7 @@
         </w:tc>
         <w:tc>
           <w:tcPr>
-            <w:tcW w:w="3820" w:type="dxa"/>
+            <w:tcW w:w="2686" w:type="dxa"/>
           </w:tcPr>
           <w:p>
             <w:pPr>
@@ -13018,7 +13019,7 @@
         </w:tc>
         <w:tc>
           <w:tcPr>
-            <w:tcW w:w="1647" w:type="dxa"/>
+            <w:tcW w:w="2214" w:type="dxa"/>
           </w:tcPr>
           <w:p>
             <w:pPr>
@@ -13047,7 +13048,7 @@
         </w:tc>
         <w:tc>
           <w:tcPr>
-            <w:tcW w:w="1985" w:type="dxa"/>
+            <w:tcW w:w="2552" w:type="dxa"/>
           </w:tcPr>
           <w:p>
             <w:pPr>
@@ -13074,7 +13075,7 @@
         </w:tc>
         <w:tc>
           <w:tcPr>
-            <w:tcW w:w="3820" w:type="dxa"/>
+            <w:tcW w:w="2686" w:type="dxa"/>
           </w:tcPr>
           <w:p>
             <w:pPr>
@@ -13126,7 +13127,7 @@
         </w:tc>
         <w:tc>
           <w:tcPr>
-            <w:tcW w:w="1647" w:type="dxa"/>
+            <w:tcW w:w="2214" w:type="dxa"/>
           </w:tcPr>
           <w:p>
             <w:pPr>
@@ -13153,7 +13154,7 @@
         </w:tc>
         <w:tc>
           <w:tcPr>
-            <w:tcW w:w="1985" w:type="dxa"/>
+            <w:tcW w:w="2552" w:type="dxa"/>
           </w:tcPr>
           <w:p>
             <w:pPr>
@@ -13180,7 +13181,7 @@
         </w:tc>
         <w:tc>
           <w:tcPr>
-            <w:tcW w:w="3820" w:type="dxa"/>
+            <w:tcW w:w="2686" w:type="dxa"/>
           </w:tcPr>
           <w:p>
             <w:pPr>
@@ -13232,7 +13233,7 @@
         </w:tc>
         <w:tc>
           <w:tcPr>
-            <w:tcW w:w="1647" w:type="dxa"/>
+            <w:tcW w:w="2214" w:type="dxa"/>
           </w:tcPr>
           <w:p>
             <w:pPr>
@@ -13261,7 +13262,7 @@
         </w:tc>
         <w:tc>
           <w:tcPr>
-            <w:tcW w:w="1985" w:type="dxa"/>
+            <w:tcW w:w="2552" w:type="dxa"/>
           </w:tcPr>
           <w:p>
             <w:pPr>
@@ -13288,7 +13289,7 @@
         </w:tc>
         <w:tc>
           <w:tcPr>
-            <w:tcW w:w="3820" w:type="dxa"/>
+            <w:tcW w:w="2686" w:type="dxa"/>
           </w:tcPr>
           <w:p>
             <w:pPr>
@@ -13306,135 +13307,6 @@
                 <w:szCs w:val="28"/>
               </w:rPr>
               <w:t>Публичное имя файла</w:t>
-            </w:r>
-          </w:p>
-        </w:tc>
-      </w:tr>
-    </w:tbl>
-    <w:p/>
-    <w:p>
-      <w:pPr>
-        <w:ind w:firstLine="709"/>
-      </w:pPr>
-      <w:r>
-        <w:rPr>
-          <w:color w:val="000000" w:themeColor="text1"/>
-          <w:sz w:val="28"/>
-        </w:rPr>
-        <w:t>Продолжение таблицы 3.2.</w:t>
-      </w:r>
-    </w:p>
-    <w:tbl>
-      <w:tblPr>
-        <w:tblStyle w:val="a9"/>
-        <w:tblW w:w="0" w:type="auto"/>
-        <w:tblLook w:val="04A0" w:firstRow="1" w:lastRow="0" w:firstColumn="1" w:lastColumn="0" w:noHBand="0" w:noVBand="1"/>
-      </w:tblPr>
-      <w:tblGrid>
-        <w:gridCol w:w="1892"/>
-        <w:gridCol w:w="1647"/>
-        <w:gridCol w:w="1985"/>
-        <w:gridCol w:w="3820"/>
-      </w:tblGrid>
-      <w:tr>
-        <w:tc>
-          <w:tcPr>
-            <w:tcW w:w="1892" w:type="dxa"/>
-          </w:tcPr>
-          <w:p>
-            <w:pPr>
-              <w:jc w:val="center"/>
-              <w:rPr>
-                <w:color w:val="000000" w:themeColor="text1"/>
-                <w:sz w:val="28"/>
-                <w:szCs w:val="28"/>
-                <w:lang w:val="en-US"/>
-              </w:rPr>
-            </w:pPr>
-            <w:r>
-              <w:rPr>
-                <w:color w:val="000000" w:themeColor="text1"/>
-                <w:sz w:val="28"/>
-              </w:rPr>
-              <w:t>Модификатор доступа</w:t>
-            </w:r>
-          </w:p>
-        </w:tc>
-        <w:tc>
-          <w:tcPr>
-            <w:tcW w:w="1647" w:type="dxa"/>
-          </w:tcPr>
-          <w:p>
-            <w:pPr>
-              <w:jc w:val="center"/>
-              <w:rPr>
-                <w:color w:val="000000" w:themeColor="text1"/>
-                <w:sz w:val="28"/>
-                <w:szCs w:val="28"/>
-                <w:lang w:val="en-US"/>
-              </w:rPr>
-            </w:pPr>
-            <w:r>
-              <w:rPr>
-                <w:rFonts w:eastAsiaTheme="minorEastAsia"/>
-                <w:color w:val="000000" w:themeColor="text1"/>
-                <w:sz w:val="28"/>
-                <w:szCs w:val="26"/>
-                <w:lang w:eastAsia="x-none"/>
-              </w:rPr>
-              <w:t>Имя</w:t>
-            </w:r>
-          </w:p>
-        </w:tc>
-        <w:tc>
-          <w:tcPr>
-            <w:tcW w:w="1985" w:type="dxa"/>
-          </w:tcPr>
-          <w:p>
-            <w:pPr>
-              <w:jc w:val="center"/>
-              <w:rPr>
-                <w:color w:val="000000" w:themeColor="text1"/>
-                <w:sz w:val="28"/>
-                <w:szCs w:val="28"/>
-                <w:lang w:val="en-US"/>
-              </w:rPr>
-            </w:pPr>
-            <w:r>
-              <w:rPr>
-                <w:rFonts w:eastAsiaTheme="minorEastAsia"/>
-                <w:color w:val="000000" w:themeColor="text1"/>
-                <w:sz w:val="28"/>
-                <w:szCs w:val="26"/>
-                <w:lang w:eastAsia="x-none"/>
-              </w:rPr>
-              <w:t>Тип данных</w:t>
-            </w:r>
-          </w:p>
-        </w:tc>
-        <w:tc>
-          <w:tcPr>
-            <w:tcW w:w="3820" w:type="dxa"/>
-          </w:tcPr>
-          <w:p>
-            <w:pPr>
-              <w:jc w:val="center"/>
-              <w:rPr>
-                <w:color w:val="000000" w:themeColor="text1"/>
-                <w:sz w:val="28"/>
-                <w:szCs w:val="28"/>
-                <w:lang w:val="en-US"/>
-              </w:rPr>
-            </w:pPr>
-            <w:r>
-              <w:rPr>
-                <w:rFonts w:eastAsiaTheme="minorEastAsia"/>
-                <w:color w:val="000000" w:themeColor="text1"/>
-                <w:sz w:val="28"/>
-                <w:szCs w:val="26"/>
-                <w:lang w:eastAsia="x-none"/>
-              </w:rPr>
-              <w:t>Описание</w:t>
             </w:r>
           </w:p>
         </w:tc>
@@ -13469,7 +13341,7 @@
         </w:tc>
         <w:tc>
           <w:tcPr>
-            <w:tcW w:w="1647" w:type="dxa"/>
+            <w:tcW w:w="2214" w:type="dxa"/>
           </w:tcPr>
           <w:p>
             <w:pPr>
@@ -13496,7 +13368,7 @@
         </w:tc>
         <w:tc>
           <w:tcPr>
-            <w:tcW w:w="1985" w:type="dxa"/>
+            <w:tcW w:w="2552" w:type="dxa"/>
           </w:tcPr>
           <w:p>
             <w:pPr>
@@ -13523,7 +13395,7 @@
         </w:tc>
         <w:tc>
           <w:tcPr>
-            <w:tcW w:w="3820" w:type="dxa"/>
+            <w:tcW w:w="2686" w:type="dxa"/>
           </w:tcPr>
           <w:p>
             <w:pPr>
@@ -13569,14 +13441,13 @@
                 <w:szCs w:val="28"/>
                 <w:lang w:val="en-US"/>
               </w:rPr>
-              <w:lastRenderedPageBreak/>
               <w:t>public</w:t>
             </w:r>
           </w:p>
         </w:tc>
         <w:tc>
           <w:tcPr>
-            <w:tcW w:w="1647" w:type="dxa"/>
+            <w:tcW w:w="2214" w:type="dxa"/>
           </w:tcPr>
           <w:p>
             <w:pPr>
@@ -13603,7 +13474,7 @@
         </w:tc>
         <w:tc>
           <w:tcPr>
-            <w:tcW w:w="1985" w:type="dxa"/>
+            <w:tcW w:w="2552" w:type="dxa"/>
           </w:tcPr>
           <w:p>
             <w:pPr>
@@ -13630,7 +13501,7 @@
         </w:tc>
         <w:tc>
           <w:tcPr>
-            <w:tcW w:w="3820" w:type="dxa"/>
+            <w:tcW w:w="2686" w:type="dxa"/>
           </w:tcPr>
           <w:p>
             <w:pPr>
@@ -13656,9 +13527,11 @@
     <w:p>
       <w:pPr>
         <w:rPr>
-          <w:color w:val="000000" w:themeColor="text1"/>
-          <w:sz w:val="28"/>
-          <w:szCs w:val="28"/>
+          <w:i/>
+          <w:color w:val="000000" w:themeColor="text1"/>
+          <w:sz w:val="28"/>
+          <w:szCs w:val="28"/>
+          <w:lang w:val="en-US"/>
         </w:rPr>
       </w:pPr>
     </w:p>
@@ -14255,9 +14128,9 @@
       </w:tblPr>
       <w:tblGrid>
         <w:gridCol w:w="1892"/>
-        <w:gridCol w:w="1222"/>
-        <w:gridCol w:w="2268"/>
-        <w:gridCol w:w="3962"/>
+        <w:gridCol w:w="2214"/>
+        <w:gridCol w:w="2552"/>
+        <w:gridCol w:w="2686"/>
       </w:tblGrid>
       <w:tr>
         <w:tc>
@@ -14285,7 +14158,7 @@
         </w:tc>
         <w:tc>
           <w:tcPr>
-            <w:tcW w:w="1222" w:type="dxa"/>
+            <w:tcW w:w="2214" w:type="dxa"/>
           </w:tcPr>
           <w:p>
             <w:pPr>
@@ -14311,7 +14184,7 @@
         </w:tc>
         <w:tc>
           <w:tcPr>
-            <w:tcW w:w="2268" w:type="dxa"/>
+            <w:tcW w:w="2552" w:type="dxa"/>
           </w:tcPr>
           <w:p>
             <w:pPr>
@@ -14337,7 +14210,7 @@
         </w:tc>
         <w:tc>
           <w:tcPr>
-            <w:tcW w:w="3962" w:type="dxa"/>
+            <w:tcW w:w="2686" w:type="dxa"/>
           </w:tcPr>
           <w:p>
             <w:pPr>
@@ -14392,7 +14265,7 @@
         </w:tc>
         <w:tc>
           <w:tcPr>
-            <w:tcW w:w="1222" w:type="dxa"/>
+            <w:tcW w:w="2214" w:type="dxa"/>
           </w:tcPr>
           <w:p>
             <w:pPr>
@@ -14419,7 +14292,7 @@
         </w:tc>
         <w:tc>
           <w:tcPr>
-            <w:tcW w:w="2268" w:type="dxa"/>
+            <w:tcW w:w="2552" w:type="dxa"/>
           </w:tcPr>
           <w:p>
             <w:pPr>
@@ -14448,7 +14321,7 @@
         </w:tc>
         <w:tc>
           <w:tcPr>
-            <w:tcW w:w="3962" w:type="dxa"/>
+            <w:tcW w:w="2686" w:type="dxa"/>
           </w:tcPr>
           <w:p>
             <w:pPr>
@@ -14500,7 +14373,7 @@
         </w:tc>
         <w:tc>
           <w:tcPr>
-            <w:tcW w:w="1222" w:type="dxa"/>
+            <w:tcW w:w="2214" w:type="dxa"/>
           </w:tcPr>
           <w:p>
             <w:pPr>
@@ -14529,7 +14402,7 @@
         </w:tc>
         <w:tc>
           <w:tcPr>
-            <w:tcW w:w="2268" w:type="dxa"/>
+            <w:tcW w:w="2552" w:type="dxa"/>
           </w:tcPr>
           <w:p>
             <w:pPr>
@@ -14556,7 +14429,7 @@
         </w:tc>
         <w:tc>
           <w:tcPr>
-            <w:tcW w:w="3962" w:type="dxa"/>
+            <w:tcW w:w="2686" w:type="dxa"/>
           </w:tcPr>
           <w:p>
             <w:pPr>
@@ -14608,7 +14481,7 @@
         </w:tc>
         <w:tc>
           <w:tcPr>
-            <w:tcW w:w="1222" w:type="dxa"/>
+            <w:tcW w:w="2214" w:type="dxa"/>
           </w:tcPr>
           <w:p>
             <w:pPr>
@@ -14637,7 +14510,7 @@
         </w:tc>
         <w:tc>
           <w:tcPr>
-            <w:tcW w:w="2268" w:type="dxa"/>
+            <w:tcW w:w="2552" w:type="dxa"/>
           </w:tcPr>
           <w:p>
             <w:pPr>
@@ -14664,7 +14537,7 @@
         </w:tc>
         <w:tc>
           <w:tcPr>
-            <w:tcW w:w="3962" w:type="dxa"/>
+            <w:tcW w:w="2686" w:type="dxa"/>
           </w:tcPr>
           <w:p>
             <w:pPr>
@@ -14735,7 +14608,7 @@
         </w:tc>
         <w:tc>
           <w:tcPr>
-            <w:tcW w:w="1222" w:type="dxa"/>
+            <w:tcW w:w="2214" w:type="dxa"/>
           </w:tcPr>
           <w:p>
             <w:pPr>
@@ -14764,7 +14637,7 @@
         </w:tc>
         <w:tc>
           <w:tcPr>
-            <w:tcW w:w="2268" w:type="dxa"/>
+            <w:tcW w:w="2552" w:type="dxa"/>
           </w:tcPr>
           <w:p>
             <w:pPr>
@@ -14791,7 +14664,7 @@
         </w:tc>
         <w:tc>
           <w:tcPr>
-            <w:tcW w:w="3962" w:type="dxa"/>
+            <w:tcW w:w="2686" w:type="dxa"/>
           </w:tcPr>
           <w:p>
             <w:pPr>
@@ -14853,7 +14726,7 @@
         </w:tc>
         <w:tc>
           <w:tcPr>
-            <w:tcW w:w="1222" w:type="dxa"/>
+            <w:tcW w:w="2214" w:type="dxa"/>
           </w:tcPr>
           <w:p>
             <w:pPr>
@@ -14882,7 +14755,7 @@
         </w:tc>
         <w:tc>
           <w:tcPr>
-            <w:tcW w:w="2268" w:type="dxa"/>
+            <w:tcW w:w="2552" w:type="dxa"/>
           </w:tcPr>
           <w:p>
             <w:pPr>
@@ -14911,7 +14784,7 @@
         </w:tc>
         <w:tc>
           <w:tcPr>
-            <w:tcW w:w="3962" w:type="dxa"/>
+            <w:tcW w:w="2686" w:type="dxa"/>
           </w:tcPr>
           <w:p>
             <w:pPr>
@@ -14963,7 +14836,7 @@
         </w:tc>
         <w:tc>
           <w:tcPr>
-            <w:tcW w:w="1222" w:type="dxa"/>
+            <w:tcW w:w="2214" w:type="dxa"/>
           </w:tcPr>
           <w:p>
             <w:pPr>
@@ -14992,7 +14865,7 @@
         </w:tc>
         <w:tc>
           <w:tcPr>
-            <w:tcW w:w="2268" w:type="dxa"/>
+            <w:tcW w:w="2552" w:type="dxa"/>
           </w:tcPr>
           <w:p>
             <w:pPr>
@@ -15021,7 +14894,7 @@
         </w:tc>
         <w:tc>
           <w:tcPr>
-            <w:tcW w:w="3962" w:type="dxa"/>
+            <w:tcW w:w="2686" w:type="dxa"/>
           </w:tcPr>
           <w:p>
             <w:pPr>
@@ -15056,15 +14929,6 @@
     </w:p>
     <w:p>
       <w:pPr>
-        <w:ind w:firstLine="709"/>
-        <w:rPr>
-          <w:color w:val="000000" w:themeColor="text1"/>
-          <w:sz w:val="28"/>
-          <w:szCs w:val="28"/>
-        </w:rPr>
-      </w:pPr>
-      <w:proofErr w:type="spellStart"/>
-      <w:r>
         <w:rPr>
           <w:i/>
           <w:color w:val="000000" w:themeColor="text1"/>
@@ -15072,78 +14936,7 @@
           <w:szCs w:val="28"/>
           <w:lang w:val="en-US"/>
         </w:rPr>
-        <w:t>Serializer</w:t>
-      </w:r>
-      <w:proofErr w:type="spellEnd"/>
-      <w:r>
-        <w:rPr>
-          <w:color w:val="000000" w:themeColor="text1"/>
-          <w:sz w:val="28"/>
-          <w:szCs w:val="28"/>
-        </w:rPr>
-        <w:t xml:space="preserve">. </w:t>
-      </w:r>
-      <w:proofErr w:type="spellStart"/>
-      <w:r>
-        <w:rPr>
-          <w:color w:val="000000" w:themeColor="text1"/>
-          <w:sz w:val="28"/>
-          <w:szCs w:val="28"/>
-        </w:rPr>
-        <w:t>Клас</w:t>
-      </w:r>
-      <w:proofErr w:type="spellEnd"/>
-      <w:r>
-        <w:rPr>
-          <w:color w:val="000000" w:themeColor="text1"/>
-          <w:sz w:val="28"/>
-          <w:szCs w:val="28"/>
-          <w:lang w:val="en-US"/>
-        </w:rPr>
-        <w:t>c</w:t>
-      </w:r>
-      <w:r>
-        <w:rPr>
-          <w:color w:val="000000" w:themeColor="text1"/>
-          <w:sz w:val="28"/>
-          <w:szCs w:val="28"/>
-        </w:rPr>
-        <w:t xml:space="preserve">, </w:t>
-      </w:r>
-      <w:r>
-        <w:rPr>
-          <w:color w:val="000000" w:themeColor="text1"/>
-          <w:sz w:val="28"/>
-          <w:szCs w:val="28"/>
-        </w:rPr>
-        <w:t xml:space="preserve">описывающий </w:t>
-      </w:r>
-      <w:proofErr w:type="spellStart"/>
-      <w:r>
-        <w:rPr>
-          <w:color w:val="000000" w:themeColor="text1"/>
-          <w:sz w:val="28"/>
-          <w:szCs w:val="28"/>
-        </w:rPr>
-        <w:t>сериализацию</w:t>
-      </w:r>
-      <w:proofErr w:type="spellEnd"/>
-      <w:r>
-        <w:rPr>
-          <w:color w:val="000000" w:themeColor="text1"/>
-          <w:sz w:val="28"/>
-          <w:szCs w:val="28"/>
-        </w:rPr>
-        <w:t xml:space="preserve"> файловой системы, для последующей загрузки</w:t>
-      </w:r>
-      <w:r>
-        <w:rPr>
-          <w:color w:val="000000" w:themeColor="text1"/>
-          <w:sz w:val="28"/>
-          <w:szCs w:val="28"/>
-        </w:rPr>
-        <w:t>.</w:t>
-      </w:r>
+      </w:pPr>
     </w:p>
     <w:p>
       <w:pPr>
@@ -15154,16 +14947,88 @@
           <w:szCs w:val="28"/>
         </w:rPr>
       </w:pPr>
-    </w:p>
-    <w:p>
-      <w:pPr>
-        <w:ind w:firstLine="709"/>
-        <w:rPr>
-          <w:color w:val="000000" w:themeColor="text1"/>
-          <w:sz w:val="28"/>
-          <w:szCs w:val="28"/>
-        </w:rPr>
-      </w:pPr>
+      <w:proofErr w:type="spellStart"/>
+      <w:r>
+        <w:rPr>
+          <w:i/>
+          <w:color w:val="000000" w:themeColor="text1"/>
+          <w:sz w:val="28"/>
+          <w:szCs w:val="28"/>
+          <w:lang w:val="en-US"/>
+        </w:rPr>
+        <w:lastRenderedPageBreak/>
+        <w:t>Serializer</w:t>
+      </w:r>
+      <w:proofErr w:type="spellEnd"/>
+      <w:r>
+        <w:rPr>
+          <w:color w:val="000000" w:themeColor="text1"/>
+          <w:sz w:val="28"/>
+          <w:szCs w:val="28"/>
+        </w:rPr>
+        <w:t xml:space="preserve">. </w:t>
+      </w:r>
+      <w:proofErr w:type="spellStart"/>
+      <w:r>
+        <w:rPr>
+          <w:color w:val="000000" w:themeColor="text1"/>
+          <w:sz w:val="28"/>
+          <w:szCs w:val="28"/>
+        </w:rPr>
+        <w:t>Клас</w:t>
+      </w:r>
+      <w:proofErr w:type="spellEnd"/>
+      <w:r>
+        <w:rPr>
+          <w:color w:val="000000" w:themeColor="text1"/>
+          <w:sz w:val="28"/>
+          <w:szCs w:val="28"/>
+          <w:lang w:val="en-US"/>
+        </w:rPr>
+        <w:t>c</w:t>
+      </w:r>
+      <w:r>
+        <w:rPr>
+          <w:color w:val="000000" w:themeColor="text1"/>
+          <w:sz w:val="28"/>
+          <w:szCs w:val="28"/>
+        </w:rPr>
+        <w:t xml:space="preserve">, </w:t>
+      </w:r>
+      <w:r>
+        <w:rPr>
+          <w:color w:val="000000" w:themeColor="text1"/>
+          <w:sz w:val="28"/>
+          <w:szCs w:val="28"/>
+        </w:rPr>
+        <w:t xml:space="preserve">описывающий </w:t>
+      </w:r>
+      <w:proofErr w:type="spellStart"/>
+      <w:r>
+        <w:rPr>
+          <w:color w:val="000000" w:themeColor="text1"/>
+          <w:sz w:val="28"/>
+          <w:szCs w:val="28"/>
+        </w:rPr>
+        <w:t>сериализацию</w:t>
+      </w:r>
+      <w:proofErr w:type="spellEnd"/>
+      <w:r>
+        <w:rPr>
+          <w:color w:val="000000" w:themeColor="text1"/>
+          <w:sz w:val="28"/>
+          <w:szCs w:val="28"/>
+        </w:rPr>
+        <w:t xml:space="preserve"> файловой системы, для последующей загрузки</w:t>
+      </w:r>
+      <w:r>
+        <w:rPr>
+          <w:color w:val="000000" w:themeColor="text1"/>
+          <w:sz w:val="28"/>
+          <w:szCs w:val="28"/>
+        </w:rPr>
+        <w:t>.</w:t>
+      </w:r>
     </w:p>
     <w:p>
       <w:pPr>
@@ -15863,8 +15728,8 @@
       <w:tblGrid>
         <w:gridCol w:w="1892"/>
         <w:gridCol w:w="1850"/>
-        <w:gridCol w:w="1188"/>
-        <w:gridCol w:w="4414"/>
+        <w:gridCol w:w="2916"/>
+        <w:gridCol w:w="2686"/>
       </w:tblGrid>
       <w:tr>
         <w:tc>
@@ -15918,7 +15783,7 @@
         </w:tc>
         <w:tc>
           <w:tcPr>
-            <w:tcW w:w="1188" w:type="dxa"/>
+            <w:tcW w:w="2916" w:type="dxa"/>
           </w:tcPr>
           <w:p>
             <w:pPr>
@@ -15944,7 +15809,7 @@
         </w:tc>
         <w:tc>
           <w:tcPr>
-            <w:tcW w:w="4414" w:type="dxa"/>
+            <w:tcW w:w="2686" w:type="dxa"/>
           </w:tcPr>
           <w:p>
             <w:pPr>
@@ -16028,7 +15893,7 @@
         </w:tc>
         <w:tc>
           <w:tcPr>
-            <w:tcW w:w="1188" w:type="dxa"/>
+            <w:tcW w:w="2916" w:type="dxa"/>
           </w:tcPr>
           <w:p>
             <w:pPr>
@@ -16057,7 +15922,7 @@
         </w:tc>
         <w:tc>
           <w:tcPr>
-            <w:tcW w:w="4414" w:type="dxa"/>
+            <w:tcW w:w="2686" w:type="dxa"/>
           </w:tcPr>
           <w:p>
             <w:pPr>
@@ -16138,7 +16003,7 @@
         </w:tc>
         <w:tc>
           <w:tcPr>
-            <w:tcW w:w="1188" w:type="dxa"/>
+            <w:tcW w:w="2916" w:type="dxa"/>
           </w:tcPr>
           <w:p>
             <w:pPr>
@@ -16167,7 +16032,7 @@
         </w:tc>
         <w:tc>
           <w:tcPr>
-            <w:tcW w:w="4414" w:type="dxa"/>
+            <w:tcW w:w="2686" w:type="dxa"/>
           </w:tcPr>
           <w:p>
             <w:pPr>
@@ -16246,7 +16111,7 @@
         </w:tc>
         <w:tc>
           <w:tcPr>
-            <w:tcW w:w="1188" w:type="dxa"/>
+            <w:tcW w:w="2916" w:type="dxa"/>
           </w:tcPr>
           <w:p>
             <w:pPr>
@@ -16273,7 +16138,7 @@
         </w:tc>
         <w:tc>
           <w:tcPr>
-            <w:tcW w:w="4414" w:type="dxa"/>
+            <w:tcW w:w="2686" w:type="dxa"/>
           </w:tcPr>
           <w:p>
             <w:pPr>
@@ -16766,9 +16631,9 @@
       </w:tblPr>
       <w:tblGrid>
         <w:gridCol w:w="1892"/>
-        <w:gridCol w:w="1633"/>
-        <w:gridCol w:w="2119"/>
-        <w:gridCol w:w="3700"/>
+        <w:gridCol w:w="2498"/>
+        <w:gridCol w:w="2976"/>
+        <w:gridCol w:w="1978"/>
       </w:tblGrid>
       <w:tr>
         <w:tc>
@@ -16795,7 +16660,7 @@
         </w:tc>
         <w:tc>
           <w:tcPr>
-            <w:tcW w:w="1633" w:type="dxa"/>
+            <w:tcW w:w="2498" w:type="dxa"/>
           </w:tcPr>
           <w:p>
             <w:pPr>
@@ -16820,7 +16685,7 @@
         </w:tc>
         <w:tc>
           <w:tcPr>
-            <w:tcW w:w="2119" w:type="dxa"/>
+            <w:tcW w:w="2976" w:type="dxa"/>
           </w:tcPr>
           <w:p>
             <w:pPr>
@@ -16845,7 +16710,7 @@
         </w:tc>
         <w:tc>
           <w:tcPr>
-            <w:tcW w:w="3700" w:type="dxa"/>
+            <w:tcW w:w="1978" w:type="dxa"/>
           </w:tcPr>
           <w:p>
             <w:pPr>
@@ -16907,7 +16772,7 @@
         </w:tc>
         <w:tc>
           <w:tcPr>
-            <w:tcW w:w="1633" w:type="dxa"/>
+            <w:tcW w:w="2498" w:type="dxa"/>
           </w:tcPr>
           <w:p>
             <w:pPr>
@@ -16933,7 +16798,7 @@
         </w:tc>
         <w:tc>
           <w:tcPr>
-            <w:tcW w:w="2119" w:type="dxa"/>
+            <w:tcW w:w="2976" w:type="dxa"/>
           </w:tcPr>
           <w:p>
             <w:pPr>
@@ -16961,7 +16826,7 @@
         </w:tc>
         <w:tc>
           <w:tcPr>
-            <w:tcW w:w="3700" w:type="dxa"/>
+            <w:tcW w:w="1978" w:type="dxa"/>
           </w:tcPr>
           <w:p>
             <w:pPr>
@@ -17013,7 +16878,7 @@
         </w:tc>
         <w:tc>
           <w:tcPr>
-            <w:tcW w:w="1633" w:type="dxa"/>
+            <w:tcW w:w="2498" w:type="dxa"/>
           </w:tcPr>
           <w:p>
             <w:pPr>
@@ -17040,7 +16905,7 @@
         </w:tc>
         <w:tc>
           <w:tcPr>
-            <w:tcW w:w="2119" w:type="dxa"/>
+            <w:tcW w:w="2976" w:type="dxa"/>
           </w:tcPr>
           <w:p>
             <w:pPr>
@@ -17067,7 +16932,7 @@
         </w:tc>
         <w:tc>
           <w:tcPr>
-            <w:tcW w:w="3700" w:type="dxa"/>
+            <w:tcW w:w="1978" w:type="dxa"/>
           </w:tcPr>
           <w:p>
             <w:pPr>
@@ -17122,6 +16987,7 @@
           <w:szCs w:val="28"/>
           <w:lang w:val="en-US"/>
         </w:rPr>
+        <w:lastRenderedPageBreak/>
         <w:t>MasterFileTable</w:t>
       </w:r>
       <w:proofErr w:type="spellEnd"/>
@@ -18196,7 +18062,6 @@
                 <w:szCs w:val="28"/>
                 <w:lang w:val="en-US"/>
               </w:rPr>
-              <w:lastRenderedPageBreak/>
               <w:t>public</w:t>
             </w:r>
           </w:p>
@@ -18857,8 +18722,8 @@
       <w:tblGrid>
         <w:gridCol w:w="1892"/>
         <w:gridCol w:w="1825"/>
-        <w:gridCol w:w="2098"/>
-        <w:gridCol w:w="3529"/>
+        <w:gridCol w:w="3082"/>
+        <w:gridCol w:w="2545"/>
       </w:tblGrid>
       <w:tr>
         <w:tc>
@@ -18885,7 +18750,7 @@
         </w:tc>
         <w:tc>
           <w:tcPr>
-            <w:tcW w:w="1850" w:type="dxa"/>
+            <w:tcW w:w="1825" w:type="dxa"/>
           </w:tcPr>
           <w:p>
             <w:pPr>
@@ -18910,7 +18775,7 @@
         </w:tc>
         <w:tc>
           <w:tcPr>
-            <w:tcW w:w="1188" w:type="dxa"/>
+            <w:tcW w:w="3082" w:type="dxa"/>
           </w:tcPr>
           <w:p>
             <w:pPr>
@@ -18935,7 +18800,7 @@
         </w:tc>
         <w:tc>
           <w:tcPr>
-            <w:tcW w:w="4414" w:type="dxa"/>
+            <w:tcW w:w="2545" w:type="dxa"/>
           </w:tcPr>
           <w:p>
             <w:pPr>
@@ -18997,7 +18862,7 @@
         </w:tc>
         <w:tc>
           <w:tcPr>
-            <w:tcW w:w="1850" w:type="dxa"/>
+            <w:tcW w:w="1825" w:type="dxa"/>
           </w:tcPr>
           <w:p>
             <w:pPr>
@@ -19024,7 +18889,7 @@
         </w:tc>
         <w:tc>
           <w:tcPr>
-            <w:tcW w:w="1188" w:type="dxa"/>
+            <w:tcW w:w="3082" w:type="dxa"/>
           </w:tcPr>
           <w:p>
             <w:pPr>
@@ -19052,7 +18917,7 @@
         </w:tc>
         <w:tc>
           <w:tcPr>
-            <w:tcW w:w="4414" w:type="dxa"/>
+            <w:tcW w:w="2545" w:type="dxa"/>
           </w:tcPr>
           <w:p>
             <w:pPr>
@@ -19103,7 +18968,7 @@
         </w:tc>
         <w:tc>
           <w:tcPr>
-            <w:tcW w:w="1850" w:type="dxa"/>
+            <w:tcW w:w="1825" w:type="dxa"/>
           </w:tcPr>
           <w:p>
             <w:pPr>
@@ -19129,7 +18994,7 @@
         </w:tc>
         <w:tc>
           <w:tcPr>
-            <w:tcW w:w="1188" w:type="dxa"/>
+            <w:tcW w:w="3082" w:type="dxa"/>
           </w:tcPr>
           <w:p>
             <w:pPr>
@@ -19158,7 +19023,7 @@
         </w:tc>
         <w:tc>
           <w:tcPr>
-            <w:tcW w:w="4414" w:type="dxa"/>
+            <w:tcW w:w="2545" w:type="dxa"/>
           </w:tcPr>
           <w:p>
             <w:pPr>
@@ -19211,7 +19076,7 @@
         </w:tc>
         <w:tc>
           <w:tcPr>
-            <w:tcW w:w="1850" w:type="dxa"/>
+            <w:tcW w:w="1825" w:type="dxa"/>
           </w:tcPr>
           <w:p>
             <w:pPr>
@@ -19240,7 +19105,7 @@
         </w:tc>
         <w:tc>
           <w:tcPr>
-            <w:tcW w:w="1188" w:type="dxa"/>
+            <w:tcW w:w="3082" w:type="dxa"/>
           </w:tcPr>
           <w:p>
             <w:pPr>
@@ -19267,7 +19132,7 @@
         </w:tc>
         <w:tc>
           <w:tcPr>
-            <w:tcW w:w="4414" w:type="dxa"/>
+            <w:tcW w:w="2545" w:type="dxa"/>
           </w:tcPr>
           <w:p>
             <w:pPr>
@@ -19321,7 +19186,7 @@
         </w:tc>
         <w:tc>
           <w:tcPr>
-            <w:tcW w:w="1850" w:type="dxa"/>
+            <w:tcW w:w="1825" w:type="dxa"/>
           </w:tcPr>
           <w:p>
             <w:pPr>
@@ -19350,7 +19215,7 @@
         </w:tc>
         <w:tc>
           <w:tcPr>
-            <w:tcW w:w="1188" w:type="dxa"/>
+            <w:tcW w:w="3082" w:type="dxa"/>
           </w:tcPr>
           <w:p>
             <w:pPr>
@@ -19377,7 +19242,7 @@
         </w:tc>
         <w:tc>
           <w:tcPr>
-            <w:tcW w:w="4414" w:type="dxa"/>
+            <w:tcW w:w="2545" w:type="dxa"/>
           </w:tcPr>
           <w:p>
             <w:pPr>
@@ -19430,7 +19295,7 @@
         </w:tc>
         <w:tc>
           <w:tcPr>
-            <w:tcW w:w="1850" w:type="dxa"/>
+            <w:tcW w:w="1825" w:type="dxa"/>
           </w:tcPr>
           <w:p>
             <w:pPr>
@@ -19459,7 +19324,7 @@
         </w:tc>
         <w:tc>
           <w:tcPr>
-            <w:tcW w:w="1188" w:type="dxa"/>
+            <w:tcW w:w="3082" w:type="dxa"/>
           </w:tcPr>
           <w:p>
             <w:pPr>
@@ -19486,7 +19351,7 @@
         </w:tc>
         <w:tc>
           <w:tcPr>
-            <w:tcW w:w="4414" w:type="dxa"/>
+            <w:tcW w:w="2545" w:type="dxa"/>
           </w:tcPr>
           <w:p>
             <w:pPr>
@@ -19539,7 +19404,7 @@
         </w:tc>
         <w:tc>
           <w:tcPr>
-            <w:tcW w:w="1850" w:type="dxa"/>
+            <w:tcW w:w="1825" w:type="dxa"/>
           </w:tcPr>
           <w:p>
             <w:pPr>
@@ -19568,7 +19433,7 @@
         </w:tc>
         <w:tc>
           <w:tcPr>
-            <w:tcW w:w="1188" w:type="dxa"/>
+            <w:tcW w:w="3082" w:type="dxa"/>
           </w:tcPr>
           <w:p>
             <w:pPr>
@@ -19595,7 +19460,7 @@
         </w:tc>
         <w:tc>
           <w:tcPr>
-            <w:tcW w:w="4414" w:type="dxa"/>
+            <w:tcW w:w="2545" w:type="dxa"/>
           </w:tcPr>
           <w:p>
             <w:pPr>
@@ -19648,7 +19513,7 @@
         </w:tc>
         <w:tc>
           <w:tcPr>
-            <w:tcW w:w="1850" w:type="dxa"/>
+            <w:tcW w:w="1825" w:type="dxa"/>
           </w:tcPr>
           <w:p>
             <w:pPr>
@@ -19675,7 +19540,7 @@
         </w:tc>
         <w:tc>
           <w:tcPr>
-            <w:tcW w:w="1188" w:type="dxa"/>
+            <w:tcW w:w="3082" w:type="dxa"/>
           </w:tcPr>
           <w:p>
             <w:pPr>
@@ -19704,7 +19569,7 @@
         </w:tc>
         <w:tc>
           <w:tcPr>
-            <w:tcW w:w="4414" w:type="dxa"/>
+            <w:tcW w:w="2545" w:type="dxa"/>
           </w:tcPr>
           <w:p>
             <w:pPr>
@@ -19747,6 +19612,7 @@
           <w:szCs w:val="28"/>
           <w:lang w:val="en-US"/>
         </w:rPr>
+        <w:lastRenderedPageBreak/>
         <w:t>SerializationFile</w:t>
       </w:r>
       <w:proofErr w:type="spellEnd"/>
@@ -20857,9 +20723,9 @@
       </w:tblPr>
       <w:tblGrid>
         <w:gridCol w:w="1980"/>
-        <w:gridCol w:w="2410"/>
-        <w:gridCol w:w="1842"/>
-        <w:gridCol w:w="3112"/>
+        <w:gridCol w:w="2693"/>
+        <w:gridCol w:w="1985"/>
+        <w:gridCol w:w="2686"/>
       </w:tblGrid>
       <w:tr>
         <w:tc>
@@ -20887,7 +20753,7 @@
         </w:tc>
         <w:tc>
           <w:tcPr>
-            <w:tcW w:w="2410" w:type="dxa"/>
+            <w:tcW w:w="2693" w:type="dxa"/>
           </w:tcPr>
           <w:p>
             <w:pPr>
@@ -20913,7 +20779,7 @@
         </w:tc>
         <w:tc>
           <w:tcPr>
-            <w:tcW w:w="1842" w:type="dxa"/>
+            <w:tcW w:w="1985" w:type="dxa"/>
           </w:tcPr>
           <w:p>
             <w:pPr>
@@ -20939,7 +20805,7 @@
         </w:tc>
         <w:tc>
           <w:tcPr>
-            <w:tcW w:w="3112" w:type="dxa"/>
+            <w:tcW w:w="2686" w:type="dxa"/>
           </w:tcPr>
           <w:p>
             <w:pPr>
@@ -20992,7 +20858,7 @@
         </w:tc>
         <w:tc>
           <w:tcPr>
-            <w:tcW w:w="2410" w:type="dxa"/>
+            <w:tcW w:w="2693" w:type="dxa"/>
           </w:tcPr>
           <w:p>
             <w:pPr>
@@ -21023,7 +20889,7 @@
         </w:tc>
         <w:tc>
           <w:tcPr>
-            <w:tcW w:w="1842" w:type="dxa"/>
+            <w:tcW w:w="1985" w:type="dxa"/>
           </w:tcPr>
           <w:p>
             <w:pPr>
@@ -21052,7 +20918,7 @@
         </w:tc>
         <w:tc>
           <w:tcPr>
-            <w:tcW w:w="3112" w:type="dxa"/>
+            <w:tcW w:w="2686" w:type="dxa"/>
           </w:tcPr>
           <w:p>
             <w:pPr>
@@ -21105,7 +20971,7 @@
         </w:tc>
         <w:tc>
           <w:tcPr>
-            <w:tcW w:w="2410" w:type="dxa"/>
+            <w:tcW w:w="2693" w:type="dxa"/>
           </w:tcPr>
           <w:p>
             <w:pPr>
@@ -21136,7 +21002,7 @@
         </w:tc>
         <w:tc>
           <w:tcPr>
-            <w:tcW w:w="1842" w:type="dxa"/>
+            <w:tcW w:w="1985" w:type="dxa"/>
           </w:tcPr>
           <w:p>
             <w:pPr>
@@ -21165,7 +21031,7 @@
         </w:tc>
         <w:tc>
           <w:tcPr>
-            <w:tcW w:w="3112" w:type="dxa"/>
+            <w:tcW w:w="2686" w:type="dxa"/>
           </w:tcPr>
           <w:p>
             <w:pPr>
@@ -21186,6 +21052,1151 @@
                 <w:lang w:eastAsia="x-none"/>
               </w:rPr>
               <w:t>Получение всех файлов</w:t>
+            </w:r>
+          </w:p>
+        </w:tc>
+      </w:tr>
+      <w:tr>
+        <w:tc>
+          <w:tcPr>
+            <w:tcW w:w="1980" w:type="dxa"/>
+          </w:tcPr>
+          <w:p>
+            <w:pPr>
+              <w:jc w:val="center"/>
+              <w:rPr>
+                <w:i/>
+                <w:color w:val="000000" w:themeColor="text1"/>
+                <w:sz w:val="28"/>
+                <w:lang w:val="en-GB"/>
+              </w:rPr>
+            </w:pPr>
+            <w:r>
+              <w:rPr>
+                <w:i/>
+                <w:color w:val="000000" w:themeColor="text1"/>
+                <w:sz w:val="28"/>
+                <w:lang w:val="en-GB"/>
+              </w:rPr>
+              <w:t>private</w:t>
+            </w:r>
+          </w:p>
+        </w:tc>
+        <w:tc>
+          <w:tcPr>
+            <w:tcW w:w="2693" w:type="dxa"/>
+          </w:tcPr>
+          <w:p>
+            <w:pPr>
+              <w:jc w:val="center"/>
+              <w:rPr>
+                <w:rFonts w:eastAsiaTheme="minorEastAsia"/>
+                <w:i/>
+                <w:color w:val="000000" w:themeColor="text1"/>
+                <w:sz w:val="28"/>
+                <w:szCs w:val="26"/>
+                <w:lang w:val="en-GB" w:eastAsia="x-none"/>
+              </w:rPr>
+            </w:pPr>
+            <w:proofErr w:type="spellStart"/>
+            <w:r>
+              <w:rPr>
+                <w:rFonts w:eastAsiaTheme="minorEastAsia"/>
+                <w:i/>
+                <w:color w:val="000000" w:themeColor="text1"/>
+                <w:sz w:val="28"/>
+                <w:szCs w:val="26"/>
+                <w:lang w:val="en-GB" w:eastAsia="x-none"/>
+              </w:rPr>
+              <w:t>GetDrivesMenu</w:t>
+            </w:r>
+            <w:proofErr w:type="spellEnd"/>
+          </w:p>
+        </w:tc>
+        <w:tc>
+          <w:tcPr>
+            <w:tcW w:w="1985" w:type="dxa"/>
+          </w:tcPr>
+          <w:p>
+            <w:pPr>
+              <w:jc w:val="center"/>
+              <w:rPr>
+                <w:rFonts w:eastAsiaTheme="minorEastAsia"/>
+                <w:i/>
+                <w:color w:val="000000" w:themeColor="text1"/>
+                <w:sz w:val="28"/>
+                <w:szCs w:val="26"/>
+                <w:lang w:val="en-GB" w:eastAsia="x-none"/>
+              </w:rPr>
+            </w:pPr>
+            <w:proofErr w:type="spellStart"/>
+            <w:r>
+              <w:rPr>
+                <w:rFonts w:eastAsiaTheme="minorEastAsia"/>
+                <w:i/>
+                <w:color w:val="000000" w:themeColor="text1"/>
+                <w:sz w:val="28"/>
+                <w:szCs w:val="26"/>
+                <w:lang w:val="en-GB" w:eastAsia="x-none"/>
+              </w:rPr>
+              <w:t>MenuItem</w:t>
+            </w:r>
+            <w:proofErr w:type="spellEnd"/>
+            <w:r>
+              <w:rPr>
+                <w:rFonts w:eastAsiaTheme="minorEastAsia"/>
+                <w:i/>
+                <w:color w:val="000000" w:themeColor="text1"/>
+                <w:sz w:val="28"/>
+                <w:szCs w:val="26"/>
+                <w:lang w:val="en-GB" w:eastAsia="x-none"/>
+              </w:rPr>
+              <w:t>[]</w:t>
+            </w:r>
+          </w:p>
+        </w:tc>
+        <w:tc>
+          <w:tcPr>
+            <w:tcW w:w="2686" w:type="dxa"/>
+          </w:tcPr>
+          <w:p>
+            <w:pPr>
+              <w:rPr>
+                <w:rFonts w:eastAsiaTheme="minorEastAsia"/>
+                <w:color w:val="000000" w:themeColor="text1"/>
+                <w:sz w:val="28"/>
+                <w:szCs w:val="26"/>
+                <w:lang w:eastAsia="x-none"/>
+              </w:rPr>
+            </w:pPr>
+            <w:r>
+              <w:rPr>
+                <w:rFonts w:eastAsiaTheme="minorEastAsia"/>
+                <w:color w:val="000000" w:themeColor="text1"/>
+                <w:sz w:val="28"/>
+                <w:szCs w:val="26"/>
+                <w:lang w:eastAsia="x-none"/>
+              </w:rPr>
+              <w:t>Получение всех дисков</w:t>
+            </w:r>
+          </w:p>
+        </w:tc>
+      </w:tr>
+      <w:tr>
+        <w:tc>
+          <w:tcPr>
+            <w:tcW w:w="1980" w:type="dxa"/>
+          </w:tcPr>
+          <w:p>
+            <w:pPr>
+              <w:jc w:val="center"/>
+              <w:rPr>
+                <w:i/>
+                <w:color w:val="000000" w:themeColor="text1"/>
+                <w:sz w:val="28"/>
+                <w:lang w:val="en-GB"/>
+              </w:rPr>
+            </w:pPr>
+            <w:r>
+              <w:rPr>
+                <w:i/>
+                <w:color w:val="000000" w:themeColor="text1"/>
+                <w:sz w:val="28"/>
+                <w:lang w:val="en-GB"/>
+              </w:rPr>
+              <w:t>private</w:t>
+            </w:r>
+          </w:p>
+        </w:tc>
+        <w:tc>
+          <w:tcPr>
+            <w:tcW w:w="2693" w:type="dxa"/>
+          </w:tcPr>
+          <w:p>
+            <w:pPr>
+              <w:jc w:val="center"/>
+              <w:rPr>
+                <w:rFonts w:eastAsiaTheme="minorEastAsia"/>
+                <w:i/>
+                <w:color w:val="000000" w:themeColor="text1"/>
+                <w:sz w:val="28"/>
+                <w:szCs w:val="26"/>
+                <w:lang w:val="en-GB" w:eastAsia="x-none"/>
+              </w:rPr>
+            </w:pPr>
+            <w:proofErr w:type="spellStart"/>
+            <w:r>
+              <w:rPr>
+                <w:rFonts w:eastAsiaTheme="minorEastAsia"/>
+                <w:i/>
+                <w:color w:val="000000" w:themeColor="text1"/>
+                <w:sz w:val="28"/>
+                <w:szCs w:val="26"/>
+                <w:lang w:val="en-GB" w:eastAsia="x-none"/>
+              </w:rPr>
+              <w:t>SetUpUI</w:t>
+            </w:r>
+            <w:proofErr w:type="spellEnd"/>
+          </w:p>
+        </w:tc>
+        <w:tc>
+          <w:tcPr>
+            <w:tcW w:w="1985" w:type="dxa"/>
+          </w:tcPr>
+          <w:p>
+            <w:pPr>
+              <w:jc w:val="center"/>
+              <w:rPr>
+                <w:rFonts w:eastAsiaTheme="minorEastAsia"/>
+                <w:i/>
+                <w:color w:val="000000" w:themeColor="text1"/>
+                <w:sz w:val="28"/>
+                <w:szCs w:val="26"/>
+                <w:lang w:val="en-GB" w:eastAsia="x-none"/>
+              </w:rPr>
+            </w:pPr>
+            <w:r>
+              <w:rPr>
+                <w:rFonts w:eastAsiaTheme="minorEastAsia"/>
+                <w:i/>
+                <w:color w:val="000000" w:themeColor="text1"/>
+                <w:sz w:val="28"/>
+                <w:szCs w:val="26"/>
+                <w:lang w:val="en-GB" w:eastAsia="x-none"/>
+              </w:rPr>
+              <w:t>void</w:t>
+            </w:r>
+          </w:p>
+        </w:tc>
+        <w:tc>
+          <w:tcPr>
+            <w:tcW w:w="2686" w:type="dxa"/>
+          </w:tcPr>
+          <w:p>
+            <w:pPr>
+              <w:rPr>
+                <w:rFonts w:eastAsiaTheme="minorEastAsia"/>
+                <w:color w:val="000000" w:themeColor="text1"/>
+                <w:sz w:val="28"/>
+                <w:szCs w:val="26"/>
+                <w:lang w:eastAsia="x-none"/>
+              </w:rPr>
+            </w:pPr>
+            <w:r>
+              <w:rPr>
+                <w:rFonts w:eastAsiaTheme="minorEastAsia"/>
+                <w:color w:val="000000" w:themeColor="text1"/>
+                <w:sz w:val="28"/>
+                <w:szCs w:val="26"/>
+                <w:lang w:eastAsia="x-none"/>
+              </w:rPr>
+              <w:t>Инициализация интерфейса</w:t>
+            </w:r>
+          </w:p>
+        </w:tc>
+      </w:tr>
+      <w:tr>
+        <w:tc>
+          <w:tcPr>
+            <w:tcW w:w="1980" w:type="dxa"/>
+          </w:tcPr>
+          <w:p>
+            <w:pPr>
+              <w:jc w:val="center"/>
+              <w:rPr>
+                <w:i/>
+                <w:color w:val="000000" w:themeColor="text1"/>
+                <w:sz w:val="28"/>
+                <w:lang w:val="en-GB"/>
+              </w:rPr>
+            </w:pPr>
+            <w:r>
+              <w:rPr>
+                <w:i/>
+                <w:color w:val="000000" w:themeColor="text1"/>
+                <w:sz w:val="28"/>
+                <w:lang w:val="en-GB"/>
+              </w:rPr>
+              <w:t>private</w:t>
+            </w:r>
+          </w:p>
+        </w:tc>
+        <w:tc>
+          <w:tcPr>
+            <w:tcW w:w="2693" w:type="dxa"/>
+          </w:tcPr>
+          <w:p>
+            <w:pPr>
+              <w:jc w:val="center"/>
+              <w:rPr>
+                <w:rFonts w:eastAsiaTheme="minorEastAsia"/>
+                <w:i/>
+                <w:color w:val="000000" w:themeColor="text1"/>
+                <w:sz w:val="28"/>
+                <w:szCs w:val="26"/>
+                <w:lang w:val="en-GB" w:eastAsia="x-none"/>
+              </w:rPr>
+            </w:pPr>
+            <w:proofErr w:type="spellStart"/>
+            <w:r>
+              <w:rPr>
+                <w:rFonts w:eastAsiaTheme="minorEastAsia"/>
+                <w:i/>
+                <w:color w:val="000000" w:themeColor="text1"/>
+                <w:sz w:val="28"/>
+                <w:szCs w:val="26"/>
+                <w:lang w:val="en-GB" w:eastAsia="x-none"/>
+              </w:rPr>
+              <w:t>ChangePath</w:t>
+            </w:r>
+            <w:proofErr w:type="spellEnd"/>
+          </w:p>
+        </w:tc>
+        <w:tc>
+          <w:tcPr>
+            <w:tcW w:w="1985" w:type="dxa"/>
+          </w:tcPr>
+          <w:p>
+            <w:pPr>
+              <w:jc w:val="center"/>
+              <w:rPr>
+                <w:rFonts w:eastAsiaTheme="minorEastAsia"/>
+                <w:i/>
+                <w:color w:val="000000" w:themeColor="text1"/>
+                <w:sz w:val="28"/>
+                <w:szCs w:val="26"/>
+                <w:lang w:val="en-GB" w:eastAsia="x-none"/>
+              </w:rPr>
+            </w:pPr>
+            <w:r>
+              <w:rPr>
+                <w:rFonts w:eastAsiaTheme="minorEastAsia"/>
+                <w:i/>
+                <w:color w:val="000000" w:themeColor="text1"/>
+                <w:sz w:val="28"/>
+                <w:szCs w:val="26"/>
+                <w:lang w:val="en-GB" w:eastAsia="x-none"/>
+              </w:rPr>
+              <w:t>void</w:t>
+            </w:r>
+          </w:p>
+        </w:tc>
+        <w:tc>
+          <w:tcPr>
+            <w:tcW w:w="2686" w:type="dxa"/>
+          </w:tcPr>
+          <w:p>
+            <w:pPr>
+              <w:rPr>
+                <w:rFonts w:eastAsiaTheme="minorEastAsia"/>
+                <w:color w:val="000000" w:themeColor="text1"/>
+                <w:sz w:val="28"/>
+                <w:szCs w:val="26"/>
+                <w:lang w:eastAsia="x-none"/>
+              </w:rPr>
+            </w:pPr>
+            <w:r>
+              <w:rPr>
+                <w:rFonts w:eastAsiaTheme="minorEastAsia"/>
+                <w:color w:val="000000" w:themeColor="text1"/>
+                <w:sz w:val="28"/>
+                <w:szCs w:val="26"/>
+                <w:lang w:eastAsia="x-none"/>
+              </w:rPr>
+              <w:t>Изменение пути</w:t>
+            </w:r>
+          </w:p>
+        </w:tc>
+      </w:tr>
+      <w:tr>
+        <w:tc>
+          <w:tcPr>
+            <w:tcW w:w="1980" w:type="dxa"/>
+          </w:tcPr>
+          <w:p>
+            <w:pPr>
+              <w:jc w:val="center"/>
+              <w:rPr>
+                <w:i/>
+                <w:color w:val="000000" w:themeColor="text1"/>
+                <w:sz w:val="28"/>
+                <w:lang w:val="en-GB"/>
+              </w:rPr>
+            </w:pPr>
+            <w:r>
+              <w:rPr>
+                <w:i/>
+                <w:color w:val="000000" w:themeColor="text1"/>
+                <w:sz w:val="28"/>
+                <w:lang w:val="en-GB"/>
+              </w:rPr>
+              <w:t>private</w:t>
+            </w:r>
+          </w:p>
+        </w:tc>
+        <w:tc>
+          <w:tcPr>
+            <w:tcW w:w="2693" w:type="dxa"/>
+          </w:tcPr>
+          <w:p>
+            <w:pPr>
+              <w:jc w:val="center"/>
+              <w:rPr>
+                <w:rFonts w:eastAsiaTheme="minorEastAsia"/>
+                <w:i/>
+                <w:color w:val="000000" w:themeColor="text1"/>
+                <w:sz w:val="28"/>
+                <w:szCs w:val="26"/>
+                <w:lang w:val="en-GB" w:eastAsia="x-none"/>
+              </w:rPr>
+            </w:pPr>
+            <w:proofErr w:type="spellStart"/>
+            <w:r>
+              <w:rPr>
+                <w:rFonts w:eastAsiaTheme="minorEastAsia"/>
+                <w:i/>
+                <w:color w:val="000000" w:themeColor="text1"/>
+                <w:sz w:val="28"/>
+                <w:szCs w:val="26"/>
+                <w:lang w:val="en-GB" w:eastAsia="x-none"/>
+              </w:rPr>
+              <w:t>ToggleFolderViewMode</w:t>
+            </w:r>
+            <w:proofErr w:type="spellEnd"/>
+          </w:p>
+        </w:tc>
+        <w:tc>
+          <w:tcPr>
+            <w:tcW w:w="1985" w:type="dxa"/>
+          </w:tcPr>
+          <w:p>
+            <w:pPr>
+              <w:jc w:val="center"/>
+              <w:rPr>
+                <w:rFonts w:eastAsiaTheme="minorEastAsia"/>
+                <w:i/>
+                <w:color w:val="000000" w:themeColor="text1"/>
+                <w:sz w:val="28"/>
+                <w:szCs w:val="26"/>
+                <w:lang w:val="en-GB" w:eastAsia="x-none"/>
+              </w:rPr>
+            </w:pPr>
+            <w:proofErr w:type="spellStart"/>
+            <w:r>
+              <w:rPr>
+                <w:rFonts w:eastAsiaTheme="minorEastAsia"/>
+                <w:i/>
+                <w:color w:val="000000" w:themeColor="text1"/>
+                <w:sz w:val="28"/>
+                <w:szCs w:val="26"/>
+                <w:lang w:val="en-GB" w:eastAsia="x-none"/>
+              </w:rPr>
+              <w:t>EventHandler</w:t>
+            </w:r>
+            <w:proofErr w:type="spellEnd"/>
+          </w:p>
+        </w:tc>
+        <w:tc>
+          <w:tcPr>
+            <w:tcW w:w="2686" w:type="dxa"/>
+          </w:tcPr>
+          <w:p>
+            <w:pPr>
+              <w:rPr>
+                <w:rFonts w:eastAsiaTheme="minorEastAsia"/>
+                <w:color w:val="000000" w:themeColor="text1"/>
+                <w:sz w:val="28"/>
+                <w:szCs w:val="26"/>
+                <w:lang w:eastAsia="x-none"/>
+              </w:rPr>
+            </w:pPr>
+            <w:r>
+              <w:rPr>
+                <w:rFonts w:eastAsiaTheme="minorEastAsia"/>
+                <w:color w:val="000000" w:themeColor="text1"/>
+                <w:sz w:val="28"/>
+                <w:szCs w:val="26"/>
+                <w:lang w:eastAsia="x-none"/>
+              </w:rPr>
+              <w:t>Изменения вида папок</w:t>
+            </w:r>
+          </w:p>
+        </w:tc>
+      </w:tr>
+      <w:tr>
+        <w:tc>
+          <w:tcPr>
+            <w:tcW w:w="1980" w:type="dxa"/>
+          </w:tcPr>
+          <w:p>
+            <w:pPr>
+              <w:jc w:val="center"/>
+              <w:rPr>
+                <w:i/>
+                <w:color w:val="000000" w:themeColor="text1"/>
+                <w:sz w:val="28"/>
+                <w:lang w:val="en-GB"/>
+              </w:rPr>
+            </w:pPr>
+            <w:r>
+              <w:rPr>
+                <w:i/>
+                <w:color w:val="000000" w:themeColor="text1"/>
+                <w:sz w:val="28"/>
+                <w:lang w:val="en-GB"/>
+              </w:rPr>
+              <w:t>private</w:t>
+            </w:r>
+          </w:p>
+        </w:tc>
+        <w:tc>
+          <w:tcPr>
+            <w:tcW w:w="2693" w:type="dxa"/>
+          </w:tcPr>
+          <w:p>
+            <w:pPr>
+              <w:jc w:val="center"/>
+              <w:rPr>
+                <w:rFonts w:eastAsiaTheme="minorEastAsia"/>
+                <w:i/>
+                <w:color w:val="000000" w:themeColor="text1"/>
+                <w:sz w:val="28"/>
+                <w:szCs w:val="26"/>
+                <w:lang w:val="en-GB" w:eastAsia="x-none"/>
+              </w:rPr>
+            </w:pPr>
+            <w:proofErr w:type="spellStart"/>
+            <w:r>
+              <w:rPr>
+                <w:rFonts w:eastAsiaTheme="minorEastAsia"/>
+                <w:i/>
+                <w:color w:val="000000" w:themeColor="text1"/>
+                <w:sz w:val="28"/>
+                <w:szCs w:val="26"/>
+                <w:lang w:val="en-GB" w:eastAsia="x-none"/>
+              </w:rPr>
+              <w:t>SelectAll</w:t>
+            </w:r>
+            <w:proofErr w:type="spellEnd"/>
+          </w:p>
+        </w:tc>
+        <w:tc>
+          <w:tcPr>
+            <w:tcW w:w="1985" w:type="dxa"/>
+          </w:tcPr>
+          <w:p>
+            <w:pPr>
+              <w:jc w:val="center"/>
+              <w:rPr>
+                <w:rFonts w:eastAsiaTheme="minorEastAsia"/>
+                <w:i/>
+                <w:color w:val="000000" w:themeColor="text1"/>
+                <w:sz w:val="28"/>
+                <w:szCs w:val="26"/>
+                <w:lang w:val="en-GB" w:eastAsia="x-none"/>
+              </w:rPr>
+            </w:pPr>
+            <w:r>
+              <w:rPr>
+                <w:rFonts w:eastAsiaTheme="minorEastAsia"/>
+                <w:i/>
+                <w:color w:val="000000" w:themeColor="text1"/>
+                <w:sz w:val="28"/>
+                <w:szCs w:val="26"/>
+                <w:lang w:val="en-GB" w:eastAsia="x-none"/>
+              </w:rPr>
+              <w:t>void</w:t>
+            </w:r>
+          </w:p>
+        </w:tc>
+        <w:tc>
+          <w:tcPr>
+            <w:tcW w:w="2686" w:type="dxa"/>
+          </w:tcPr>
+          <w:p>
+            <w:pPr>
+              <w:rPr>
+                <w:rFonts w:eastAsiaTheme="minorEastAsia"/>
+                <w:color w:val="000000" w:themeColor="text1"/>
+                <w:sz w:val="28"/>
+                <w:szCs w:val="26"/>
+                <w:lang w:eastAsia="x-none"/>
+              </w:rPr>
+            </w:pPr>
+            <w:r>
+              <w:rPr>
+                <w:rFonts w:eastAsiaTheme="minorEastAsia"/>
+                <w:color w:val="000000" w:themeColor="text1"/>
+                <w:sz w:val="28"/>
+                <w:szCs w:val="26"/>
+                <w:lang w:eastAsia="x-none"/>
+              </w:rPr>
+              <w:t>Выбор всех файлов</w:t>
+            </w:r>
+          </w:p>
+        </w:tc>
+      </w:tr>
+      <w:tr>
+        <w:tc>
+          <w:tcPr>
+            <w:tcW w:w="1980" w:type="dxa"/>
+          </w:tcPr>
+          <w:p>
+            <w:pPr>
+              <w:jc w:val="center"/>
+              <w:rPr>
+                <w:i/>
+                <w:color w:val="000000" w:themeColor="text1"/>
+                <w:sz w:val="28"/>
+                <w:lang w:val="en-GB"/>
+              </w:rPr>
+            </w:pPr>
+            <w:r>
+              <w:rPr>
+                <w:i/>
+                <w:color w:val="000000" w:themeColor="text1"/>
+                <w:sz w:val="28"/>
+                <w:lang w:val="en-GB"/>
+              </w:rPr>
+              <w:t>private</w:t>
+            </w:r>
+          </w:p>
+        </w:tc>
+        <w:tc>
+          <w:tcPr>
+            <w:tcW w:w="2693" w:type="dxa"/>
+          </w:tcPr>
+          <w:p>
+            <w:pPr>
+              <w:jc w:val="center"/>
+              <w:rPr>
+                <w:rFonts w:eastAsiaTheme="minorEastAsia"/>
+                <w:i/>
+                <w:color w:val="000000" w:themeColor="text1"/>
+                <w:sz w:val="28"/>
+                <w:szCs w:val="26"/>
+                <w:lang w:val="en-GB" w:eastAsia="x-none"/>
+              </w:rPr>
+            </w:pPr>
+            <w:proofErr w:type="spellStart"/>
+            <w:r>
+              <w:rPr>
+                <w:rFonts w:eastAsiaTheme="minorEastAsia"/>
+                <w:i/>
+                <w:color w:val="000000" w:themeColor="text1"/>
+                <w:sz w:val="28"/>
+                <w:szCs w:val="26"/>
+                <w:lang w:val="en-GB" w:eastAsia="x-none"/>
+              </w:rPr>
+              <w:t>TriggerNewFile</w:t>
+            </w:r>
+            <w:proofErr w:type="spellEnd"/>
+          </w:p>
+        </w:tc>
+        <w:tc>
+          <w:tcPr>
+            <w:tcW w:w="1985" w:type="dxa"/>
+          </w:tcPr>
+          <w:p>
+            <w:pPr>
+              <w:jc w:val="center"/>
+              <w:rPr>
+                <w:rFonts w:eastAsiaTheme="minorEastAsia"/>
+                <w:i/>
+                <w:color w:val="000000" w:themeColor="text1"/>
+                <w:sz w:val="28"/>
+                <w:szCs w:val="26"/>
+                <w:lang w:val="en-GB" w:eastAsia="x-none"/>
+              </w:rPr>
+            </w:pPr>
+            <w:r>
+              <w:rPr>
+                <w:rFonts w:eastAsiaTheme="minorEastAsia"/>
+                <w:i/>
+                <w:color w:val="000000" w:themeColor="text1"/>
+                <w:sz w:val="28"/>
+                <w:szCs w:val="26"/>
+                <w:lang w:val="en-GB" w:eastAsia="x-none"/>
+              </w:rPr>
+              <w:t>void</w:t>
+            </w:r>
+          </w:p>
+        </w:tc>
+        <w:tc>
+          <w:tcPr>
+            <w:tcW w:w="2686" w:type="dxa"/>
+          </w:tcPr>
+          <w:p>
+            <w:pPr>
+              <w:rPr>
+                <w:rFonts w:eastAsiaTheme="minorEastAsia"/>
+                <w:color w:val="000000" w:themeColor="text1"/>
+                <w:sz w:val="28"/>
+                <w:szCs w:val="26"/>
+                <w:lang w:eastAsia="x-none"/>
+              </w:rPr>
+            </w:pPr>
+            <w:r>
+              <w:rPr>
+                <w:rFonts w:eastAsiaTheme="minorEastAsia"/>
+                <w:color w:val="000000" w:themeColor="text1"/>
+                <w:sz w:val="28"/>
+                <w:szCs w:val="26"/>
+                <w:lang w:eastAsia="x-none"/>
+              </w:rPr>
+              <w:t>Создание нового файла</w:t>
+            </w:r>
+          </w:p>
+        </w:tc>
+      </w:tr>
+      <w:tr>
+        <w:tc>
+          <w:tcPr>
+            <w:tcW w:w="1980" w:type="dxa"/>
+          </w:tcPr>
+          <w:p>
+            <w:pPr>
+              <w:jc w:val="center"/>
+              <w:rPr>
+                <w:i/>
+                <w:color w:val="000000" w:themeColor="text1"/>
+                <w:sz w:val="28"/>
+                <w:lang w:val="en-GB"/>
+              </w:rPr>
+            </w:pPr>
+            <w:r>
+              <w:rPr>
+                <w:i/>
+                <w:color w:val="000000" w:themeColor="text1"/>
+                <w:sz w:val="28"/>
+                <w:lang w:val="en-GB"/>
+              </w:rPr>
+              <w:t>private</w:t>
+            </w:r>
+          </w:p>
+        </w:tc>
+        <w:tc>
+          <w:tcPr>
+            <w:tcW w:w="2693" w:type="dxa"/>
+          </w:tcPr>
+          <w:p>
+            <w:pPr>
+              <w:jc w:val="center"/>
+              <w:rPr>
+                <w:rFonts w:eastAsiaTheme="minorEastAsia"/>
+                <w:i/>
+                <w:color w:val="000000" w:themeColor="text1"/>
+                <w:sz w:val="28"/>
+                <w:szCs w:val="26"/>
+                <w:lang w:val="en-GB" w:eastAsia="x-none"/>
+              </w:rPr>
+            </w:pPr>
+            <w:proofErr w:type="spellStart"/>
+            <w:r>
+              <w:rPr>
+                <w:rFonts w:eastAsiaTheme="minorEastAsia"/>
+                <w:i/>
+                <w:color w:val="000000" w:themeColor="text1"/>
+                <w:sz w:val="28"/>
+                <w:szCs w:val="26"/>
+                <w:lang w:val="en-GB" w:eastAsia="x-none"/>
+              </w:rPr>
+              <w:t>TriggerNewFolder</w:t>
+            </w:r>
+            <w:proofErr w:type="spellEnd"/>
+          </w:p>
+        </w:tc>
+        <w:tc>
+          <w:tcPr>
+            <w:tcW w:w="1985" w:type="dxa"/>
+          </w:tcPr>
+          <w:p>
+            <w:pPr>
+              <w:jc w:val="center"/>
+              <w:rPr>
+                <w:rFonts w:eastAsiaTheme="minorEastAsia"/>
+                <w:i/>
+                <w:color w:val="000000" w:themeColor="text1"/>
+                <w:sz w:val="28"/>
+                <w:szCs w:val="26"/>
+                <w:lang w:val="en-GB" w:eastAsia="x-none"/>
+              </w:rPr>
+            </w:pPr>
+            <w:r>
+              <w:rPr>
+                <w:rFonts w:eastAsiaTheme="minorEastAsia"/>
+                <w:i/>
+                <w:color w:val="000000" w:themeColor="text1"/>
+                <w:sz w:val="28"/>
+                <w:szCs w:val="26"/>
+                <w:lang w:val="en-GB" w:eastAsia="x-none"/>
+              </w:rPr>
+              <w:t>void</w:t>
+            </w:r>
+          </w:p>
+        </w:tc>
+        <w:tc>
+          <w:tcPr>
+            <w:tcW w:w="2686" w:type="dxa"/>
+          </w:tcPr>
+          <w:p>
+            <w:pPr>
+              <w:rPr>
+                <w:rFonts w:eastAsiaTheme="minorEastAsia"/>
+                <w:color w:val="000000" w:themeColor="text1"/>
+                <w:sz w:val="28"/>
+                <w:szCs w:val="26"/>
+                <w:lang w:eastAsia="x-none"/>
+              </w:rPr>
+            </w:pPr>
+            <w:r>
+              <w:rPr>
+                <w:rFonts w:eastAsiaTheme="minorEastAsia"/>
+                <w:color w:val="000000" w:themeColor="text1"/>
+                <w:sz w:val="28"/>
+                <w:szCs w:val="26"/>
+                <w:lang w:eastAsia="x-none"/>
+              </w:rPr>
+              <w:t>Создание новой папки</w:t>
+            </w:r>
+          </w:p>
+        </w:tc>
+      </w:tr>
+      <w:tr>
+        <w:tc>
+          <w:tcPr>
+            <w:tcW w:w="1980" w:type="dxa"/>
+          </w:tcPr>
+          <w:p>
+            <w:pPr>
+              <w:jc w:val="center"/>
+              <w:rPr>
+                <w:i/>
+                <w:color w:val="000000" w:themeColor="text1"/>
+                <w:sz w:val="28"/>
+                <w:lang w:val="en-GB"/>
+              </w:rPr>
+            </w:pPr>
+            <w:r>
+              <w:rPr>
+                <w:i/>
+                <w:color w:val="000000" w:themeColor="text1"/>
+                <w:sz w:val="28"/>
+                <w:lang w:val="en-GB"/>
+              </w:rPr>
+              <w:t>private</w:t>
+            </w:r>
+          </w:p>
+        </w:tc>
+        <w:tc>
+          <w:tcPr>
+            <w:tcW w:w="2693" w:type="dxa"/>
+          </w:tcPr>
+          <w:p>
+            <w:pPr>
+              <w:jc w:val="center"/>
+              <w:rPr>
+                <w:rFonts w:eastAsiaTheme="minorEastAsia"/>
+                <w:i/>
+                <w:color w:val="000000" w:themeColor="text1"/>
+                <w:sz w:val="28"/>
+                <w:szCs w:val="26"/>
+                <w:lang w:val="en-GB" w:eastAsia="x-none"/>
+              </w:rPr>
+            </w:pPr>
+            <w:proofErr w:type="spellStart"/>
+            <w:r>
+              <w:rPr>
+                <w:rFonts w:eastAsiaTheme="minorEastAsia"/>
+                <w:i/>
+                <w:color w:val="000000" w:themeColor="text1"/>
+                <w:sz w:val="28"/>
+                <w:szCs w:val="26"/>
+                <w:lang w:val="en-GB" w:eastAsia="x-none"/>
+              </w:rPr>
+              <w:t>CopyInClipboard</w:t>
+            </w:r>
+            <w:proofErr w:type="spellEnd"/>
+          </w:p>
+        </w:tc>
+        <w:tc>
+          <w:tcPr>
+            <w:tcW w:w="1985" w:type="dxa"/>
+          </w:tcPr>
+          <w:p>
+            <w:pPr>
+              <w:jc w:val="center"/>
+              <w:rPr>
+                <w:rFonts w:eastAsiaTheme="minorEastAsia"/>
+                <w:i/>
+                <w:color w:val="000000" w:themeColor="text1"/>
+                <w:sz w:val="28"/>
+                <w:szCs w:val="26"/>
+                <w:lang w:val="en-GB" w:eastAsia="x-none"/>
+              </w:rPr>
+            </w:pPr>
+            <w:r>
+              <w:rPr>
+                <w:rFonts w:eastAsiaTheme="minorEastAsia"/>
+                <w:i/>
+                <w:color w:val="000000" w:themeColor="text1"/>
+                <w:sz w:val="28"/>
+                <w:szCs w:val="26"/>
+                <w:lang w:val="en-GB" w:eastAsia="x-none"/>
+              </w:rPr>
+              <w:t>void</w:t>
+            </w:r>
+          </w:p>
+        </w:tc>
+        <w:tc>
+          <w:tcPr>
+            <w:tcW w:w="2686" w:type="dxa"/>
+          </w:tcPr>
+          <w:p>
+            <w:pPr>
+              <w:rPr>
+                <w:rFonts w:eastAsiaTheme="minorEastAsia"/>
+                <w:color w:val="000000" w:themeColor="text1"/>
+                <w:sz w:val="28"/>
+                <w:szCs w:val="26"/>
+                <w:lang w:eastAsia="x-none"/>
+              </w:rPr>
+            </w:pPr>
+            <w:r>
+              <w:rPr>
+                <w:rFonts w:eastAsiaTheme="minorEastAsia"/>
+                <w:color w:val="000000" w:themeColor="text1"/>
+                <w:sz w:val="28"/>
+                <w:szCs w:val="26"/>
+                <w:lang w:eastAsia="x-none"/>
+              </w:rPr>
+              <w:t>Копирование выделенных файлов и папок в буфер обмена</w:t>
+            </w:r>
+          </w:p>
+        </w:tc>
+      </w:tr>
+      <w:tr>
+        <w:tc>
+          <w:tcPr>
+            <w:tcW w:w="1980" w:type="dxa"/>
+          </w:tcPr>
+          <w:p>
+            <w:pPr>
+              <w:jc w:val="center"/>
+              <w:rPr>
+                <w:i/>
+                <w:color w:val="000000" w:themeColor="text1"/>
+                <w:sz w:val="28"/>
+                <w:lang w:val="en-GB"/>
+              </w:rPr>
+            </w:pPr>
+            <w:r>
+              <w:rPr>
+                <w:i/>
+                <w:color w:val="000000" w:themeColor="text1"/>
+                <w:sz w:val="28"/>
+                <w:lang w:val="en-GB"/>
+              </w:rPr>
+              <w:t>private</w:t>
+            </w:r>
+          </w:p>
+        </w:tc>
+        <w:tc>
+          <w:tcPr>
+            <w:tcW w:w="2693" w:type="dxa"/>
+          </w:tcPr>
+          <w:p>
+            <w:pPr>
+              <w:jc w:val="center"/>
+              <w:rPr>
+                <w:rFonts w:eastAsiaTheme="minorEastAsia"/>
+                <w:i/>
+                <w:color w:val="000000" w:themeColor="text1"/>
+                <w:sz w:val="28"/>
+                <w:szCs w:val="26"/>
+                <w:lang w:val="en-GB" w:eastAsia="x-none"/>
+              </w:rPr>
+            </w:pPr>
+            <w:proofErr w:type="spellStart"/>
+            <w:r>
+              <w:rPr>
+                <w:rFonts w:eastAsiaTheme="minorEastAsia"/>
+                <w:i/>
+                <w:color w:val="000000" w:themeColor="text1"/>
+                <w:sz w:val="28"/>
+                <w:szCs w:val="26"/>
+                <w:lang w:val="en-GB" w:eastAsia="x-none"/>
+              </w:rPr>
+              <w:t>TriggerPut</w:t>
+            </w:r>
+            <w:proofErr w:type="spellEnd"/>
+          </w:p>
+        </w:tc>
+        <w:tc>
+          <w:tcPr>
+            <w:tcW w:w="1985" w:type="dxa"/>
+          </w:tcPr>
+          <w:p>
+            <w:pPr>
+              <w:jc w:val="center"/>
+              <w:rPr>
+                <w:rFonts w:eastAsiaTheme="minorEastAsia"/>
+                <w:i/>
+                <w:color w:val="000000" w:themeColor="text1"/>
+                <w:sz w:val="28"/>
+                <w:szCs w:val="26"/>
+                <w:lang w:val="en-GB" w:eastAsia="x-none"/>
+              </w:rPr>
+            </w:pPr>
+            <w:r>
+              <w:rPr>
+                <w:rFonts w:eastAsiaTheme="minorEastAsia"/>
+                <w:i/>
+                <w:color w:val="000000" w:themeColor="text1"/>
+                <w:sz w:val="28"/>
+                <w:szCs w:val="26"/>
+                <w:lang w:val="en-GB" w:eastAsia="x-none"/>
+              </w:rPr>
+              <w:t>void</w:t>
+            </w:r>
+          </w:p>
+        </w:tc>
+        <w:tc>
+          <w:tcPr>
+            <w:tcW w:w="2686" w:type="dxa"/>
+          </w:tcPr>
+          <w:p>
+            <w:pPr>
+              <w:rPr>
+                <w:rFonts w:eastAsiaTheme="minorEastAsia"/>
+                <w:color w:val="000000" w:themeColor="text1"/>
+                <w:sz w:val="28"/>
+                <w:szCs w:val="26"/>
+                <w:lang w:eastAsia="x-none"/>
+              </w:rPr>
+            </w:pPr>
+            <w:r>
+              <w:rPr>
+                <w:rFonts w:eastAsiaTheme="minorEastAsia"/>
+                <w:color w:val="000000" w:themeColor="text1"/>
+                <w:sz w:val="28"/>
+                <w:szCs w:val="26"/>
+                <w:lang w:eastAsia="x-none"/>
+              </w:rPr>
+              <w:t>Вырезка элементов</w:t>
+            </w:r>
+          </w:p>
+        </w:tc>
+      </w:tr>
+      <w:tr>
+        <w:tc>
+          <w:tcPr>
+            <w:tcW w:w="1980" w:type="dxa"/>
+          </w:tcPr>
+          <w:p>
+            <w:pPr>
+              <w:jc w:val="center"/>
+              <w:rPr>
+                <w:i/>
+                <w:color w:val="000000" w:themeColor="text1"/>
+                <w:sz w:val="28"/>
+                <w:lang w:val="en-GB"/>
+              </w:rPr>
+            </w:pPr>
+            <w:r>
+              <w:rPr>
+                <w:i/>
+                <w:color w:val="000000" w:themeColor="text1"/>
+                <w:sz w:val="28"/>
+                <w:lang w:val="en-GB"/>
+              </w:rPr>
+              <w:t>private</w:t>
+            </w:r>
+          </w:p>
+        </w:tc>
+        <w:tc>
+          <w:tcPr>
+            <w:tcW w:w="2693" w:type="dxa"/>
+          </w:tcPr>
+          <w:p>
+            <w:pPr>
+              <w:jc w:val="center"/>
+              <w:rPr>
+                <w:rFonts w:eastAsiaTheme="minorEastAsia"/>
+                <w:i/>
+                <w:color w:val="000000" w:themeColor="text1"/>
+                <w:sz w:val="28"/>
+                <w:szCs w:val="26"/>
+                <w:lang w:val="en-GB" w:eastAsia="x-none"/>
+              </w:rPr>
+            </w:pPr>
+            <w:proofErr w:type="spellStart"/>
+            <w:r>
+              <w:rPr>
+                <w:rFonts w:eastAsiaTheme="minorEastAsia"/>
+                <w:i/>
+                <w:color w:val="000000" w:themeColor="text1"/>
+                <w:sz w:val="28"/>
+                <w:szCs w:val="26"/>
+                <w:lang w:val="en-GB" w:eastAsia="x-none"/>
+              </w:rPr>
+              <w:t>TriggerCopy</w:t>
+            </w:r>
+            <w:proofErr w:type="spellEnd"/>
+          </w:p>
+        </w:tc>
+        <w:tc>
+          <w:tcPr>
+            <w:tcW w:w="1985" w:type="dxa"/>
+          </w:tcPr>
+          <w:p>
+            <w:pPr>
+              <w:jc w:val="center"/>
+              <w:rPr>
+                <w:rFonts w:eastAsiaTheme="minorEastAsia"/>
+                <w:i/>
+                <w:color w:val="000000" w:themeColor="text1"/>
+                <w:sz w:val="28"/>
+                <w:szCs w:val="26"/>
+                <w:lang w:val="en-GB" w:eastAsia="x-none"/>
+              </w:rPr>
+            </w:pPr>
+            <w:r>
+              <w:rPr>
+                <w:rFonts w:eastAsiaTheme="minorEastAsia"/>
+                <w:i/>
+                <w:color w:val="000000" w:themeColor="text1"/>
+                <w:sz w:val="28"/>
+                <w:szCs w:val="26"/>
+                <w:lang w:val="en-GB" w:eastAsia="x-none"/>
+              </w:rPr>
+              <w:t>void</w:t>
+            </w:r>
+          </w:p>
+        </w:tc>
+        <w:tc>
+          <w:tcPr>
+            <w:tcW w:w="2686" w:type="dxa"/>
+          </w:tcPr>
+          <w:p>
+            <w:pPr>
+              <w:rPr>
+                <w:rFonts w:eastAsiaTheme="minorEastAsia"/>
+                <w:color w:val="000000" w:themeColor="text1"/>
+                <w:sz w:val="28"/>
+                <w:szCs w:val="26"/>
+                <w:lang w:eastAsia="x-none"/>
+              </w:rPr>
+            </w:pPr>
+            <w:r>
+              <w:rPr>
+                <w:rFonts w:eastAsiaTheme="minorEastAsia"/>
+                <w:color w:val="000000" w:themeColor="text1"/>
+                <w:sz w:val="28"/>
+                <w:szCs w:val="26"/>
+                <w:lang w:eastAsia="x-none"/>
+              </w:rPr>
+              <w:t>Копирование элементов</w:t>
             </w:r>
           </w:p>
         </w:tc>
@@ -21196,13 +22207,11 @@
       <w:pPr>
         <w:ind w:firstLine="709"/>
         <w:rPr>
-          <w:color w:val="000000" w:themeColor="text1"/>
-          <w:sz w:val="28"/>
-        </w:rPr>
-      </w:pPr>
-      <w:r>
-        <w:rPr>
-          <w:color w:val="000000" w:themeColor="text1"/>
+          <w:sz w:val="28"/>
+        </w:rPr>
+      </w:pPr>
+      <w:r>
+        <w:rPr>
           <w:sz w:val="28"/>
         </w:rPr>
         <w:lastRenderedPageBreak/>
@@ -21217,15 +22226,15 @@
         <w:tblLook w:val="04A0" w:firstRow="1" w:lastRow="0" w:firstColumn="1" w:lastColumn="0" w:noHBand="0" w:noVBand="1"/>
       </w:tblPr>
       <w:tblGrid>
-        <w:gridCol w:w="1980"/>
-        <w:gridCol w:w="2410"/>
-        <w:gridCol w:w="1842"/>
-        <w:gridCol w:w="3112"/>
+        <w:gridCol w:w="2405"/>
+        <w:gridCol w:w="2977"/>
+        <w:gridCol w:w="2268"/>
+        <w:gridCol w:w="1694"/>
       </w:tblGrid>
       <w:tr>
         <w:tc>
           <w:tcPr>
-            <w:tcW w:w="1980" w:type="dxa"/>
+            <w:tcW w:w="2405" w:type="dxa"/>
           </w:tcPr>
           <w:p>
             <w:pPr>
@@ -21248,7 +22257,7 @@
         </w:tc>
         <w:tc>
           <w:tcPr>
-            <w:tcW w:w="2410" w:type="dxa"/>
+            <w:tcW w:w="2977" w:type="dxa"/>
           </w:tcPr>
           <w:p>
             <w:pPr>
@@ -21274,7 +22283,7 @@
         </w:tc>
         <w:tc>
           <w:tcPr>
-            <w:tcW w:w="1842" w:type="dxa"/>
+            <w:tcW w:w="2268" w:type="dxa"/>
           </w:tcPr>
           <w:p>
             <w:pPr>
@@ -21300,7 +22309,7 @@
         </w:tc>
         <w:tc>
           <w:tcPr>
-            <w:tcW w:w="3112" w:type="dxa"/>
+            <w:tcW w:w="1694" w:type="dxa"/>
           </w:tcPr>
           <w:p>
             <w:pPr>
@@ -21328,7 +22337,7 @@
       <w:tr>
         <w:tc>
           <w:tcPr>
-            <w:tcW w:w="1980" w:type="dxa"/>
+            <w:tcW w:w="2405" w:type="dxa"/>
           </w:tcPr>
           <w:p>
             <w:pPr>
@@ -21353,7 +22362,7 @@
         </w:tc>
         <w:tc>
           <w:tcPr>
-            <w:tcW w:w="2410" w:type="dxa"/>
+            <w:tcW w:w="2977" w:type="dxa"/>
           </w:tcPr>
           <w:p>
             <w:pPr>
@@ -21377,14 +22386,14 @@
                 <w:szCs w:val="26"/>
                 <w:lang w:val="en-GB" w:eastAsia="x-none"/>
               </w:rPr>
-              <w:t>GetDrivesMenu</w:t>
+              <w:t>TriggerPaste</w:t>
             </w:r>
             <w:proofErr w:type="spellEnd"/>
           </w:p>
         </w:tc>
         <w:tc>
           <w:tcPr>
-            <w:tcW w:w="1842" w:type="dxa"/>
+            <w:tcW w:w="2268" w:type="dxa"/>
           </w:tcPr>
           <w:p>
             <w:pPr>
@@ -21398,7 +22407,6 @@
                 <w:lang w:val="en-GB" w:eastAsia="x-none"/>
               </w:rPr>
             </w:pPr>
-            <w:proofErr w:type="spellStart"/>
             <w:r>
               <w:rPr>
                 <w:rFonts w:eastAsiaTheme="minorEastAsia"/>
@@ -21408,25 +22416,13 @@
                 <w:szCs w:val="26"/>
                 <w:lang w:val="en-GB" w:eastAsia="x-none"/>
               </w:rPr>
-              <w:t>MenuItem</w:t>
-            </w:r>
-            <w:proofErr w:type="spellEnd"/>
-            <w:r>
-              <w:rPr>
-                <w:rFonts w:eastAsiaTheme="minorEastAsia"/>
-                <w:i/>
-                <w:color w:val="000000" w:themeColor="text1"/>
-                <w:sz w:val="28"/>
-                <w:szCs w:val="26"/>
-                <w:lang w:val="en-GB" w:eastAsia="x-none"/>
-              </w:rPr>
-              <w:t>[]</w:t>
-            </w:r>
-          </w:p>
-        </w:tc>
-        <w:tc>
-          <w:tcPr>
-            <w:tcW w:w="3112" w:type="dxa"/>
+              <w:t>void</w:t>
+            </w:r>
+          </w:p>
+        </w:tc>
+        <w:tc>
+          <w:tcPr>
+            <w:tcW w:w="1694" w:type="dxa"/>
           </w:tcPr>
           <w:p>
             <w:pPr>
@@ -21446,7 +22442,7 @@
                 <w:szCs w:val="26"/>
                 <w:lang w:eastAsia="x-none"/>
               </w:rPr>
-              <w:t>Получение всех дисков</w:t>
+              <w:t>Вставка элементов</w:t>
             </w:r>
           </w:p>
         </w:tc>
@@ -21454,7 +22450,7 @@
       <w:tr>
         <w:tc>
           <w:tcPr>
-            <w:tcW w:w="1980" w:type="dxa"/>
+            <w:tcW w:w="2405" w:type="dxa"/>
           </w:tcPr>
           <w:p>
             <w:pPr>
@@ -21479,7 +22475,7 @@
         </w:tc>
         <w:tc>
           <w:tcPr>
-            <w:tcW w:w="2410" w:type="dxa"/>
+            <w:tcW w:w="2977" w:type="dxa"/>
           </w:tcPr>
           <w:p>
             <w:pPr>
@@ -21503,14 +22499,14 @@
                 <w:szCs w:val="26"/>
                 <w:lang w:val="en-GB" w:eastAsia="x-none"/>
               </w:rPr>
-              <w:t>SetUpUI</w:t>
+              <w:t>TriggerDelete</w:t>
             </w:r>
             <w:proofErr w:type="spellEnd"/>
           </w:p>
         </w:tc>
         <w:tc>
           <w:tcPr>
-            <w:tcW w:w="1842" w:type="dxa"/>
+            <w:tcW w:w="2268" w:type="dxa"/>
           </w:tcPr>
           <w:p>
             <w:pPr>
@@ -21539,7 +22535,7 @@
         </w:tc>
         <w:tc>
           <w:tcPr>
-            <w:tcW w:w="3112" w:type="dxa"/>
+            <w:tcW w:w="1694" w:type="dxa"/>
           </w:tcPr>
           <w:p>
             <w:pPr>
@@ -21559,7 +22555,7 @@
                 <w:szCs w:val="26"/>
                 <w:lang w:eastAsia="x-none"/>
               </w:rPr>
-              <w:t>Инициализация интерфейса</w:t>
+              <w:t>Удаление элементов</w:t>
             </w:r>
           </w:p>
         </w:tc>
@@ -21567,7 +22563,7 @@
       <w:tr>
         <w:tc>
           <w:tcPr>
-            <w:tcW w:w="1980" w:type="dxa"/>
+            <w:tcW w:w="2405" w:type="dxa"/>
           </w:tcPr>
           <w:p>
             <w:pPr>
@@ -21592,7 +22588,7 @@
         </w:tc>
         <w:tc>
           <w:tcPr>
-            <w:tcW w:w="2410" w:type="dxa"/>
+            <w:tcW w:w="2977" w:type="dxa"/>
           </w:tcPr>
           <w:p>
             <w:pPr>
@@ -21616,14 +22612,14 @@
                 <w:szCs w:val="26"/>
                 <w:lang w:val="en-GB" w:eastAsia="x-none"/>
               </w:rPr>
-              <w:t>ChangePath</w:t>
+              <w:t>TriggerRename</w:t>
             </w:r>
             <w:proofErr w:type="spellEnd"/>
           </w:p>
         </w:tc>
         <w:tc>
           <w:tcPr>
-            <w:tcW w:w="1842" w:type="dxa"/>
+            <w:tcW w:w="2268" w:type="dxa"/>
           </w:tcPr>
           <w:p>
             <w:pPr>
@@ -21652,7 +22648,7 @@
         </w:tc>
         <w:tc>
           <w:tcPr>
-            <w:tcW w:w="3112" w:type="dxa"/>
+            <w:tcW w:w="1694" w:type="dxa"/>
           </w:tcPr>
           <w:p>
             <w:pPr>
@@ -21672,7 +22668,7 @@
                 <w:szCs w:val="26"/>
                 <w:lang w:eastAsia="x-none"/>
               </w:rPr>
-              <w:t>Изменение пути</w:t>
+              <w:t>Переименование элементов</w:t>
             </w:r>
           </w:p>
         </w:tc>
@@ -21680,7 +22676,7 @@
       <w:tr>
         <w:tc>
           <w:tcPr>
-            <w:tcW w:w="1980" w:type="dxa"/>
+            <w:tcW w:w="2405" w:type="dxa"/>
           </w:tcPr>
           <w:p>
             <w:pPr>
@@ -21705,7 +22701,7 @@
         </w:tc>
         <w:tc>
           <w:tcPr>
-            <w:tcW w:w="2410" w:type="dxa"/>
+            <w:tcW w:w="2977" w:type="dxa"/>
           </w:tcPr>
           <w:p>
             <w:pPr>
@@ -21729,15 +22725,10 @@
                 <w:szCs w:val="26"/>
                 <w:lang w:val="en-GB" w:eastAsia="x-none"/>
               </w:rPr>
-              <w:t>ToggleFolderViewMode</w:t>
+              <w:t>UpdateSelection</w:t>
             </w:r>
             <w:proofErr w:type="spellEnd"/>
           </w:p>
-        </w:tc>
-        <w:tc>
-          <w:tcPr>
-            <w:tcW w:w="1842" w:type="dxa"/>
-          </w:tcPr>
           <w:p>
             <w:pPr>
               <w:jc w:val="center"/>
@@ -21760,14 +22751,43 @@
                 <w:szCs w:val="26"/>
                 <w:lang w:val="en-GB" w:eastAsia="x-none"/>
               </w:rPr>
-              <w:t>EventHandler</w:t>
+              <w:t>DependentMenu</w:t>
             </w:r>
             <w:proofErr w:type="spellEnd"/>
           </w:p>
         </w:tc>
         <w:tc>
           <w:tcPr>
-            <w:tcW w:w="3112" w:type="dxa"/>
+            <w:tcW w:w="2268" w:type="dxa"/>
+          </w:tcPr>
+          <w:p>
+            <w:pPr>
+              <w:jc w:val="center"/>
+              <w:rPr>
+                <w:rFonts w:eastAsiaTheme="minorEastAsia"/>
+                <w:i/>
+                <w:color w:val="000000" w:themeColor="text1"/>
+                <w:sz w:val="28"/>
+                <w:szCs w:val="26"/>
+                <w:lang w:val="en-GB" w:eastAsia="x-none"/>
+              </w:rPr>
+            </w:pPr>
+            <w:r>
+              <w:rPr>
+                <w:rFonts w:eastAsiaTheme="minorEastAsia"/>
+                <w:i/>
+                <w:color w:val="000000" w:themeColor="text1"/>
+                <w:sz w:val="28"/>
+                <w:szCs w:val="26"/>
+                <w:lang w:val="en-GB" w:eastAsia="x-none"/>
+              </w:rPr>
+              <w:t>void</w:t>
+            </w:r>
+          </w:p>
+        </w:tc>
+        <w:tc>
+          <w:tcPr>
+            <w:tcW w:w="1694" w:type="dxa"/>
           </w:tcPr>
           <w:p>
             <w:pPr>
@@ -21787,7 +22807,7 @@
                 <w:szCs w:val="26"/>
                 <w:lang w:eastAsia="x-none"/>
               </w:rPr>
-              <w:t>Изменения вида папок</w:t>
+              <w:t>Обновление меню выбора</w:t>
             </w:r>
           </w:p>
         </w:tc>
@@ -21795,7 +22815,7 @@
       <w:tr>
         <w:tc>
           <w:tcPr>
-            <w:tcW w:w="1980" w:type="dxa"/>
+            <w:tcW w:w="2405" w:type="dxa"/>
           </w:tcPr>
           <w:p>
             <w:pPr>
@@ -21820,7 +22840,7 @@
         </w:tc>
         <w:tc>
           <w:tcPr>
-            <w:tcW w:w="2410" w:type="dxa"/>
+            <w:tcW w:w="2977" w:type="dxa"/>
           </w:tcPr>
           <w:p>
             <w:pPr>
@@ -21844,15 +22864,10 @@
                 <w:szCs w:val="26"/>
                 <w:lang w:val="en-GB" w:eastAsia="x-none"/>
               </w:rPr>
-              <w:t>SelectAll</w:t>
+              <w:t>UpdateClipboard</w:t>
             </w:r>
             <w:proofErr w:type="spellEnd"/>
           </w:p>
-        </w:tc>
-        <w:tc>
-          <w:tcPr>
-            <w:tcW w:w="1842" w:type="dxa"/>
-          </w:tcPr>
           <w:p>
             <w:pPr>
               <w:jc w:val="center"/>
@@ -21865,6 +22880,7 @@
                 <w:lang w:val="en-GB" w:eastAsia="x-none"/>
               </w:rPr>
             </w:pPr>
+            <w:proofErr w:type="spellStart"/>
             <w:r>
               <w:rPr>
                 <w:rFonts w:eastAsiaTheme="minorEastAsia"/>
@@ -21874,13 +22890,43 @@
                 <w:szCs w:val="26"/>
                 <w:lang w:val="en-GB" w:eastAsia="x-none"/>
               </w:rPr>
+              <w:t>DependentMenu</w:t>
+            </w:r>
+            <w:proofErr w:type="spellEnd"/>
+          </w:p>
+        </w:tc>
+        <w:tc>
+          <w:tcPr>
+            <w:tcW w:w="2268" w:type="dxa"/>
+          </w:tcPr>
+          <w:p>
+            <w:pPr>
+              <w:jc w:val="center"/>
+              <w:rPr>
+                <w:rFonts w:eastAsiaTheme="minorEastAsia"/>
+                <w:i/>
+                <w:color w:val="000000" w:themeColor="text1"/>
+                <w:sz w:val="28"/>
+                <w:szCs w:val="26"/>
+                <w:lang w:val="en-GB" w:eastAsia="x-none"/>
+              </w:rPr>
+            </w:pPr>
+            <w:r>
+              <w:rPr>
+                <w:rFonts w:eastAsiaTheme="minorEastAsia"/>
+                <w:i/>
+                <w:color w:val="000000" w:themeColor="text1"/>
+                <w:sz w:val="28"/>
+                <w:szCs w:val="26"/>
+                <w:lang w:val="en-GB" w:eastAsia="x-none"/>
+              </w:rPr>
               <w:t>void</w:t>
             </w:r>
           </w:p>
         </w:tc>
         <w:tc>
           <w:tcPr>
-            <w:tcW w:w="3112" w:type="dxa"/>
+            <w:tcW w:w="1694" w:type="dxa"/>
           </w:tcPr>
           <w:p>
             <w:pPr>
@@ -21900,7 +22946,7 @@
                 <w:szCs w:val="26"/>
                 <w:lang w:eastAsia="x-none"/>
               </w:rPr>
-              <w:t>Выбор всех файлов</w:t>
+              <w:t>Обновление меню буфера обмена</w:t>
             </w:r>
           </w:p>
         </w:tc>
@@ -21908,7 +22954,7 @@
       <w:tr>
         <w:tc>
           <w:tcPr>
-            <w:tcW w:w="1980" w:type="dxa"/>
+            <w:tcW w:w="2405" w:type="dxa"/>
           </w:tcPr>
           <w:p>
             <w:pPr>
@@ -21933,7 +22979,7 @@
         </w:tc>
         <w:tc>
           <w:tcPr>
-            <w:tcW w:w="2410" w:type="dxa"/>
+            <w:tcW w:w="2977" w:type="dxa"/>
           </w:tcPr>
           <w:p>
             <w:pPr>
@@ -21957,14 +23003,14 @@
                 <w:szCs w:val="26"/>
                 <w:lang w:val="en-GB" w:eastAsia="x-none"/>
               </w:rPr>
-              <w:t>TriggerNewFile</w:t>
+              <w:t>RefreshWindow</w:t>
             </w:r>
             <w:proofErr w:type="spellEnd"/>
           </w:p>
         </w:tc>
         <w:tc>
           <w:tcPr>
-            <w:tcW w:w="1842" w:type="dxa"/>
+            <w:tcW w:w="2268" w:type="dxa"/>
           </w:tcPr>
           <w:p>
             <w:pPr>
@@ -21993,7 +23039,7 @@
         </w:tc>
         <w:tc>
           <w:tcPr>
-            <w:tcW w:w="3112" w:type="dxa"/>
+            <w:tcW w:w="1694" w:type="dxa"/>
           </w:tcPr>
           <w:p>
             <w:pPr>
@@ -22013,7 +23059,7 @@
                 <w:szCs w:val="26"/>
                 <w:lang w:eastAsia="x-none"/>
               </w:rPr>
-              <w:t>Создание нового файла</w:t>
+              <w:t>Обновление окна</w:t>
             </w:r>
           </w:p>
         </w:tc>
@@ -22021,7 +23067,7 @@
       <w:tr>
         <w:tc>
           <w:tcPr>
-            <w:tcW w:w="1980" w:type="dxa"/>
+            <w:tcW w:w="2405" w:type="dxa"/>
           </w:tcPr>
           <w:p>
             <w:pPr>
@@ -22046,7 +23092,7 @@
         </w:tc>
         <w:tc>
           <w:tcPr>
-            <w:tcW w:w="2410" w:type="dxa"/>
+            <w:tcW w:w="2977" w:type="dxa"/>
           </w:tcPr>
           <w:p>
             <w:pPr>
@@ -22070,14 +23116,14 @@
                 <w:szCs w:val="26"/>
                 <w:lang w:val="en-GB" w:eastAsia="x-none"/>
               </w:rPr>
-              <w:t>TriggerNewFolder</w:t>
+              <w:t>UpOneLevel</w:t>
             </w:r>
             <w:proofErr w:type="spellEnd"/>
           </w:p>
         </w:tc>
         <w:tc>
           <w:tcPr>
-            <w:tcW w:w="1842" w:type="dxa"/>
+            <w:tcW w:w="2268" w:type="dxa"/>
           </w:tcPr>
           <w:p>
             <w:pPr>
@@ -22106,7 +23152,7 @@
         </w:tc>
         <w:tc>
           <w:tcPr>
-            <w:tcW w:w="3112" w:type="dxa"/>
+            <w:tcW w:w="1694" w:type="dxa"/>
           </w:tcPr>
           <w:p>
             <w:pPr>
@@ -22126,7 +23172,7 @@
                 <w:szCs w:val="26"/>
                 <w:lang w:eastAsia="x-none"/>
               </w:rPr>
-              <w:t>Создание новой папки</w:t>
+              <w:t>Переход в директорию-предка</w:t>
             </w:r>
           </w:p>
         </w:tc>
@@ -22134,7 +23180,7 @@
       <w:tr>
         <w:tc>
           <w:tcPr>
-            <w:tcW w:w="1980" w:type="dxa"/>
+            <w:tcW w:w="2405" w:type="dxa"/>
           </w:tcPr>
           <w:p>
             <w:pPr>
@@ -22159,7 +23205,7 @@
         </w:tc>
         <w:tc>
           <w:tcPr>
-            <w:tcW w:w="2410" w:type="dxa"/>
+            <w:tcW w:w="2977" w:type="dxa"/>
           </w:tcPr>
           <w:p>
             <w:pPr>
@@ -22183,14 +23229,14 @@
                 <w:szCs w:val="26"/>
                 <w:lang w:val="en-GB" w:eastAsia="x-none"/>
               </w:rPr>
-              <w:t>CopyInClipboard</w:t>
+              <w:t>GoToDirFromMenu</w:t>
             </w:r>
             <w:proofErr w:type="spellEnd"/>
           </w:p>
         </w:tc>
         <w:tc>
           <w:tcPr>
-            <w:tcW w:w="1842" w:type="dxa"/>
+            <w:tcW w:w="2268" w:type="dxa"/>
           </w:tcPr>
           <w:p>
             <w:pPr>
@@ -22219,7 +23265,7 @@
         </w:tc>
         <w:tc>
           <w:tcPr>
-            <w:tcW w:w="3112" w:type="dxa"/>
+            <w:tcW w:w="1694" w:type="dxa"/>
           </w:tcPr>
           <w:p>
             <w:pPr>
@@ -22239,7 +23285,7 @@
                 <w:szCs w:val="26"/>
                 <w:lang w:eastAsia="x-none"/>
               </w:rPr>
-              <w:t>Копирование выделенных файлов и папок в буфер обмена</w:t>
+              <w:t>Переход в новую директорию из меню</w:t>
             </w:r>
           </w:p>
         </w:tc>
@@ -22247,7 +23293,7 @@
       <w:tr>
         <w:tc>
           <w:tcPr>
-            <w:tcW w:w="1980" w:type="dxa"/>
+            <w:tcW w:w="2405" w:type="dxa"/>
           </w:tcPr>
           <w:p>
             <w:pPr>
@@ -22272,7 +23318,7 @@
         </w:tc>
         <w:tc>
           <w:tcPr>
-            <w:tcW w:w="2410" w:type="dxa"/>
+            <w:tcW w:w="2977" w:type="dxa"/>
           </w:tcPr>
           <w:p>
             <w:pPr>
@@ -22296,14 +23342,14 @@
                 <w:szCs w:val="26"/>
                 <w:lang w:val="en-GB" w:eastAsia="x-none"/>
               </w:rPr>
-              <w:t>TriggerPut</w:t>
+              <w:t>GoToPrompt</w:t>
             </w:r>
             <w:proofErr w:type="spellEnd"/>
           </w:p>
         </w:tc>
         <w:tc>
           <w:tcPr>
-            <w:tcW w:w="1842" w:type="dxa"/>
+            <w:tcW w:w="2268" w:type="dxa"/>
           </w:tcPr>
           <w:p>
             <w:pPr>
@@ -22332,7 +23378,7 @@
         </w:tc>
         <w:tc>
           <w:tcPr>
-            <w:tcW w:w="3112" w:type="dxa"/>
+            <w:tcW w:w="1694" w:type="dxa"/>
           </w:tcPr>
           <w:p>
             <w:pPr>
@@ -22352,7 +23398,7 @@
                 <w:szCs w:val="26"/>
                 <w:lang w:eastAsia="x-none"/>
               </w:rPr>
-              <w:t>Вырезка элементов</w:t>
+              <w:t>Переход в новую директорию из окна перехода</w:t>
             </w:r>
           </w:p>
         </w:tc>
@@ -22360,7 +23406,7 @@
       <w:tr>
         <w:tc>
           <w:tcPr>
-            <w:tcW w:w="1980" w:type="dxa"/>
+            <w:tcW w:w="2405" w:type="dxa"/>
           </w:tcPr>
           <w:p>
             <w:pPr>
@@ -22385,7 +23431,7 @@
         </w:tc>
         <w:tc>
           <w:tcPr>
-            <w:tcW w:w="2410" w:type="dxa"/>
+            <w:tcW w:w="2977" w:type="dxa"/>
           </w:tcPr>
           <w:p>
             <w:pPr>
@@ -22409,14 +23455,14 @@
                 <w:szCs w:val="26"/>
                 <w:lang w:val="en-GB" w:eastAsia="x-none"/>
               </w:rPr>
-              <w:t>TriggerCopy</w:t>
+              <w:t>FolderView_ItemActivate</w:t>
             </w:r>
             <w:proofErr w:type="spellEnd"/>
           </w:p>
         </w:tc>
         <w:tc>
           <w:tcPr>
-            <w:tcW w:w="1842" w:type="dxa"/>
+            <w:tcW w:w="2268" w:type="dxa"/>
           </w:tcPr>
           <w:p>
             <w:pPr>
@@ -22445,7 +23491,7 @@
         </w:tc>
         <w:tc>
           <w:tcPr>
-            <w:tcW w:w="3112" w:type="dxa"/>
+            <w:tcW w:w="1694" w:type="dxa"/>
           </w:tcPr>
           <w:p>
             <w:pPr>
@@ -22465,7 +23511,7 @@
                 <w:szCs w:val="26"/>
                 <w:lang w:eastAsia="x-none"/>
               </w:rPr>
-              <w:t>Копирование элементов</w:t>
+              <w:t>Выделение элемента</w:t>
             </w:r>
           </w:p>
         </w:tc>
@@ -22473,7 +23519,7 @@
       <w:tr>
         <w:tc>
           <w:tcPr>
-            <w:tcW w:w="1980" w:type="dxa"/>
+            <w:tcW w:w="2405" w:type="dxa"/>
           </w:tcPr>
           <w:p>
             <w:pPr>
@@ -22498,7 +23544,7 @@
         </w:tc>
         <w:tc>
           <w:tcPr>
-            <w:tcW w:w="2410" w:type="dxa"/>
+            <w:tcW w:w="2977" w:type="dxa"/>
           </w:tcPr>
           <w:p>
             <w:pPr>
@@ -22522,14 +23568,14 @@
                 <w:szCs w:val="26"/>
                 <w:lang w:val="en-GB" w:eastAsia="x-none"/>
               </w:rPr>
-              <w:t>TriggerPaste</w:t>
+              <w:t>ExplorerForm_FormClosed</w:t>
             </w:r>
             <w:proofErr w:type="spellEnd"/>
           </w:p>
         </w:tc>
         <w:tc>
           <w:tcPr>
-            <w:tcW w:w="1842" w:type="dxa"/>
+            <w:tcW w:w="2268" w:type="dxa"/>
           </w:tcPr>
           <w:p>
             <w:pPr>
@@ -22558,7 +23604,7 @@
         </w:tc>
         <w:tc>
           <w:tcPr>
-            <w:tcW w:w="3112" w:type="dxa"/>
+            <w:tcW w:w="1694" w:type="dxa"/>
           </w:tcPr>
           <w:p>
             <w:pPr>
@@ -22578,7 +23624,7 @@
                 <w:szCs w:val="26"/>
                 <w:lang w:eastAsia="x-none"/>
               </w:rPr>
-              <w:t>Вставка элементов</w:t>
+              <w:t>Закрытие окна</w:t>
             </w:r>
           </w:p>
         </w:tc>
@@ -22586,7 +23632,7 @@
       <w:tr>
         <w:tc>
           <w:tcPr>
-            <w:tcW w:w="1980" w:type="dxa"/>
+            <w:tcW w:w="2405" w:type="dxa"/>
           </w:tcPr>
           <w:p>
             <w:pPr>
@@ -22611,7 +23657,7 @@
         </w:tc>
         <w:tc>
           <w:tcPr>
-            <w:tcW w:w="2410" w:type="dxa"/>
+            <w:tcW w:w="2977" w:type="dxa"/>
           </w:tcPr>
           <w:p>
             <w:pPr>
@@ -22635,14 +23681,14 @@
                 <w:szCs w:val="26"/>
                 <w:lang w:val="en-GB" w:eastAsia="x-none"/>
               </w:rPr>
-              <w:t>TriggerDelete</w:t>
+              <w:t>FolderView_AfterLabelEdit</w:t>
             </w:r>
             <w:proofErr w:type="spellEnd"/>
           </w:p>
         </w:tc>
         <w:tc>
           <w:tcPr>
-            <w:tcW w:w="1842" w:type="dxa"/>
+            <w:tcW w:w="2268" w:type="dxa"/>
           </w:tcPr>
           <w:p>
             <w:pPr>
@@ -22671,7 +23717,7 @@
         </w:tc>
         <w:tc>
           <w:tcPr>
-            <w:tcW w:w="3112" w:type="dxa"/>
+            <w:tcW w:w="1694" w:type="dxa"/>
           </w:tcPr>
           <w:p>
             <w:pPr>
@@ -22691,7 +23737,29 @@
                 <w:szCs w:val="26"/>
                 <w:lang w:eastAsia="x-none"/>
               </w:rPr>
-              <w:t>Удаление элементов</w:t>
+              <w:t xml:space="preserve">Обработка </w:t>
+            </w:r>
+            <w:proofErr w:type="spellStart"/>
+            <w:r>
+              <w:rPr>
+                <w:rFonts w:eastAsiaTheme="minorEastAsia"/>
+                <w:color w:val="000000" w:themeColor="text1"/>
+                <w:sz w:val="28"/>
+                <w:szCs w:val="26"/>
+                <w:lang w:eastAsia="x-none"/>
+              </w:rPr>
+              <w:t>редоктирования</w:t>
+            </w:r>
+            <w:proofErr w:type="spellEnd"/>
+            <w:r>
+              <w:rPr>
+                <w:rFonts w:eastAsiaTheme="minorEastAsia"/>
+                <w:color w:val="000000" w:themeColor="text1"/>
+                <w:sz w:val="28"/>
+                <w:szCs w:val="26"/>
+                <w:lang w:eastAsia="x-none"/>
+              </w:rPr>
+              <w:t xml:space="preserve"> имени элемента</w:t>
             </w:r>
           </w:p>
         </w:tc>
@@ -22699,7 +23767,7 @@
       <w:tr>
         <w:tc>
           <w:tcPr>
-            <w:tcW w:w="1980" w:type="dxa"/>
+            <w:tcW w:w="2405" w:type="dxa"/>
           </w:tcPr>
           <w:p>
             <w:pPr>
@@ -22724,7 +23792,7 @@
         </w:tc>
         <w:tc>
           <w:tcPr>
-            <w:tcW w:w="2410" w:type="dxa"/>
+            <w:tcW w:w="2977" w:type="dxa"/>
           </w:tcPr>
           <w:p>
             <w:pPr>
@@ -22748,15 +23816,10 @@
                 <w:szCs w:val="26"/>
                 <w:lang w:val="en-GB" w:eastAsia="x-none"/>
               </w:rPr>
-              <w:t>TriggerRename</w:t>
+              <w:t>FolderView</w:t>
             </w:r>
             <w:proofErr w:type="spellEnd"/>
           </w:p>
-        </w:tc>
-        <w:tc>
-          <w:tcPr>
-            <w:tcW w:w="1842" w:type="dxa"/>
-          </w:tcPr>
           <w:p>
             <w:pPr>
               <w:jc w:val="center"/>
@@ -22778,1254 +23841,55 @@
                 <w:szCs w:val="26"/>
                 <w:lang w:val="en-GB" w:eastAsia="x-none"/>
               </w:rPr>
+              <w:t>_</w:t>
+            </w:r>
+            <w:proofErr w:type="spellStart"/>
+            <w:r>
+              <w:rPr>
+                <w:rFonts w:eastAsiaTheme="minorEastAsia"/>
+                <w:i/>
+                <w:color w:val="000000" w:themeColor="text1"/>
+                <w:sz w:val="28"/>
+                <w:szCs w:val="26"/>
+                <w:lang w:val="en-GB" w:eastAsia="x-none"/>
+              </w:rPr>
+              <w:t>SelectedIndexChanged</w:t>
+            </w:r>
+            <w:proofErr w:type="spellEnd"/>
+          </w:p>
+        </w:tc>
+        <w:tc>
+          <w:tcPr>
+            <w:tcW w:w="2268" w:type="dxa"/>
+          </w:tcPr>
+          <w:p>
+            <w:pPr>
+              <w:jc w:val="center"/>
+              <w:rPr>
+                <w:rFonts w:eastAsiaTheme="minorEastAsia"/>
+                <w:i/>
+                <w:color w:val="000000" w:themeColor="text1"/>
+                <w:sz w:val="28"/>
+                <w:szCs w:val="26"/>
+                <w:lang w:val="en-GB" w:eastAsia="x-none"/>
+              </w:rPr>
+            </w:pPr>
+            <w:r>
+              <w:rPr>
+                <w:rFonts w:eastAsiaTheme="minorEastAsia"/>
+                <w:i/>
+                <w:color w:val="000000" w:themeColor="text1"/>
+                <w:sz w:val="28"/>
+                <w:szCs w:val="26"/>
+                <w:lang w:val="en-GB" w:eastAsia="x-none"/>
+              </w:rPr>
               <w:t>void</w:t>
             </w:r>
           </w:p>
         </w:tc>
         <w:tc>
           <w:tcPr>
-            <w:tcW w:w="3112" w:type="dxa"/>
-          </w:tcPr>
-          <w:p>
-            <w:pPr>
-              <w:rPr>
-                <w:rFonts w:eastAsiaTheme="minorEastAsia"/>
-                <w:color w:val="000000" w:themeColor="text1"/>
-                <w:sz w:val="28"/>
-                <w:szCs w:val="26"/>
-                <w:lang w:eastAsia="x-none"/>
-              </w:rPr>
-            </w:pPr>
-            <w:r>
-              <w:rPr>
-                <w:rFonts w:eastAsiaTheme="minorEastAsia"/>
-                <w:color w:val="000000" w:themeColor="text1"/>
-                <w:sz w:val="28"/>
-                <w:szCs w:val="26"/>
-                <w:lang w:eastAsia="x-none"/>
-              </w:rPr>
-              <w:t>Переименование элементов</w:t>
-            </w:r>
-          </w:p>
-        </w:tc>
-      </w:tr>
-      <w:tr>
-        <w:tc>
-          <w:tcPr>
-            <w:tcW w:w="1980" w:type="dxa"/>
-          </w:tcPr>
-          <w:p>
-            <w:pPr>
-              <w:jc w:val="center"/>
-              <w:rPr>
-                <w:i/>
-                <w:color w:val="000000" w:themeColor="text1"/>
-                <w:sz w:val="28"/>
-                <w:lang w:val="en-GB"/>
-              </w:rPr>
-            </w:pPr>
-            <w:r>
-              <w:rPr>
-                <w:i/>
-                <w:color w:val="000000" w:themeColor="text1"/>
-                <w:sz w:val="28"/>
-                <w:lang w:val="en-GB"/>
-              </w:rPr>
-              <w:t>private</w:t>
-            </w:r>
-          </w:p>
-        </w:tc>
-        <w:tc>
-          <w:tcPr>
-            <w:tcW w:w="2410" w:type="dxa"/>
-          </w:tcPr>
-          <w:p>
-            <w:pPr>
-              <w:jc w:val="center"/>
-              <w:rPr>
-                <w:rFonts w:eastAsiaTheme="minorEastAsia"/>
-                <w:i/>
-                <w:color w:val="000000" w:themeColor="text1"/>
-                <w:sz w:val="28"/>
-                <w:szCs w:val="26"/>
-                <w:lang w:val="en-GB" w:eastAsia="x-none"/>
-              </w:rPr>
-            </w:pPr>
-            <w:proofErr w:type="spellStart"/>
-            <w:r>
-              <w:rPr>
-                <w:rFonts w:eastAsiaTheme="minorEastAsia"/>
-                <w:i/>
-                <w:color w:val="000000" w:themeColor="text1"/>
-                <w:sz w:val="28"/>
-                <w:szCs w:val="26"/>
-                <w:lang w:val="en-GB" w:eastAsia="x-none"/>
-              </w:rPr>
-              <w:t>UpdateSelection</w:t>
-            </w:r>
-            <w:proofErr w:type="spellEnd"/>
-          </w:p>
-          <w:p>
-            <w:pPr>
-              <w:jc w:val="center"/>
-              <w:rPr>
-                <w:rFonts w:eastAsiaTheme="minorEastAsia"/>
-                <w:i/>
-                <w:color w:val="000000" w:themeColor="text1"/>
-                <w:sz w:val="28"/>
-                <w:szCs w:val="26"/>
-                <w:lang w:val="en-GB" w:eastAsia="x-none"/>
-              </w:rPr>
-            </w:pPr>
-            <w:proofErr w:type="spellStart"/>
-            <w:r>
-              <w:rPr>
-                <w:rFonts w:eastAsiaTheme="minorEastAsia"/>
-                <w:i/>
-                <w:color w:val="000000" w:themeColor="text1"/>
-                <w:sz w:val="28"/>
-                <w:szCs w:val="26"/>
-                <w:lang w:val="en-GB" w:eastAsia="x-none"/>
-              </w:rPr>
-              <w:t>DependentMenu</w:t>
-            </w:r>
-            <w:proofErr w:type="spellEnd"/>
-          </w:p>
-        </w:tc>
-        <w:tc>
-          <w:tcPr>
-            <w:tcW w:w="1842" w:type="dxa"/>
-          </w:tcPr>
-          <w:p>
-            <w:pPr>
-              <w:jc w:val="center"/>
-              <w:rPr>
-                <w:rFonts w:eastAsiaTheme="minorEastAsia"/>
-                <w:i/>
-                <w:color w:val="000000" w:themeColor="text1"/>
-                <w:sz w:val="28"/>
-                <w:szCs w:val="26"/>
-                <w:lang w:val="en-GB" w:eastAsia="x-none"/>
-              </w:rPr>
-            </w:pPr>
-            <w:r>
-              <w:rPr>
-                <w:rFonts w:eastAsiaTheme="minorEastAsia"/>
-                <w:i/>
-                <w:color w:val="000000" w:themeColor="text1"/>
-                <w:sz w:val="28"/>
-                <w:szCs w:val="26"/>
-                <w:lang w:val="en-GB" w:eastAsia="x-none"/>
-              </w:rPr>
-              <w:t>void</w:t>
-            </w:r>
-          </w:p>
-        </w:tc>
-        <w:tc>
-          <w:tcPr>
-            <w:tcW w:w="3112" w:type="dxa"/>
-          </w:tcPr>
-          <w:p>
-            <w:pPr>
-              <w:rPr>
-                <w:rFonts w:eastAsiaTheme="minorEastAsia"/>
-                <w:color w:val="000000" w:themeColor="text1"/>
-                <w:sz w:val="28"/>
-                <w:szCs w:val="26"/>
-                <w:lang w:eastAsia="x-none"/>
-              </w:rPr>
-            </w:pPr>
-            <w:r>
-              <w:rPr>
-                <w:rFonts w:eastAsiaTheme="minorEastAsia"/>
-                <w:color w:val="000000" w:themeColor="text1"/>
-                <w:sz w:val="28"/>
-                <w:szCs w:val="26"/>
-                <w:lang w:eastAsia="x-none"/>
-              </w:rPr>
-              <w:t>Обновление меню выбора</w:t>
-            </w:r>
-          </w:p>
-        </w:tc>
-      </w:tr>
-      <w:tr>
-        <w:tc>
-          <w:tcPr>
-            <w:tcW w:w="1980" w:type="dxa"/>
-          </w:tcPr>
-          <w:p>
-            <w:pPr>
-              <w:jc w:val="center"/>
-              <w:rPr>
-                <w:i/>
-                <w:color w:val="000000" w:themeColor="text1"/>
-                <w:sz w:val="28"/>
-                <w:lang w:val="en-GB"/>
-              </w:rPr>
-            </w:pPr>
-            <w:r>
-              <w:rPr>
-                <w:i/>
-                <w:color w:val="000000" w:themeColor="text1"/>
-                <w:sz w:val="28"/>
-                <w:lang w:val="en-GB"/>
-              </w:rPr>
-              <w:t>private</w:t>
-            </w:r>
-          </w:p>
-        </w:tc>
-        <w:tc>
-          <w:tcPr>
-            <w:tcW w:w="2410" w:type="dxa"/>
-          </w:tcPr>
-          <w:p>
-            <w:pPr>
-              <w:jc w:val="center"/>
-              <w:rPr>
-                <w:rFonts w:eastAsiaTheme="minorEastAsia"/>
-                <w:i/>
-                <w:color w:val="000000" w:themeColor="text1"/>
-                <w:sz w:val="28"/>
-                <w:szCs w:val="26"/>
-                <w:lang w:val="en-GB" w:eastAsia="x-none"/>
-              </w:rPr>
-            </w:pPr>
-            <w:proofErr w:type="spellStart"/>
-            <w:r>
-              <w:rPr>
-                <w:rFonts w:eastAsiaTheme="minorEastAsia"/>
-                <w:i/>
-                <w:color w:val="000000" w:themeColor="text1"/>
-                <w:sz w:val="28"/>
-                <w:szCs w:val="26"/>
-                <w:lang w:val="en-GB" w:eastAsia="x-none"/>
-              </w:rPr>
-              <w:t>UpdateClipboard</w:t>
-            </w:r>
-            <w:proofErr w:type="spellEnd"/>
-          </w:p>
-          <w:p>
-            <w:pPr>
-              <w:jc w:val="center"/>
-              <w:rPr>
-                <w:rFonts w:eastAsiaTheme="minorEastAsia"/>
-                <w:i/>
-                <w:color w:val="000000" w:themeColor="text1"/>
-                <w:sz w:val="28"/>
-                <w:szCs w:val="26"/>
-                <w:lang w:val="en-GB" w:eastAsia="x-none"/>
-              </w:rPr>
-            </w:pPr>
-            <w:proofErr w:type="spellStart"/>
-            <w:r>
-              <w:rPr>
-                <w:rFonts w:eastAsiaTheme="minorEastAsia"/>
-                <w:i/>
-                <w:color w:val="000000" w:themeColor="text1"/>
-                <w:sz w:val="28"/>
-                <w:szCs w:val="26"/>
-                <w:lang w:val="en-GB" w:eastAsia="x-none"/>
-              </w:rPr>
-              <w:t>DependentMenu</w:t>
-            </w:r>
-            <w:proofErr w:type="spellEnd"/>
-          </w:p>
-        </w:tc>
-        <w:tc>
-          <w:tcPr>
-            <w:tcW w:w="1842" w:type="dxa"/>
-          </w:tcPr>
-          <w:p>
-            <w:pPr>
-              <w:jc w:val="center"/>
-              <w:rPr>
-                <w:rFonts w:eastAsiaTheme="minorEastAsia"/>
-                <w:i/>
-                <w:color w:val="000000" w:themeColor="text1"/>
-                <w:sz w:val="28"/>
-                <w:szCs w:val="26"/>
-                <w:lang w:val="en-GB" w:eastAsia="x-none"/>
-              </w:rPr>
-            </w:pPr>
-            <w:r>
-              <w:rPr>
-                <w:rFonts w:eastAsiaTheme="minorEastAsia"/>
-                <w:i/>
-                <w:color w:val="000000" w:themeColor="text1"/>
-                <w:sz w:val="28"/>
-                <w:szCs w:val="26"/>
-                <w:lang w:val="en-GB" w:eastAsia="x-none"/>
-              </w:rPr>
-              <w:t>void</w:t>
-            </w:r>
-          </w:p>
-        </w:tc>
-        <w:tc>
-          <w:tcPr>
-            <w:tcW w:w="3112" w:type="dxa"/>
-          </w:tcPr>
-          <w:p>
-            <w:pPr>
-              <w:rPr>
-                <w:rFonts w:eastAsiaTheme="minorEastAsia"/>
-                <w:color w:val="000000" w:themeColor="text1"/>
-                <w:sz w:val="28"/>
-                <w:szCs w:val="26"/>
-                <w:lang w:eastAsia="x-none"/>
-              </w:rPr>
-            </w:pPr>
-            <w:r>
-              <w:rPr>
-                <w:rFonts w:eastAsiaTheme="minorEastAsia"/>
-                <w:color w:val="000000" w:themeColor="text1"/>
-                <w:sz w:val="28"/>
-                <w:szCs w:val="26"/>
-                <w:lang w:eastAsia="x-none"/>
-              </w:rPr>
-              <w:t>Обновление меню буфера обмена</w:t>
-            </w:r>
-          </w:p>
-        </w:tc>
-      </w:tr>
-      <w:tr>
-        <w:tc>
-          <w:tcPr>
-            <w:tcW w:w="1980" w:type="dxa"/>
-          </w:tcPr>
-          <w:p>
-            <w:pPr>
-              <w:jc w:val="center"/>
-              <w:rPr>
-                <w:i/>
-                <w:color w:val="000000" w:themeColor="text1"/>
-                <w:sz w:val="28"/>
-                <w:lang w:val="en-GB"/>
-              </w:rPr>
-            </w:pPr>
-            <w:r>
-              <w:rPr>
-                <w:i/>
-                <w:color w:val="000000" w:themeColor="text1"/>
-                <w:sz w:val="28"/>
-                <w:lang w:val="en-GB"/>
-              </w:rPr>
-              <w:t>private</w:t>
-            </w:r>
-          </w:p>
-        </w:tc>
-        <w:tc>
-          <w:tcPr>
-            <w:tcW w:w="2410" w:type="dxa"/>
-          </w:tcPr>
-          <w:p>
-            <w:pPr>
-              <w:jc w:val="center"/>
-              <w:rPr>
-                <w:rFonts w:eastAsiaTheme="minorEastAsia"/>
-                <w:i/>
-                <w:color w:val="000000" w:themeColor="text1"/>
-                <w:sz w:val="28"/>
-                <w:szCs w:val="26"/>
-                <w:lang w:val="en-GB" w:eastAsia="x-none"/>
-              </w:rPr>
-            </w:pPr>
-            <w:proofErr w:type="spellStart"/>
-            <w:r>
-              <w:rPr>
-                <w:rFonts w:eastAsiaTheme="minorEastAsia"/>
-                <w:i/>
-                <w:color w:val="000000" w:themeColor="text1"/>
-                <w:sz w:val="28"/>
-                <w:szCs w:val="26"/>
-                <w:lang w:val="en-GB" w:eastAsia="x-none"/>
-              </w:rPr>
-              <w:t>RefreshWindow</w:t>
-            </w:r>
-            <w:proofErr w:type="spellEnd"/>
-          </w:p>
-        </w:tc>
-        <w:tc>
-          <w:tcPr>
-            <w:tcW w:w="1842" w:type="dxa"/>
-          </w:tcPr>
-          <w:p>
-            <w:pPr>
-              <w:jc w:val="center"/>
-              <w:rPr>
-                <w:rFonts w:eastAsiaTheme="minorEastAsia"/>
-                <w:i/>
-                <w:color w:val="000000" w:themeColor="text1"/>
-                <w:sz w:val="28"/>
-                <w:szCs w:val="26"/>
-                <w:lang w:val="en-GB" w:eastAsia="x-none"/>
-              </w:rPr>
-            </w:pPr>
-            <w:r>
-              <w:rPr>
-                <w:rFonts w:eastAsiaTheme="minorEastAsia"/>
-                <w:i/>
-                <w:color w:val="000000" w:themeColor="text1"/>
-                <w:sz w:val="28"/>
-                <w:szCs w:val="26"/>
-                <w:lang w:val="en-GB" w:eastAsia="x-none"/>
-              </w:rPr>
-              <w:t>void</w:t>
-            </w:r>
-          </w:p>
-        </w:tc>
-        <w:tc>
-          <w:tcPr>
-            <w:tcW w:w="3112" w:type="dxa"/>
-          </w:tcPr>
-          <w:p>
-            <w:pPr>
-              <w:rPr>
-                <w:rFonts w:eastAsiaTheme="minorEastAsia"/>
-                <w:color w:val="000000" w:themeColor="text1"/>
-                <w:sz w:val="28"/>
-                <w:szCs w:val="26"/>
-                <w:lang w:eastAsia="x-none"/>
-              </w:rPr>
-            </w:pPr>
-            <w:r>
-              <w:rPr>
-                <w:rFonts w:eastAsiaTheme="minorEastAsia"/>
-                <w:color w:val="000000" w:themeColor="text1"/>
-                <w:sz w:val="28"/>
-                <w:szCs w:val="26"/>
-                <w:lang w:eastAsia="x-none"/>
-              </w:rPr>
-              <w:t>Обновление окна</w:t>
-            </w:r>
-          </w:p>
-        </w:tc>
-      </w:tr>
-      <w:tr>
-        <w:tc>
-          <w:tcPr>
-            <w:tcW w:w="1980" w:type="dxa"/>
-          </w:tcPr>
-          <w:p>
-            <w:pPr>
-              <w:jc w:val="center"/>
-              <w:rPr>
-                <w:i/>
-                <w:color w:val="000000" w:themeColor="text1"/>
-                <w:sz w:val="28"/>
-                <w:lang w:val="en-GB"/>
-              </w:rPr>
-            </w:pPr>
-            <w:r>
-              <w:rPr>
-                <w:i/>
-                <w:color w:val="000000" w:themeColor="text1"/>
-                <w:sz w:val="28"/>
-                <w:lang w:val="en-GB"/>
-              </w:rPr>
-              <w:t>private</w:t>
-            </w:r>
-          </w:p>
-        </w:tc>
-        <w:tc>
-          <w:tcPr>
-            <w:tcW w:w="2410" w:type="dxa"/>
-          </w:tcPr>
-          <w:p>
-            <w:pPr>
-              <w:jc w:val="center"/>
-              <w:rPr>
-                <w:rFonts w:eastAsiaTheme="minorEastAsia"/>
-                <w:i/>
-                <w:color w:val="000000" w:themeColor="text1"/>
-                <w:sz w:val="28"/>
-                <w:szCs w:val="26"/>
-                <w:lang w:val="en-GB" w:eastAsia="x-none"/>
-              </w:rPr>
-            </w:pPr>
-            <w:proofErr w:type="spellStart"/>
-            <w:r>
-              <w:rPr>
-                <w:rFonts w:eastAsiaTheme="minorEastAsia"/>
-                <w:i/>
-                <w:color w:val="000000" w:themeColor="text1"/>
-                <w:sz w:val="28"/>
-                <w:szCs w:val="26"/>
-                <w:lang w:val="en-GB" w:eastAsia="x-none"/>
-              </w:rPr>
-              <w:t>UpOneLevel</w:t>
-            </w:r>
-            <w:proofErr w:type="spellEnd"/>
-          </w:p>
-        </w:tc>
-        <w:tc>
-          <w:tcPr>
-            <w:tcW w:w="1842" w:type="dxa"/>
-          </w:tcPr>
-          <w:p>
-            <w:pPr>
-              <w:jc w:val="center"/>
-              <w:rPr>
-                <w:rFonts w:eastAsiaTheme="minorEastAsia"/>
-                <w:i/>
-                <w:color w:val="000000" w:themeColor="text1"/>
-                <w:sz w:val="28"/>
-                <w:szCs w:val="26"/>
-                <w:lang w:val="en-GB" w:eastAsia="x-none"/>
-              </w:rPr>
-            </w:pPr>
-            <w:r>
-              <w:rPr>
-                <w:rFonts w:eastAsiaTheme="minorEastAsia"/>
-                <w:i/>
-                <w:color w:val="000000" w:themeColor="text1"/>
-                <w:sz w:val="28"/>
-                <w:szCs w:val="26"/>
-                <w:lang w:val="en-GB" w:eastAsia="x-none"/>
-              </w:rPr>
-              <w:t>void</w:t>
-            </w:r>
-          </w:p>
-        </w:tc>
-        <w:tc>
-          <w:tcPr>
-            <w:tcW w:w="3112" w:type="dxa"/>
-          </w:tcPr>
-          <w:p>
-            <w:pPr>
-              <w:rPr>
-                <w:rFonts w:eastAsiaTheme="minorEastAsia"/>
-                <w:color w:val="000000" w:themeColor="text1"/>
-                <w:sz w:val="28"/>
-                <w:szCs w:val="26"/>
-                <w:lang w:eastAsia="x-none"/>
-              </w:rPr>
-            </w:pPr>
-            <w:r>
-              <w:rPr>
-                <w:rFonts w:eastAsiaTheme="minorEastAsia"/>
-                <w:color w:val="000000" w:themeColor="text1"/>
-                <w:sz w:val="28"/>
-                <w:szCs w:val="26"/>
-                <w:lang w:eastAsia="x-none"/>
-              </w:rPr>
-              <w:t>Переход в директорию-предка</w:t>
-            </w:r>
-          </w:p>
-        </w:tc>
-      </w:tr>
-      <w:tr>
-        <w:tc>
-          <w:tcPr>
-            <w:tcW w:w="1980" w:type="dxa"/>
-          </w:tcPr>
-          <w:p>
-            <w:pPr>
-              <w:jc w:val="center"/>
-              <w:rPr>
-                <w:i/>
-                <w:color w:val="000000" w:themeColor="text1"/>
-                <w:sz w:val="28"/>
-                <w:lang w:val="en-GB"/>
-              </w:rPr>
-            </w:pPr>
-            <w:r>
-              <w:rPr>
-                <w:i/>
-                <w:color w:val="000000" w:themeColor="text1"/>
-                <w:sz w:val="28"/>
-                <w:lang w:val="en-GB"/>
-              </w:rPr>
-              <w:t>private</w:t>
-            </w:r>
-          </w:p>
-        </w:tc>
-        <w:tc>
-          <w:tcPr>
-            <w:tcW w:w="2410" w:type="dxa"/>
-          </w:tcPr>
-          <w:p>
-            <w:pPr>
-              <w:jc w:val="center"/>
-              <w:rPr>
-                <w:rFonts w:eastAsiaTheme="minorEastAsia"/>
-                <w:i/>
-                <w:color w:val="000000" w:themeColor="text1"/>
-                <w:sz w:val="28"/>
-                <w:szCs w:val="26"/>
-                <w:lang w:val="en-GB" w:eastAsia="x-none"/>
-              </w:rPr>
-            </w:pPr>
-            <w:proofErr w:type="spellStart"/>
-            <w:r>
-              <w:rPr>
-                <w:rFonts w:eastAsiaTheme="minorEastAsia"/>
-                <w:i/>
-                <w:color w:val="000000" w:themeColor="text1"/>
-                <w:sz w:val="28"/>
-                <w:szCs w:val="26"/>
-                <w:lang w:val="en-GB" w:eastAsia="x-none"/>
-              </w:rPr>
-              <w:t>GoToDirFromMenu</w:t>
-            </w:r>
-            <w:proofErr w:type="spellEnd"/>
-          </w:p>
-        </w:tc>
-        <w:tc>
-          <w:tcPr>
-            <w:tcW w:w="1842" w:type="dxa"/>
-          </w:tcPr>
-          <w:p>
-            <w:pPr>
-              <w:jc w:val="center"/>
-              <w:rPr>
-                <w:rFonts w:eastAsiaTheme="minorEastAsia"/>
-                <w:i/>
-                <w:color w:val="000000" w:themeColor="text1"/>
-                <w:sz w:val="28"/>
-                <w:szCs w:val="26"/>
-                <w:lang w:val="en-GB" w:eastAsia="x-none"/>
-              </w:rPr>
-            </w:pPr>
-            <w:r>
-              <w:rPr>
-                <w:rFonts w:eastAsiaTheme="minorEastAsia"/>
-                <w:i/>
-                <w:color w:val="000000" w:themeColor="text1"/>
-                <w:sz w:val="28"/>
-                <w:szCs w:val="26"/>
-                <w:lang w:val="en-GB" w:eastAsia="x-none"/>
-              </w:rPr>
-              <w:t>void</w:t>
-            </w:r>
-          </w:p>
-        </w:tc>
-        <w:tc>
-          <w:tcPr>
-            <w:tcW w:w="3112" w:type="dxa"/>
-          </w:tcPr>
-          <w:p>
-            <w:pPr>
-              <w:rPr>
-                <w:rFonts w:eastAsiaTheme="minorEastAsia"/>
-                <w:color w:val="000000" w:themeColor="text1"/>
-                <w:sz w:val="28"/>
-                <w:szCs w:val="26"/>
-                <w:lang w:eastAsia="x-none"/>
-              </w:rPr>
-            </w:pPr>
-            <w:r>
-              <w:rPr>
-                <w:rFonts w:eastAsiaTheme="minorEastAsia"/>
-                <w:color w:val="000000" w:themeColor="text1"/>
-                <w:sz w:val="28"/>
-                <w:szCs w:val="26"/>
-                <w:lang w:eastAsia="x-none"/>
-              </w:rPr>
-              <w:t>Переход в новую директорию из меню</w:t>
-            </w:r>
-          </w:p>
-        </w:tc>
-      </w:tr>
-      <w:tr>
-        <w:tc>
-          <w:tcPr>
-            <w:tcW w:w="1980" w:type="dxa"/>
-          </w:tcPr>
-          <w:p>
-            <w:pPr>
-              <w:jc w:val="center"/>
-              <w:rPr>
-                <w:i/>
-                <w:color w:val="000000" w:themeColor="text1"/>
-                <w:sz w:val="28"/>
-                <w:lang w:val="en-GB"/>
-              </w:rPr>
-            </w:pPr>
-            <w:r>
-              <w:rPr>
-                <w:i/>
-                <w:color w:val="000000" w:themeColor="text1"/>
-                <w:sz w:val="28"/>
-                <w:lang w:val="en-GB"/>
-              </w:rPr>
-              <w:t>private</w:t>
-            </w:r>
-          </w:p>
-        </w:tc>
-        <w:tc>
-          <w:tcPr>
-            <w:tcW w:w="2410" w:type="dxa"/>
-          </w:tcPr>
-          <w:p>
-            <w:pPr>
-              <w:jc w:val="center"/>
-              <w:rPr>
-                <w:rFonts w:eastAsiaTheme="minorEastAsia"/>
-                <w:i/>
-                <w:color w:val="000000" w:themeColor="text1"/>
-                <w:sz w:val="28"/>
-                <w:szCs w:val="26"/>
-                <w:lang w:val="en-GB" w:eastAsia="x-none"/>
-              </w:rPr>
-            </w:pPr>
-            <w:proofErr w:type="spellStart"/>
-            <w:r>
-              <w:rPr>
-                <w:rFonts w:eastAsiaTheme="minorEastAsia"/>
-                <w:i/>
-                <w:color w:val="000000" w:themeColor="text1"/>
-                <w:sz w:val="28"/>
-                <w:szCs w:val="26"/>
-                <w:lang w:val="en-GB" w:eastAsia="x-none"/>
-              </w:rPr>
-              <w:t>GoToPrompt</w:t>
-            </w:r>
-            <w:proofErr w:type="spellEnd"/>
-          </w:p>
-        </w:tc>
-        <w:tc>
-          <w:tcPr>
-            <w:tcW w:w="1842" w:type="dxa"/>
-          </w:tcPr>
-          <w:p>
-            <w:pPr>
-              <w:jc w:val="center"/>
-              <w:rPr>
-                <w:rFonts w:eastAsiaTheme="minorEastAsia"/>
-                <w:i/>
-                <w:color w:val="000000" w:themeColor="text1"/>
-                <w:sz w:val="28"/>
-                <w:szCs w:val="26"/>
-                <w:lang w:val="en-GB" w:eastAsia="x-none"/>
-              </w:rPr>
-            </w:pPr>
-            <w:r>
-              <w:rPr>
-                <w:rFonts w:eastAsiaTheme="minorEastAsia"/>
-                <w:i/>
-                <w:color w:val="000000" w:themeColor="text1"/>
-                <w:sz w:val="28"/>
-                <w:szCs w:val="26"/>
-                <w:lang w:val="en-GB" w:eastAsia="x-none"/>
-              </w:rPr>
-              <w:t>void</w:t>
-            </w:r>
-          </w:p>
-        </w:tc>
-        <w:tc>
-          <w:tcPr>
-            <w:tcW w:w="3112" w:type="dxa"/>
-          </w:tcPr>
-          <w:p>
-            <w:pPr>
-              <w:rPr>
-                <w:rFonts w:eastAsiaTheme="minorEastAsia"/>
-                <w:color w:val="000000" w:themeColor="text1"/>
-                <w:sz w:val="28"/>
-                <w:szCs w:val="26"/>
-                <w:lang w:eastAsia="x-none"/>
-              </w:rPr>
-            </w:pPr>
-            <w:r>
-              <w:rPr>
-                <w:rFonts w:eastAsiaTheme="minorEastAsia"/>
-                <w:color w:val="000000" w:themeColor="text1"/>
-                <w:sz w:val="28"/>
-                <w:szCs w:val="26"/>
-                <w:lang w:eastAsia="x-none"/>
-              </w:rPr>
-              <w:t>Переход в новую директорию из окна перехода</w:t>
-            </w:r>
-          </w:p>
-        </w:tc>
-      </w:tr>
-      <w:tr>
-        <w:tc>
-          <w:tcPr>
-            <w:tcW w:w="1980" w:type="dxa"/>
-          </w:tcPr>
-          <w:p>
-            <w:pPr>
-              <w:jc w:val="center"/>
-              <w:rPr>
-                <w:i/>
-                <w:color w:val="000000" w:themeColor="text1"/>
-                <w:sz w:val="28"/>
-                <w:lang w:val="en-GB"/>
-              </w:rPr>
-            </w:pPr>
-            <w:r>
-              <w:rPr>
-                <w:i/>
-                <w:color w:val="000000" w:themeColor="text1"/>
-                <w:sz w:val="28"/>
-                <w:lang w:val="en-GB"/>
-              </w:rPr>
-              <w:t>private</w:t>
-            </w:r>
-          </w:p>
-        </w:tc>
-        <w:tc>
-          <w:tcPr>
-            <w:tcW w:w="2410" w:type="dxa"/>
-          </w:tcPr>
-          <w:p>
-            <w:pPr>
-              <w:jc w:val="center"/>
-              <w:rPr>
-                <w:rFonts w:eastAsiaTheme="minorEastAsia"/>
-                <w:i/>
-                <w:color w:val="000000" w:themeColor="text1"/>
-                <w:sz w:val="28"/>
-                <w:szCs w:val="26"/>
-                <w:lang w:val="en-GB" w:eastAsia="x-none"/>
-              </w:rPr>
-            </w:pPr>
-            <w:proofErr w:type="spellStart"/>
-            <w:r>
-              <w:rPr>
-                <w:rFonts w:eastAsiaTheme="minorEastAsia"/>
-                <w:i/>
-                <w:color w:val="000000" w:themeColor="text1"/>
-                <w:sz w:val="28"/>
-                <w:szCs w:val="26"/>
-                <w:lang w:val="en-GB" w:eastAsia="x-none"/>
-              </w:rPr>
-              <w:t>FolderView_ItemActivate</w:t>
-            </w:r>
-            <w:proofErr w:type="spellEnd"/>
-          </w:p>
-        </w:tc>
-        <w:tc>
-          <w:tcPr>
-            <w:tcW w:w="1842" w:type="dxa"/>
-          </w:tcPr>
-          <w:p>
-            <w:pPr>
-              <w:jc w:val="center"/>
-              <w:rPr>
-                <w:rFonts w:eastAsiaTheme="minorEastAsia"/>
-                <w:i/>
-                <w:color w:val="000000" w:themeColor="text1"/>
-                <w:sz w:val="28"/>
-                <w:szCs w:val="26"/>
-                <w:lang w:val="en-GB" w:eastAsia="x-none"/>
-              </w:rPr>
-            </w:pPr>
-            <w:r>
-              <w:rPr>
-                <w:rFonts w:eastAsiaTheme="minorEastAsia"/>
-                <w:i/>
-                <w:color w:val="000000" w:themeColor="text1"/>
-                <w:sz w:val="28"/>
-                <w:szCs w:val="26"/>
-                <w:lang w:val="en-GB" w:eastAsia="x-none"/>
-              </w:rPr>
-              <w:t>void</w:t>
-            </w:r>
-          </w:p>
-        </w:tc>
-        <w:tc>
-          <w:tcPr>
-            <w:tcW w:w="3112" w:type="dxa"/>
-          </w:tcPr>
-          <w:p>
-            <w:pPr>
-              <w:rPr>
-                <w:rFonts w:eastAsiaTheme="minorEastAsia"/>
-                <w:color w:val="000000" w:themeColor="text1"/>
-                <w:sz w:val="28"/>
-                <w:szCs w:val="26"/>
-                <w:lang w:eastAsia="x-none"/>
-              </w:rPr>
-            </w:pPr>
-            <w:r>
-              <w:rPr>
-                <w:rFonts w:eastAsiaTheme="minorEastAsia"/>
-                <w:color w:val="000000" w:themeColor="text1"/>
-                <w:sz w:val="28"/>
-                <w:szCs w:val="26"/>
-                <w:lang w:eastAsia="x-none"/>
-              </w:rPr>
-              <w:t>Выделение элемента</w:t>
-            </w:r>
-          </w:p>
-        </w:tc>
-      </w:tr>
-      <w:tr>
-        <w:tc>
-          <w:tcPr>
-            <w:tcW w:w="1980" w:type="dxa"/>
-          </w:tcPr>
-          <w:p>
-            <w:pPr>
-              <w:jc w:val="center"/>
-              <w:rPr>
-                <w:i/>
-                <w:color w:val="000000" w:themeColor="text1"/>
-                <w:sz w:val="28"/>
-                <w:lang w:val="en-GB"/>
-              </w:rPr>
-            </w:pPr>
-            <w:r>
-              <w:rPr>
-                <w:i/>
-                <w:color w:val="000000" w:themeColor="text1"/>
-                <w:sz w:val="28"/>
-                <w:lang w:val="en-GB"/>
-              </w:rPr>
-              <w:t>private</w:t>
-            </w:r>
-          </w:p>
-        </w:tc>
-        <w:tc>
-          <w:tcPr>
-            <w:tcW w:w="2410" w:type="dxa"/>
-          </w:tcPr>
-          <w:p>
-            <w:pPr>
-              <w:jc w:val="center"/>
-              <w:rPr>
-                <w:rFonts w:eastAsiaTheme="minorEastAsia"/>
-                <w:i/>
-                <w:color w:val="000000" w:themeColor="text1"/>
-                <w:sz w:val="28"/>
-                <w:szCs w:val="26"/>
-                <w:lang w:val="en-GB" w:eastAsia="x-none"/>
-              </w:rPr>
-            </w:pPr>
-            <w:proofErr w:type="spellStart"/>
-            <w:r>
-              <w:rPr>
-                <w:rFonts w:eastAsiaTheme="minorEastAsia"/>
-                <w:i/>
-                <w:color w:val="000000" w:themeColor="text1"/>
-                <w:sz w:val="28"/>
-                <w:szCs w:val="26"/>
-                <w:lang w:val="en-GB" w:eastAsia="x-none"/>
-              </w:rPr>
-              <w:t>ExplorerForm_FormClosed</w:t>
-            </w:r>
-            <w:proofErr w:type="spellEnd"/>
-          </w:p>
-        </w:tc>
-        <w:tc>
-          <w:tcPr>
-            <w:tcW w:w="1842" w:type="dxa"/>
-          </w:tcPr>
-          <w:p>
-            <w:pPr>
-              <w:jc w:val="center"/>
-              <w:rPr>
-                <w:rFonts w:eastAsiaTheme="minorEastAsia"/>
-                <w:i/>
-                <w:color w:val="000000" w:themeColor="text1"/>
-                <w:sz w:val="28"/>
-                <w:szCs w:val="26"/>
-                <w:lang w:val="en-GB" w:eastAsia="x-none"/>
-              </w:rPr>
-            </w:pPr>
-            <w:r>
-              <w:rPr>
-                <w:rFonts w:eastAsiaTheme="minorEastAsia"/>
-                <w:i/>
-                <w:color w:val="000000" w:themeColor="text1"/>
-                <w:sz w:val="28"/>
-                <w:szCs w:val="26"/>
-                <w:lang w:val="en-GB" w:eastAsia="x-none"/>
-              </w:rPr>
-              <w:t>void</w:t>
-            </w:r>
-          </w:p>
-        </w:tc>
-        <w:tc>
-          <w:tcPr>
-            <w:tcW w:w="3112" w:type="dxa"/>
-          </w:tcPr>
-          <w:p>
-            <w:pPr>
-              <w:rPr>
-                <w:rFonts w:eastAsiaTheme="minorEastAsia"/>
-                <w:color w:val="000000" w:themeColor="text1"/>
-                <w:sz w:val="28"/>
-                <w:szCs w:val="26"/>
-                <w:lang w:eastAsia="x-none"/>
-              </w:rPr>
-            </w:pPr>
-            <w:r>
-              <w:rPr>
-                <w:rFonts w:eastAsiaTheme="minorEastAsia"/>
-                <w:color w:val="000000" w:themeColor="text1"/>
-                <w:sz w:val="28"/>
-                <w:szCs w:val="26"/>
-                <w:lang w:eastAsia="x-none"/>
-              </w:rPr>
-              <w:t>Закрытие окна</w:t>
-            </w:r>
-          </w:p>
-        </w:tc>
-      </w:tr>
-      <w:tr>
-        <w:tc>
-          <w:tcPr>
-            <w:tcW w:w="1980" w:type="dxa"/>
-          </w:tcPr>
-          <w:p>
-            <w:pPr>
-              <w:jc w:val="center"/>
-              <w:rPr>
-                <w:i/>
-                <w:color w:val="000000" w:themeColor="text1"/>
-                <w:sz w:val="28"/>
-                <w:lang w:val="en-GB"/>
-              </w:rPr>
-            </w:pPr>
-            <w:r>
-              <w:rPr>
-                <w:i/>
-                <w:color w:val="000000" w:themeColor="text1"/>
-                <w:sz w:val="28"/>
-                <w:lang w:val="en-GB"/>
-              </w:rPr>
-              <w:t>private</w:t>
-            </w:r>
-          </w:p>
-        </w:tc>
-        <w:tc>
-          <w:tcPr>
-            <w:tcW w:w="2410" w:type="dxa"/>
-          </w:tcPr>
-          <w:p>
-            <w:pPr>
-              <w:jc w:val="center"/>
-              <w:rPr>
-                <w:rFonts w:eastAsiaTheme="minorEastAsia"/>
-                <w:i/>
-                <w:color w:val="000000" w:themeColor="text1"/>
-                <w:sz w:val="28"/>
-                <w:szCs w:val="26"/>
-                <w:lang w:val="en-GB" w:eastAsia="x-none"/>
-              </w:rPr>
-            </w:pPr>
-            <w:proofErr w:type="spellStart"/>
-            <w:r>
-              <w:rPr>
-                <w:rFonts w:eastAsiaTheme="minorEastAsia"/>
-                <w:i/>
-                <w:color w:val="000000" w:themeColor="text1"/>
-                <w:sz w:val="28"/>
-                <w:szCs w:val="26"/>
-                <w:lang w:val="en-GB" w:eastAsia="x-none"/>
-              </w:rPr>
-              <w:t>FolderView_AfterLabelEdit</w:t>
-            </w:r>
-            <w:proofErr w:type="spellEnd"/>
-          </w:p>
-        </w:tc>
-        <w:tc>
-          <w:tcPr>
-            <w:tcW w:w="1842" w:type="dxa"/>
-          </w:tcPr>
-          <w:p>
-            <w:pPr>
-              <w:jc w:val="center"/>
-              <w:rPr>
-                <w:rFonts w:eastAsiaTheme="minorEastAsia"/>
-                <w:i/>
-                <w:color w:val="000000" w:themeColor="text1"/>
-                <w:sz w:val="28"/>
-                <w:szCs w:val="26"/>
-                <w:lang w:val="en-GB" w:eastAsia="x-none"/>
-              </w:rPr>
-            </w:pPr>
-            <w:r>
-              <w:rPr>
-                <w:rFonts w:eastAsiaTheme="minorEastAsia"/>
-                <w:i/>
-                <w:color w:val="000000" w:themeColor="text1"/>
-                <w:sz w:val="28"/>
-                <w:szCs w:val="26"/>
-                <w:lang w:val="en-GB" w:eastAsia="x-none"/>
-              </w:rPr>
-              <w:t>void</w:t>
-            </w:r>
-          </w:p>
-        </w:tc>
-        <w:tc>
-          <w:tcPr>
-            <w:tcW w:w="3112" w:type="dxa"/>
-          </w:tcPr>
-          <w:p>
-            <w:pPr>
-              <w:rPr>
-                <w:rFonts w:eastAsiaTheme="minorEastAsia"/>
-                <w:color w:val="000000" w:themeColor="text1"/>
-                <w:sz w:val="28"/>
-                <w:szCs w:val="26"/>
-                <w:lang w:eastAsia="x-none"/>
-              </w:rPr>
-            </w:pPr>
-            <w:r>
-              <w:rPr>
-                <w:rFonts w:eastAsiaTheme="minorEastAsia"/>
-                <w:color w:val="000000" w:themeColor="text1"/>
-                <w:sz w:val="28"/>
-                <w:szCs w:val="26"/>
-                <w:lang w:eastAsia="x-none"/>
-              </w:rPr>
-              <w:t xml:space="preserve">Обработка </w:t>
-            </w:r>
-            <w:proofErr w:type="spellStart"/>
-            <w:r>
-              <w:rPr>
-                <w:rFonts w:eastAsiaTheme="minorEastAsia"/>
-                <w:color w:val="000000" w:themeColor="text1"/>
-                <w:sz w:val="28"/>
-                <w:szCs w:val="26"/>
-                <w:lang w:eastAsia="x-none"/>
-              </w:rPr>
-              <w:t>редоктирования</w:t>
-            </w:r>
-            <w:proofErr w:type="spellEnd"/>
-            <w:r>
-              <w:rPr>
-                <w:rFonts w:eastAsiaTheme="minorEastAsia"/>
-                <w:color w:val="000000" w:themeColor="text1"/>
-                <w:sz w:val="28"/>
-                <w:szCs w:val="26"/>
-                <w:lang w:eastAsia="x-none"/>
-              </w:rPr>
-              <w:t xml:space="preserve"> имени элемента</w:t>
-            </w:r>
-          </w:p>
-        </w:tc>
-      </w:tr>
-      <w:tr>
-        <w:tc>
-          <w:tcPr>
-            <w:tcW w:w="1980" w:type="dxa"/>
-          </w:tcPr>
-          <w:p>
-            <w:pPr>
-              <w:jc w:val="center"/>
-              <w:rPr>
-                <w:i/>
-                <w:color w:val="000000" w:themeColor="text1"/>
-                <w:sz w:val="28"/>
-                <w:lang w:val="en-GB"/>
-              </w:rPr>
-            </w:pPr>
-            <w:r>
-              <w:rPr>
-                <w:i/>
-                <w:color w:val="000000" w:themeColor="text1"/>
-                <w:sz w:val="28"/>
-                <w:lang w:val="en-GB"/>
-              </w:rPr>
-              <w:t>private</w:t>
-            </w:r>
-          </w:p>
-        </w:tc>
-        <w:tc>
-          <w:tcPr>
-            <w:tcW w:w="2410" w:type="dxa"/>
-          </w:tcPr>
-          <w:p>
-            <w:pPr>
-              <w:jc w:val="center"/>
-              <w:rPr>
-                <w:rFonts w:eastAsiaTheme="minorEastAsia"/>
-                <w:i/>
-                <w:color w:val="000000" w:themeColor="text1"/>
-                <w:sz w:val="28"/>
-                <w:szCs w:val="26"/>
-                <w:lang w:val="en-GB" w:eastAsia="x-none"/>
-              </w:rPr>
-            </w:pPr>
-            <w:proofErr w:type="spellStart"/>
-            <w:r>
-              <w:rPr>
-                <w:rFonts w:eastAsiaTheme="minorEastAsia"/>
-                <w:i/>
-                <w:color w:val="000000" w:themeColor="text1"/>
-                <w:sz w:val="28"/>
-                <w:szCs w:val="26"/>
-                <w:lang w:val="en-GB" w:eastAsia="x-none"/>
-              </w:rPr>
-              <w:t>FolderView</w:t>
-            </w:r>
-            <w:proofErr w:type="spellEnd"/>
-          </w:p>
-          <w:p>
-            <w:pPr>
-              <w:jc w:val="center"/>
-              <w:rPr>
-                <w:rFonts w:eastAsiaTheme="minorEastAsia"/>
-                <w:i/>
-                <w:color w:val="000000" w:themeColor="text1"/>
-                <w:sz w:val="28"/>
-                <w:szCs w:val="26"/>
-                <w:lang w:val="en-GB" w:eastAsia="x-none"/>
-              </w:rPr>
-            </w:pPr>
-            <w:r>
-              <w:rPr>
-                <w:rFonts w:eastAsiaTheme="minorEastAsia"/>
-                <w:i/>
-                <w:color w:val="000000" w:themeColor="text1"/>
-                <w:sz w:val="28"/>
-                <w:szCs w:val="26"/>
-                <w:lang w:val="en-GB" w:eastAsia="x-none"/>
-              </w:rPr>
-              <w:t>_</w:t>
-            </w:r>
-            <w:proofErr w:type="spellStart"/>
-            <w:r>
-              <w:rPr>
-                <w:rFonts w:eastAsiaTheme="minorEastAsia"/>
-                <w:i/>
-                <w:color w:val="000000" w:themeColor="text1"/>
-                <w:sz w:val="28"/>
-                <w:szCs w:val="26"/>
-                <w:lang w:val="en-GB" w:eastAsia="x-none"/>
-              </w:rPr>
-              <w:t>SelectedIndexChanged</w:t>
-            </w:r>
-            <w:proofErr w:type="spellEnd"/>
-          </w:p>
-        </w:tc>
-        <w:tc>
-          <w:tcPr>
-            <w:tcW w:w="1842" w:type="dxa"/>
-          </w:tcPr>
-          <w:p>
-            <w:pPr>
-              <w:jc w:val="center"/>
-              <w:rPr>
-                <w:rFonts w:eastAsiaTheme="minorEastAsia"/>
-                <w:i/>
-                <w:color w:val="000000" w:themeColor="text1"/>
-                <w:sz w:val="28"/>
-                <w:szCs w:val="26"/>
-                <w:lang w:val="en-GB" w:eastAsia="x-none"/>
-              </w:rPr>
-            </w:pPr>
-            <w:r>
-              <w:rPr>
-                <w:rFonts w:eastAsiaTheme="minorEastAsia"/>
-                <w:i/>
-                <w:color w:val="000000" w:themeColor="text1"/>
-                <w:sz w:val="28"/>
-                <w:szCs w:val="26"/>
-                <w:lang w:val="en-GB" w:eastAsia="x-none"/>
-              </w:rPr>
-              <w:t>void</w:t>
-            </w:r>
-          </w:p>
-        </w:tc>
-        <w:tc>
-          <w:tcPr>
-            <w:tcW w:w="3112" w:type="dxa"/>
+            <w:tcW w:w="1694" w:type="dxa"/>
           </w:tcPr>
           <w:p>
             <w:pPr>
@@ -24053,6 +23917,26 @@
     </w:tbl>
     <w:p>
       <w:pPr>
+        <w:rPr>
+          <w:color w:val="000000" w:themeColor="text1"/>
+          <w:sz w:val="28"/>
+          <w:szCs w:val="28"/>
+        </w:rPr>
+      </w:pPr>
+    </w:p>
+    <w:p>
+      <w:pPr>
+        <w:ind w:firstLine="709"/>
+        <w:rPr>
+          <w:color w:val="000000" w:themeColor="text1"/>
+          <w:sz w:val="28"/>
+          <w:szCs w:val="28"/>
+        </w:rPr>
+      </w:pPr>
+    </w:p>
+    <w:p>
+      <w:pPr>
+        <w:ind w:firstLine="709"/>
         <w:rPr>
           <w:color w:val="000000" w:themeColor="text1"/>
           <w:sz w:val="28"/>
@@ -47843,7 +47727,7 @@
 </file>
 
 <file path=customXml/itemProps1.xml><?xml version="1.0" encoding="utf-8"?>
-<ds:datastoreItem xmlns:ds="http://schemas.openxmlformats.org/officeDocument/2006/customXml" ds:itemID="{C3CEAA3F-453E-4B10-B788-A88FA0D79F3B}">
+<ds:datastoreItem xmlns:ds="http://schemas.openxmlformats.org/officeDocument/2006/customXml" ds:itemID="{DFA597DC-14F9-4891-810E-6E477316EA84}">
   <ds:schemaRefs>
     <ds:schemaRef ds:uri="http://schemas.openxmlformats.org/officeDocument/2006/bibliography"/>
   </ds:schemaRefs>
